--- a/tracker/templates/tracker/invoice_templates/Invoice_template.docx
+++ b/tracker/templates/tracker/invoice_templates/Invoice_template.docx
@@ -4,216 +4,143 @@
   <w:body>
     <w:p>
       <w:r>
-        <w:t>INVOICE</w:t>
+        <w:t>----------------------------------------------------------</w:t>
+      </w:r>
+    </w:p>
+    <w:p>
+      <w:r>
+        <w:t>| Client: {{ client_name }}                              |</w:t>
+      </w:r>
+    </w:p>
+    <w:p>
+      <w:r>
+        <w:t>| Address: {{ client_address }}                          |</w:t>
+      </w:r>
+    </w:p>
+    <w:p>
+      <w:r>
+        <w:t>| Project Number: {{ project_no }}                       |</w:t>
+      </w:r>
+    </w:p>
+    <w:p>
+      <w:r>
+        <w:t>| Project Name: {{ project_name }}                       |</w:t>
+      </w:r>
+    </w:p>
+    <w:p>
+      <w:r>
+        <w:t>| Invoice Title: {{ invoice_title }}                     |</w:t>
+      </w:r>
+    </w:p>
+    <w:p>
+      <w:r>
+        <w:t>| Date: {{ created_at }}                                 |</w:t>
+      </w:r>
+    </w:p>
+    <w:p>
+      <w:r>
+        <w:t>| Contract: {{ contract_name }}                          |</w:t>
+      </w:r>
+    </w:p>
+    <w:p>
+      <w:r>
+        <w:t>----------------------------------------------------------</w:t>
       </w:r>
     </w:p>
     <w:p/>
     <w:p>
       <w:r>
-        <w:t xml:space="preserve">Project: </w:t>
-      </w:r>
-      <w:proofErr w:type="gramStart"/>
-      <w:r>
-        <w:t xml:space="preserve">{{ </w:t>
-      </w:r>
-      <w:proofErr w:type="spellStart"/>
-      <w:r>
-        <w:t>project</w:t>
-      </w:r>
-      <w:proofErr w:type="gramEnd"/>
-      <w:r>
-        <w:t>_name</w:t>
-      </w:r>
-      <w:proofErr w:type="spellEnd"/>
-      <w:r>
-        <w:t xml:space="preserve"> }}</w:t>
-      </w:r>
-    </w:p>
-    <w:p>
-      <w:r>
-        <w:t xml:space="preserve">Contract: </w:t>
-      </w:r>
-      <w:proofErr w:type="gramStart"/>
-      <w:r>
-        <w:t xml:space="preserve">{{ </w:t>
-      </w:r>
-      <w:proofErr w:type="spellStart"/>
-      <w:r>
-        <w:t>contract</w:t>
-      </w:r>
-      <w:proofErr w:type="gramEnd"/>
-      <w:r>
-        <w:t>_name</w:t>
-      </w:r>
-      <w:proofErr w:type="spellEnd"/>
-      <w:r>
-        <w:t xml:space="preserve"> }}</w:t>
-      </w:r>
-    </w:p>
-    <w:p>
-      <w:r>
-        <w:t xml:space="preserve">Invoice: </w:t>
-      </w:r>
-      <w:proofErr w:type="gramStart"/>
-      <w:r>
-        <w:t xml:space="preserve">{{ </w:t>
-      </w:r>
-      <w:proofErr w:type="spellStart"/>
-      <w:r>
-        <w:t>invoice</w:t>
-      </w:r>
-      <w:proofErr w:type="gramEnd"/>
-      <w:r>
-        <w:t>_title</w:t>
-      </w:r>
-      <w:proofErr w:type="spellEnd"/>
-      <w:r>
-        <w:t xml:space="preserve"> }}</w:t>
-      </w:r>
-    </w:p>
-    <w:p>
-      <w:r>
-        <w:t xml:space="preserve">Date Issued: </w:t>
-      </w:r>
-      <w:proofErr w:type="gramStart"/>
-      <w:r>
-        <w:t xml:space="preserve">{{ </w:t>
-      </w:r>
-      <w:proofErr w:type="spellStart"/>
-      <w:r>
-        <w:t>created</w:t>
-      </w:r>
-      <w:proofErr w:type="gramEnd"/>
-      <w:r>
-        <w:t>_at</w:t>
-      </w:r>
-      <w:proofErr w:type="spellEnd"/>
-      <w:r>
-        <w:t xml:space="preserve"> }}</w:t>
+        <w:t>## Sections and Items ##</w:t>
       </w:r>
     </w:p>
     <w:p/>
     <w:p>
       <w:r>
-        <w:t>--------------------------------------------------------------</w:t>
-      </w:r>
-    </w:p>
-    <w:p>
-      <w:r>
-        <w:t>Section and Item   | Unit   | Rate/Unit | Quantity (Provided)</w:t>
-      </w:r>
-    </w:p>
-    <w:p>
-      <w:r>
-        <w:t>--------------------------------------------------------------</w:t>
-      </w:r>
-    </w:p>
-    <w:p>
-      <w:r>
-        <w:t xml:space="preserve">{% for item in </w:t>
-      </w:r>
-      <w:proofErr w:type="spellStart"/>
-      <w:r>
-        <w:t>provided_quantities</w:t>
-      </w:r>
-      <w:proofErr w:type="spellEnd"/>
-      <w:r>
-        <w:t xml:space="preserve"> %}</w:t>
-      </w:r>
-    </w:p>
-    <w:p>
-      <w:proofErr w:type="gramStart"/>
-      <w:r>
-        <w:t>{{ item.name</w:t>
-      </w:r>
-      <w:proofErr w:type="gramEnd"/>
-      <w:r>
-        <w:t xml:space="preserve"> }}    | {{ </w:t>
-      </w:r>
-      <w:proofErr w:type="spellStart"/>
-      <w:r>
-        <w:t>item.unit</w:t>
-      </w:r>
-      <w:proofErr w:type="spellEnd"/>
-      <w:r>
-        <w:t xml:space="preserve"> }} | {{ </w:t>
-      </w:r>
-      <w:proofErr w:type="spellStart"/>
-      <w:r>
-        <w:t>item.rate</w:t>
-      </w:r>
-      <w:proofErr w:type="spellEnd"/>
-      <w:r>
-        <w:t xml:space="preserve"> }}  | {{ </w:t>
-      </w:r>
-      <w:proofErr w:type="spellStart"/>
-      <w:r>
-        <w:t>item.quantity</w:t>
-      </w:r>
-      <w:proofErr w:type="spellEnd"/>
-      <w:r>
-        <w:t xml:space="preserve"> }}</w:t>
-      </w:r>
-    </w:p>
-    <w:p>
-      <w:r>
-        <w:t xml:space="preserve">{% </w:t>
-      </w:r>
-      <w:proofErr w:type="spellStart"/>
-      <w:r>
-        <w:t>endfor</w:t>
-      </w:r>
-      <w:proofErr w:type="spellEnd"/>
-      <w:r>
-        <w:t xml:space="preserve"> %}</w:t>
-      </w:r>
-    </w:p>
-    <w:p>
-      <w:r>
-        <w:t>--------------------------------------------------------------</w:t>
+        <w:t>| Section Name      | Item Name        | Rate (€/Unit) | Quantity Provided | Total (€)   |</w:t>
+      </w:r>
+    </w:p>
+    <w:p>
+      <w:r>
+        <w:t>|-------------------|------------------|---------------|-------------------|-------------|</w:t>
+      </w:r>
+    </w:p>
+    <w:p>
+      <w:r>
+        <w:t>| {% for item in items %}                                                               |</w:t>
+      </w:r>
+    </w:p>
+    <w:p>
+      <w:r>
+        <w:t>| {{ item.section_name }} | {{ item.item_name }} | {{ item.rate }} | {{ item.quantity }} | {{ item.total }} |</w:t>
+      </w:r>
+    </w:p>
+    <w:p>
+      <w:r>
+        <w:t>| {% endfor %}                                                                         |</w:t>
       </w:r>
     </w:p>
     <w:p/>
     <w:p>
       <w:r>
-        <w:t xml:space="preserve">Invoice Net: </w:t>
-      </w:r>
-      <w:proofErr w:type="gramStart"/>
-      <w:r>
-        <w:t xml:space="preserve">{{ </w:t>
-      </w:r>
-      <w:proofErr w:type="spellStart"/>
-      <w:r>
-        <w:t>invoice</w:t>
-      </w:r>
-      <w:proofErr w:type="gramEnd"/>
-      <w:r>
-        <w:t>_net</w:t>
-      </w:r>
-      <w:proofErr w:type="spellEnd"/>
-      <w:r>
-        <w:t xml:space="preserve"> }}</w:t>
-      </w:r>
-    </w:p>
-    <w:p>
-      <w:r>
-        <w:t xml:space="preserve">Amount Received: </w:t>
-      </w:r>
-      <w:proofErr w:type="gramStart"/>
-      <w:r>
-        <w:t xml:space="preserve">{{ </w:t>
-      </w:r>
-      <w:proofErr w:type="spellStart"/>
-      <w:r>
-        <w:t>amount</w:t>
-      </w:r>
-      <w:proofErr w:type="gramEnd"/>
-      <w:r>
-        <w:t>_received</w:t>
-      </w:r>
-      <w:proofErr w:type="spellEnd"/>
-      <w:r>
-        <w:t xml:space="preserve"> }}</w:t>
+        <w:t>## Financial Summary ##</w:t>
+      </w:r>
+    </w:p>
+    <w:p/>
+    <w:p>
+      <w:r>
+        <w:t>| Sum of Items        | €{{ sum_of_items }}         |</w:t>
+      </w:r>
+    </w:p>
+    <w:p>
+      <w:r>
+        <w:t>| Additional Fee      | €{{ additional_fee_value }} |</w:t>
+      </w:r>
+    </w:p>
+    <w:p>
+      <w:r>
+        <w:t>| Invoice Net         | €{{ invoice_net }}          |</w:t>
+      </w:r>
+    </w:p>
+    <w:p>
+      <w:r>
+        <w:t>| VAT (19%)           | €{{ tax_value }}            |</w:t>
+      </w:r>
+    </w:p>
+    <w:p>
+      <w:r>
+        <w:t>| Invoice Gross       | €{{ invoice_gross }}        |</w:t>
+      </w:r>
+    </w:p>
+    <w:p/>
+    <w:p>
+      <w:r>
+        <w:t>## Previous Invoices ##</w:t>
+      </w:r>
+    </w:p>
+    <w:p/>
+    <w:p>
+      <w:r>
+        <w:t>| Invoice Number    | Invoice Net (€)  | Invoice Gross (€/Unit) | Amount Paid (€) |</w:t>
+      </w:r>
+    </w:p>
+    <w:p>
+      <w:r>
+        <w:t>|-------------------|------------------|------------------------|-----------------|</w:t>
+      </w:r>
+    </w:p>
+    <w:p>
+      <w:r>
+        <w:t>| {% for inv in previous_invoices %}                                                        |</w:t>
+      </w:r>
+    </w:p>
+    <w:p>
+      <w:r>
+        <w:t>| {{ inv.invoice_number }} | {{ inv.invoice_net }} | {{ inv.invoice_gross }} | {{ inv.amount_paid }} |</w:t>
+      </w:r>
+    </w:p>
+    <w:p>
+      <w:r>
+        <w:t xml:space="preserve">| {% endfor %}                                                                              </w:t>
       </w:r>
     </w:p>
     <w:sectPr>

--- a/tracker/templates/tracker/invoice_templates/Invoice_template.docx
+++ b/tracker/templates/tracker/invoice_templates/Invoice_template.docx
@@ -4,133 +4,138 @@
   <w:body>
     <w:p>
       <w:r>
-        <w:t>----------------------------------------------------------</w:t>
-      </w:r>
-    </w:p>
-    <w:p>
-      <w:r>
-        <w:t>| Client: {{ client_name }}                              |</w:t>
-      </w:r>
-    </w:p>
-    <w:p>
-      <w:r>
-        <w:t>| Address: {{ client_address }}                          |</w:t>
-      </w:r>
-    </w:p>
-    <w:p>
-      <w:r>
-        <w:t>| Project Number: {{ project_no }}                       |</w:t>
-      </w:r>
-    </w:p>
-    <w:p>
-      <w:r>
-        <w:t>| Project Name: {{ project_name }}                       |</w:t>
-      </w:r>
-    </w:p>
-    <w:p>
-      <w:r>
-        <w:t>| Invoice Title: {{ invoice_title }}                     |</w:t>
-      </w:r>
-    </w:p>
-    <w:p>
-      <w:r>
-        <w:t>| Date: {{ created_at }}                                 |</w:t>
-      </w:r>
-    </w:p>
-    <w:p>
-      <w:r>
-        <w:t>| Contract: {{ contract_name }}                          |</w:t>
-      </w:r>
-    </w:p>
-    <w:p>
-      <w:r>
-        <w:t>----------------------------------------------------------</w:t>
+        <w:t>Client Name: {{ client_name }}</w:t>
+      </w:r>
+    </w:p>
+    <w:p>
+      <w:r>
+        <w:t>Client Address: {{ client_address }}</w:t>
       </w:r>
     </w:p>
     <w:p/>
     <w:p>
       <w:r>
-        <w:t>## Sections and Items ##</w:t>
+        <w:t>Invoice Date: {{ created_at }}</w:t>
+      </w:r>
+    </w:p>
+    <w:p>
+      <w:r>
+        <w:t>Project No: {{ project_no }}</w:t>
+      </w:r>
+    </w:p>
+    <w:p>
+      <w:r>
+        <w:t>Project Name: {{ project_name }}</w:t>
+      </w:r>
+    </w:p>
+    <w:p>
+      <w:r>
+        <w:t>Invoice Title: {{ invoice_title }}</w:t>
+      </w:r>
+    </w:p>
+    <w:p>
+      <w:r>
+        <w:t>Contract Name: {{ contract_name }}</w:t>
       </w:r>
     </w:p>
     <w:p/>
     <w:p>
       <w:r>
-        <w:t>| Section Name      | Item Name        | Rate (€/Unit) | Quantity Provided | Total (€)   |</w:t>
-      </w:r>
-    </w:p>
-    <w:p>
-      <w:r>
-        <w:t>|-------------------|------------------|---------------|-------------------|-------------|</w:t>
-      </w:r>
-    </w:p>
-    <w:p>
-      <w:r>
-        <w:t>| {% for item in items %}                                                               |</w:t>
-      </w:r>
-    </w:p>
-    <w:p>
-      <w:r>
-        <w:t>| {{ item.section_name }} | {{ item.item_name }} | {{ item.rate }} | {{ item.quantity }} | {{ item.total }} |</w:t>
-      </w:r>
-    </w:p>
-    <w:p>
-      <w:r>
-        <w:t>| {% endfor %}                                                                         |</w:t>
+        <w:t>{% for section_name, items in sections.items() %}</w:t>
+      </w:r>
+    </w:p>
+    <w:p>
+      <w:r>
+        <w:t>**Section: {{ section_name }}**</w:t>
       </w:r>
     </w:p>
     <w:p/>
     <w:p>
       <w:r>
-        <w:t>## Financial Summary ##</w:t>
+        <w:t>| Item Name                         | Quantity | Unit | Rate       | Total      |</w:t>
+      </w:r>
+    </w:p>
+    <w:p>
+      <w:r>
+        <w:t>|-----------------------------------|----------|------|------------|------------|</w:t>
+      </w:r>
+    </w:p>
+    <w:p>
+      <w:r>
+        <w:t>{% for item in items %}</w:t>
+      </w:r>
+    </w:p>
+    <w:p>
+      <w:r>
+        <w:t>| {{ item.item_name }}              | {{ item.quantity }} | {{ item.unit }} | {{ item.rate }} | {{ item.total }} |</w:t>
+      </w:r>
+    </w:p>
+    <w:p>
+      <w:r>
+        <w:t>{% endfor %}</w:t>
+      </w:r>
+    </w:p>
+    <w:p>
+      <w:r>
+        <w:t>{% endfor %}</w:t>
       </w:r>
     </w:p>
     <w:p/>
     <w:p>
       <w:r>
-        <w:t>| Sum of Items        | €{{ sum_of_items }}         |</w:t>
-      </w:r>
-    </w:p>
-    <w:p>
-      <w:r>
-        <w:t>| Additional Fee      | €{{ additional_fee_value }} |</w:t>
-      </w:r>
-    </w:p>
-    <w:p>
-      <w:r>
-        <w:t>| Invoice Net         | €{{ invoice_net }}          |</w:t>
-      </w:r>
-    </w:p>
-    <w:p>
-      <w:r>
-        <w:t>| VAT (19%)           | €{{ tax_value }}            |</w:t>
-      </w:r>
-    </w:p>
-    <w:p>
-      <w:r>
-        <w:t>| Invoice Gross       | €{{ invoice_gross }}        |</w:t>
+        <w:t>Subtotal: {{ sum_of_items }}</w:t>
       </w:r>
     </w:p>
     <w:p/>
     <w:p>
       <w:r>
-        <w:t>## Previous Invoices ##</w:t>
+        <w:t>Additional Fee ({{ additional_fee_percentage }}%): {{ additional_fee_value }}</w:t>
       </w:r>
     </w:p>
     <w:p/>
     <w:p>
       <w:r>
-        <w:t>| Invoice Number    | Invoice Net (€)  | Invoice Gross (€/Unit) | Amount Paid (€) |</w:t>
-      </w:r>
-    </w:p>
-    <w:p>
-      <w:r>
-        <w:t>|-------------------|------------------|------------------------|-----------------|</w:t>
-      </w:r>
-    </w:p>
-    <w:p>
-      <w:r>
-        <w:t>| {% for inv in previous_invoices %}                                                        |</w:t>
+        <w:t>Net Invoice: {{ invoice_net }}</w:t>
+      </w:r>
+    </w:p>
+    <w:p/>
+    <w:p>
+      <w:r>
+        <w:t>VAT ({{ vat_percentage * 100 }}%): {{ tax_value }}</w:t>
+      </w:r>
+    </w:p>
+    <w:p/>
+    <w:p>
+      <w:r>
+        <w:lastRenderedPageBreak/>
+        <w:t>**Total Invoice (Gross): {{ invoice_gross }}**</w:t>
+      </w:r>
+    </w:p>
+    <w:p/>
+    <w:p>
+      <w:r>
+        <w:t>{% if previous_invoices %}</w:t>
+      </w:r>
+    </w:p>
+    <w:p>
+      <w:r>
+        <w:t>**Previous Invoices**</w:t>
+      </w:r>
+    </w:p>
+    <w:p/>
+    <w:p>
+      <w:r>
+        <w:t>| Invoice Number | Net Amount  | Gross Amount | Amount Paid |</w:t>
+      </w:r>
+    </w:p>
+    <w:p>
+      <w:r>
+        <w:t>|----------------|-------------|--------------|-------------|</w:t>
+      </w:r>
+    </w:p>
+    <w:p>
+      <w:r>
+        <w:t>{% for inv in previous_invoices %}</w:t>
       </w:r>
     </w:p>
     <w:p>
@@ -140,7 +145,22 @@
     </w:p>
     <w:p>
       <w:r>
-        <w:t xml:space="preserve">| {% endfor %}                                                                              </w:t>
+        <w:t>{% endfor %}</w:t>
+      </w:r>
+    </w:p>
+    <w:p>
+      <w:r>
+        <w:t>{% else %}</w:t>
+      </w:r>
+    </w:p>
+    <w:p>
+      <w:r>
+        <w:t>No previous invoices.</w:t>
+      </w:r>
+    </w:p>
+    <w:p>
+      <w:r>
+        <w:t>{% endif %}</w:t>
       </w:r>
     </w:p>
     <w:sectPr>

--- a/tracker/templates/tracker/invoice_templates/Invoice_template.docx
+++ b/tracker/templates/tracker/invoice_templates/Invoice_template.docx
@@ -92,7 +92,6 @@
                 <w:lang w:val="en-US"/>
               </w:rPr>
             </w:pPr>
-            <w:proofErr w:type="gramStart"/>
             <w:r>
               <w:rPr>
                 <w:rFonts w:ascii="Neue Hans Kendrick" w:hAnsi="Neue Hans Kendrick"/>
@@ -100,9 +99,8 @@
                 <w:szCs w:val="16"/>
                 <w:lang w:val="en-US"/>
               </w:rPr>
-              <w:t xml:space="preserve">{{ </w:t>
-            </w:r>
-            <w:proofErr w:type="spellStart"/>
+              <w:t>{{ client_</w:t>
+            </w:r>
             <w:r>
               <w:rPr>
                 <w:rFonts w:ascii="Neue Hans Kendrick" w:hAnsi="Neue Hans Kendrick"/>
@@ -110,28 +108,8 @@
                 <w:szCs w:val="16"/>
                 <w:lang w:val="en-US"/>
               </w:rPr>
-              <w:t>client</w:t>
-            </w:r>
-            <w:proofErr w:type="gramEnd"/>
-            <w:r>
-              <w:rPr>
-                <w:rFonts w:ascii="Neue Hans Kendrick" w:hAnsi="Neue Hans Kendrick"/>
-                <w:sz w:val="16"/>
-                <w:szCs w:val="16"/>
-                <w:lang w:val="en-US"/>
-              </w:rPr>
-              <w:t>_</w:t>
-            </w:r>
-            <w:r>
-              <w:rPr>
-                <w:rFonts w:ascii="Neue Hans Kendrick" w:hAnsi="Neue Hans Kendrick"/>
-                <w:sz w:val="16"/>
-                <w:szCs w:val="16"/>
-                <w:lang w:val="en-US"/>
-              </w:rPr>
               <w:t>name</w:t>
             </w:r>
-            <w:proofErr w:type="spellEnd"/>
             <w:r>
               <w:rPr>
                 <w:rFonts w:ascii="Neue Hans Kendrick" w:hAnsi="Neue Hans Kendrick"/>
@@ -152,7 +130,6 @@
                 <w:lang w:val="en-US" w:eastAsia="de-DE" w:bidi="de-DE"/>
               </w:rPr>
             </w:pPr>
-            <w:proofErr w:type="gramStart"/>
             <w:r>
               <w:rPr>
                 <w:rFonts w:ascii="Neue Hans Kendrick ExtraLight" w:hAnsi="Neue Hans Kendrick ExtraLight"/>
@@ -160,37 +137,7 @@
                 <w:szCs w:val="16"/>
                 <w:lang w:val="en-US"/>
               </w:rPr>
-              <w:t xml:space="preserve">{{ </w:t>
-            </w:r>
-            <w:proofErr w:type="spellStart"/>
-            <w:r>
-              <w:rPr>
-                <w:rFonts w:ascii="Neue Hans Kendrick ExtraLight" w:hAnsi="Neue Hans Kendrick ExtraLight"/>
-                <w:sz w:val="16"/>
-                <w:szCs w:val="16"/>
-                <w:lang w:val="en-US"/>
-              </w:rPr>
-              <w:t>client</w:t>
-            </w:r>
-            <w:proofErr w:type="gramEnd"/>
-            <w:r>
-              <w:rPr>
-                <w:rFonts w:ascii="Neue Hans Kendrick ExtraLight" w:hAnsi="Neue Hans Kendrick ExtraLight"/>
-                <w:sz w:val="16"/>
-                <w:szCs w:val="16"/>
-                <w:lang w:val="en-US"/>
-              </w:rPr>
-              <w:t>_address</w:t>
-            </w:r>
-            <w:proofErr w:type="spellEnd"/>
-            <w:r>
-              <w:rPr>
-                <w:rFonts w:ascii="Neue Hans Kendrick ExtraLight" w:hAnsi="Neue Hans Kendrick ExtraLight"/>
-                <w:sz w:val="16"/>
-                <w:szCs w:val="16"/>
-                <w:lang w:val="en-US"/>
-              </w:rPr>
-              <w:t xml:space="preserve"> }}</w:t>
+              <w:t>{{ client_address }}</w:t>
             </w:r>
           </w:p>
           <w:p>
@@ -550,7 +497,6 @@
                 <w:lang w:val="en-US"/>
               </w:rPr>
             </w:pPr>
-            <w:proofErr w:type="gramStart"/>
             <w:r>
               <w:rPr>
                 <w:rFonts w:ascii="Neue Hans Kendrick ExtraLight" w:hAnsi="Neue Hans Kendrick ExtraLight"/>
@@ -560,7 +506,6 @@
               </w:rPr>
               <w:t xml:space="preserve">{{ </w:t>
             </w:r>
-            <w:proofErr w:type="spellStart"/>
             <w:r>
               <w:rPr>
                 <w:rFonts w:ascii="Neue Hans Kendrick ExtraLight" w:hAnsi="Neue Hans Kendrick ExtraLight"/>
@@ -568,19 +513,8 @@
                 <w:szCs w:val="16"/>
                 <w:lang w:val="en-US"/>
               </w:rPr>
-              <w:t>created</w:t>
-            </w:r>
-            <w:proofErr w:type="gramEnd"/>
-            <w:r>
-              <w:rPr>
-                <w:rFonts w:ascii="Neue Hans Kendrick ExtraLight" w:hAnsi="Neue Hans Kendrick ExtraLight"/>
-                <w:sz w:val="16"/>
-                <w:szCs w:val="16"/>
-                <w:lang w:val="en-US"/>
-              </w:rPr>
-              <w:t>_at</w:t>
-            </w:r>
-            <w:proofErr w:type="spellEnd"/>
+              <w:t>created_at</w:t>
+            </w:r>
             <w:r>
               <w:rPr>
                 <w:rFonts w:ascii="Neue Hans Kendrick ExtraLight" w:hAnsi="Neue Hans Kendrick ExtraLight"/>
@@ -661,7 +595,6 @@
                 <w:lang w:val="en-US"/>
               </w:rPr>
             </w:pPr>
-            <w:proofErr w:type="gramStart"/>
             <w:r>
               <w:rPr>
                 <w:rFonts w:ascii="Neue Hans Kendrick SemiBold" w:hAnsi="Neue Hans Kendrick SemiBold"/>
@@ -669,37 +602,7 @@
                 <w:szCs w:val="18"/>
                 <w:lang w:val="en-US"/>
               </w:rPr>
-              <w:t xml:space="preserve">{{ </w:t>
-            </w:r>
-            <w:proofErr w:type="spellStart"/>
-            <w:r>
-              <w:rPr>
-                <w:rFonts w:ascii="Neue Hans Kendrick SemiBold" w:hAnsi="Neue Hans Kendrick SemiBold"/>
-                <w:sz w:val="18"/>
-                <w:szCs w:val="18"/>
-                <w:lang w:val="en-US"/>
-              </w:rPr>
-              <w:t>invoice</w:t>
-            </w:r>
-            <w:proofErr w:type="gramEnd"/>
-            <w:r>
-              <w:rPr>
-                <w:rFonts w:ascii="Neue Hans Kendrick SemiBold" w:hAnsi="Neue Hans Kendrick SemiBold"/>
-                <w:sz w:val="18"/>
-                <w:szCs w:val="18"/>
-                <w:lang w:val="en-US"/>
-              </w:rPr>
-              <w:t>_title</w:t>
-            </w:r>
-            <w:proofErr w:type="spellEnd"/>
-            <w:r>
-              <w:rPr>
-                <w:rFonts w:ascii="Neue Hans Kendrick SemiBold" w:hAnsi="Neue Hans Kendrick SemiBold"/>
-                <w:sz w:val="18"/>
-                <w:szCs w:val="18"/>
-                <w:lang w:val="en-US"/>
-              </w:rPr>
-              <w:t>}}</w:t>
+              <w:t>{{ invoice_title}}</w:t>
             </w:r>
           </w:p>
           <w:p>
@@ -777,7 +680,7 @@
                 <w:rFonts w:ascii="Neue Hans Kendrick Light" w:eastAsia="Neue Hans Kendrick Light" w:hAnsi="Neue Hans Kendrick Light"/>
                 <w:b/>
                 <w:sz w:val="16"/>
-                <w:lang w:val="en-US" w:eastAsia="de-DE" w:bidi="de-DE"/>
+                <w:lang w:val="de-DE" w:eastAsia="de-DE" w:bidi="de-DE"/>
               </w:rPr>
             </w:pPr>
             <w:r>
@@ -785,7 +688,7 @@
                 <w:rFonts w:ascii="Neue Hans Kendrick Light" w:eastAsia="Neue Hans Kendrick Light" w:hAnsi="Neue Hans Kendrick Light"/>
                 <w:b/>
                 <w:sz w:val="16"/>
-                <w:lang w:val="en-US" w:eastAsia="de-DE" w:bidi="de-DE"/>
+                <w:lang w:val="de-DE" w:eastAsia="de-DE" w:bidi="de-DE"/>
               </w:rPr>
               <w:t>PROJEKT</w:t>
             </w:r>
@@ -797,109 +700,47 @@
                 <w:rFonts w:ascii="Neue Hans Kendrick ExtraLight" w:hAnsi="Neue Hans Kendrick ExtraLight"/>
                 <w:sz w:val="16"/>
                 <w:szCs w:val="16"/>
-                <w:lang w:val="en-US"/>
-              </w:rPr>
-            </w:pPr>
-            <w:proofErr w:type="gramStart"/>
+                <w:lang w:val="de-DE"/>
+              </w:rPr>
+            </w:pPr>
             <w:r>
               <w:rPr>
                 <w:rFonts w:ascii="Neue Hans Kendrick ExtraLight" w:hAnsi="Neue Hans Kendrick ExtraLight"/>
                 <w:sz w:val="16"/>
                 <w:szCs w:val="16"/>
-                <w:lang w:val="en-US"/>
-              </w:rPr>
-              <w:t xml:space="preserve">{{ </w:t>
-            </w:r>
-            <w:proofErr w:type="spellStart"/>
-            <w:r>
+                <w:lang w:val="de-DE"/>
+              </w:rPr>
+              <w:t>{{ project_no}}</w:t>
+            </w:r>
+          </w:p>
+          <w:p>
+            <w:pPr>
+              <w:pStyle w:val="Tabelleninhalt"/>
               <w:rPr>
                 <w:rFonts w:ascii="Neue Hans Kendrick ExtraLight" w:hAnsi="Neue Hans Kendrick ExtraLight"/>
                 <w:sz w:val="16"/>
                 <w:szCs w:val="16"/>
-                <w:lang w:val="en-US"/>
-              </w:rPr>
-              <w:t>project</w:t>
-            </w:r>
-            <w:proofErr w:type="gramEnd"/>
+                <w:lang w:val="de-DE"/>
+              </w:rPr>
+            </w:pPr>
             <w:r>
               <w:rPr>
                 <w:rFonts w:ascii="Neue Hans Kendrick ExtraLight" w:hAnsi="Neue Hans Kendrick ExtraLight"/>
                 <w:sz w:val="16"/>
                 <w:szCs w:val="16"/>
-                <w:lang w:val="en-US"/>
-              </w:rPr>
-              <w:t>_no</w:t>
-            </w:r>
-            <w:proofErr w:type="spellEnd"/>
-            <w:r>
-              <w:rPr>
-                <w:rFonts w:ascii="Neue Hans Kendrick ExtraLight" w:hAnsi="Neue Hans Kendrick ExtraLight"/>
-                <w:sz w:val="16"/>
-                <w:szCs w:val="16"/>
-                <w:lang w:val="en-US"/>
-              </w:rPr>
-              <w:t>}}</w:t>
+                <w:lang w:val="de-DE"/>
+              </w:rPr>
+              <w:t>{{ project_name}}</w:t>
             </w:r>
           </w:p>
           <w:p>
             <w:pPr>
               <w:pStyle w:val="Tabelleninhalt"/>
               <w:rPr>
-                <w:rFonts w:ascii="Neue Hans Kendrick ExtraLight" w:hAnsi="Neue Hans Kendrick ExtraLight"/>
-                <w:sz w:val="16"/>
-                <w:szCs w:val="16"/>
-                <w:lang w:val="en-US"/>
-              </w:rPr>
-            </w:pPr>
-            <w:proofErr w:type="gramStart"/>
-            <w:r>
-              <w:rPr>
-                <w:rFonts w:ascii="Neue Hans Kendrick ExtraLight" w:hAnsi="Neue Hans Kendrick ExtraLight"/>
-                <w:sz w:val="16"/>
-                <w:szCs w:val="16"/>
-                <w:lang w:val="en-US"/>
-              </w:rPr>
-              <w:t xml:space="preserve">{{ </w:t>
-            </w:r>
-            <w:proofErr w:type="spellStart"/>
-            <w:r>
-              <w:rPr>
-                <w:rFonts w:ascii="Neue Hans Kendrick ExtraLight" w:hAnsi="Neue Hans Kendrick ExtraLight"/>
-                <w:sz w:val="16"/>
-                <w:szCs w:val="16"/>
-                <w:lang w:val="en-US"/>
-              </w:rPr>
-              <w:t>project</w:t>
-            </w:r>
-            <w:proofErr w:type="gramEnd"/>
-            <w:r>
-              <w:rPr>
-                <w:rFonts w:ascii="Neue Hans Kendrick ExtraLight" w:hAnsi="Neue Hans Kendrick ExtraLight"/>
-                <w:sz w:val="16"/>
-                <w:szCs w:val="16"/>
-                <w:lang w:val="en-US"/>
-              </w:rPr>
-              <w:t>_name</w:t>
-            </w:r>
-            <w:proofErr w:type="spellEnd"/>
-            <w:r>
-              <w:rPr>
-                <w:rFonts w:ascii="Neue Hans Kendrick ExtraLight" w:hAnsi="Neue Hans Kendrick ExtraLight"/>
-                <w:sz w:val="16"/>
-                <w:szCs w:val="16"/>
-                <w:lang w:val="en-US"/>
-              </w:rPr>
-              <w:t>}}</w:t>
-            </w:r>
-          </w:p>
-          <w:p>
-            <w:pPr>
-              <w:pStyle w:val="Tabelleninhalt"/>
-              <w:rPr>
                 <w:rFonts w:ascii="Neue Hans Kendrick Light" w:eastAsia="Neue Hans Kendrick Light" w:hAnsi="Neue Hans Kendrick Light"/>
                 <w:color w:val="000000"/>
                 <w:sz w:val="16"/>
-                <w:lang w:val="en-US" w:eastAsia="de-DE" w:bidi="de-DE"/>
+                <w:lang w:val="de-DE" w:eastAsia="de-DE" w:bidi="de-DE"/>
               </w:rPr>
             </w:pPr>
           </w:p>
@@ -958,7 +799,6 @@
                 <w:lang w:val="en-US"/>
               </w:rPr>
             </w:pPr>
-            <w:proofErr w:type="gramStart"/>
             <w:r>
               <w:rPr>
                 <w:rFonts w:ascii="Neue Hans Kendrick ExtraLight" w:hAnsi="Neue Hans Kendrick ExtraLight"/>
@@ -968,7 +808,6 @@
               </w:rPr>
               <w:t xml:space="preserve">{{ </w:t>
             </w:r>
-            <w:proofErr w:type="spellStart"/>
             <w:r>
               <w:rPr>
                 <w:rFonts w:ascii="Neue Hans Kendrick ExtraLight" w:hAnsi="Neue Hans Kendrick ExtraLight"/>
@@ -976,19 +815,8 @@
                 <w:szCs w:val="16"/>
                 <w:lang w:val="en-US"/>
               </w:rPr>
-              <w:t>invoice</w:t>
-            </w:r>
-            <w:proofErr w:type="gramEnd"/>
-            <w:r>
-              <w:rPr>
-                <w:rFonts w:ascii="Neue Hans Kendrick ExtraLight" w:hAnsi="Neue Hans Kendrick ExtraLight"/>
-                <w:sz w:val="16"/>
-                <w:szCs w:val="16"/>
-                <w:lang w:val="en-US"/>
-              </w:rPr>
-              <w:t>_title</w:t>
-            </w:r>
-            <w:proofErr w:type="spellEnd"/>
+              <w:t>invoice_title</w:t>
+            </w:r>
             <w:r>
               <w:rPr>
                 <w:rFonts w:ascii="Neue Hans Kendrick ExtraLight" w:hAnsi="Neue Hans Kendrick ExtraLight"/>
@@ -3530,49 +3358,7 @@
           <w:szCs w:val="2"/>
           <w:lang w:val="en-US"/>
         </w:rPr>
-        <w:t xml:space="preserve">{% for </w:t>
-      </w:r>
-      <w:proofErr w:type="spellStart"/>
-      <w:r>
-        <w:rPr>
-          <w:rFonts w:ascii="Neue Hans Kendrick" w:hAnsi="Neue Hans Kendrick"/>
-          <w:sz w:val="2"/>
-          <w:szCs w:val="2"/>
-          <w:lang w:val="en-US"/>
-        </w:rPr>
-        <w:t>section_name</w:t>
-      </w:r>
-      <w:proofErr w:type="spellEnd"/>
-      <w:r>
-        <w:rPr>
-          <w:rFonts w:ascii="Neue Hans Kendrick" w:hAnsi="Neue Hans Kendrick"/>
-          <w:sz w:val="2"/>
-          <w:szCs w:val="2"/>
-          <w:lang w:val="en-US"/>
-        </w:rPr>
-        <w:t xml:space="preserve">, items in </w:t>
-      </w:r>
-      <w:proofErr w:type="spellStart"/>
-      <w:proofErr w:type="gramStart"/>
-      <w:r>
-        <w:rPr>
-          <w:rFonts w:ascii="Neue Hans Kendrick" w:hAnsi="Neue Hans Kendrick"/>
-          <w:sz w:val="2"/>
-          <w:szCs w:val="2"/>
-          <w:lang w:val="en-US"/>
-        </w:rPr>
-        <w:t>sections.items</w:t>
-      </w:r>
-      <w:proofErr w:type="spellEnd"/>
-      <w:proofErr w:type="gramEnd"/>
-      <w:r>
-        <w:rPr>
-          <w:rFonts w:ascii="Neue Hans Kendrick" w:hAnsi="Neue Hans Kendrick"/>
-          <w:sz w:val="2"/>
-          <w:szCs w:val="2"/>
-          <w:lang w:val="en-US"/>
-        </w:rPr>
-        <w:t>() %}</w:t>
+        <w:t>{% for section_name, items in sections.items() %}</w:t>
       </w:r>
     </w:p>
     <w:tbl>
@@ -4083,29 +3869,7 @@
           <w:szCs w:val="6"/>
           <w:lang w:eastAsia="de-DE" w:bidi="de-DE"/>
         </w:rPr>
-        <w:t xml:space="preserve">{% if </w:t>
-      </w:r>
-      <w:proofErr w:type="spellStart"/>
-      <w:r>
-        <w:rPr>
-          <w:rFonts w:ascii="Neue Hans Kendrick Light" w:eastAsia="Neue Hans Kendrick Light" w:hAnsi="Neue Hans Kendrick Light" w:cs="Neue Hans Kendrick Light"/>
-          <w:b/>
-          <w:sz w:val="2"/>
-          <w:szCs w:val="6"/>
-          <w:lang w:eastAsia="de-DE" w:bidi="de-DE"/>
-        </w:rPr>
-        <w:t>item.description</w:t>
-      </w:r>
-      <w:proofErr w:type="spellEnd"/>
-      <w:r>
-        <w:rPr>
-          <w:rFonts w:ascii="Neue Hans Kendrick Light" w:eastAsia="Neue Hans Kendrick Light" w:hAnsi="Neue Hans Kendrick Light" w:cs="Neue Hans Kendrick Light"/>
-          <w:b/>
-          <w:sz w:val="2"/>
-          <w:szCs w:val="6"/>
-          <w:lang w:eastAsia="de-DE" w:bidi="de-DE"/>
-        </w:rPr>
-        <w:t xml:space="preserve"> %}</w:t>
+        <w:t>{% if item.description %}</w:t>
       </w:r>
     </w:p>
     <w:tbl>
@@ -4473,29 +4237,7 @@
           <w:szCs w:val="6"/>
           <w:lang w:val="en-US" w:eastAsia="de-DE" w:bidi="de-DE"/>
         </w:rPr>
-        <w:t xml:space="preserve">{% </w:t>
-      </w:r>
-      <w:proofErr w:type="spellStart"/>
-      <w:r>
-        <w:rPr>
-          <w:rFonts w:ascii="Neue Hans Kendrick Light" w:eastAsia="Neue Hans Kendrick Light" w:hAnsi="Neue Hans Kendrick Light" w:cs="Neue Hans Kendrick Light"/>
-          <w:b/>
-          <w:sz w:val="2"/>
-          <w:szCs w:val="6"/>
-          <w:lang w:val="en-US" w:eastAsia="de-DE" w:bidi="de-DE"/>
-        </w:rPr>
-        <w:t>endfor</w:t>
-      </w:r>
-      <w:proofErr w:type="spellEnd"/>
-      <w:r>
-        <w:rPr>
-          <w:rFonts w:ascii="Neue Hans Kendrick Light" w:eastAsia="Neue Hans Kendrick Light" w:hAnsi="Neue Hans Kendrick Light" w:cs="Neue Hans Kendrick Light"/>
-          <w:b/>
-          <w:sz w:val="2"/>
-          <w:szCs w:val="6"/>
-          <w:lang w:val="en-US" w:eastAsia="de-DE" w:bidi="de-DE"/>
-        </w:rPr>
-        <w:t xml:space="preserve"> %}</w:t>
+        <w:t>{% endfor %}</w:t>
       </w:r>
     </w:p>
     <w:p>
@@ -4533,29 +4275,7 @@
           <w:szCs w:val="6"/>
           <w:lang w:val="en-US" w:eastAsia="de-DE" w:bidi="de-DE"/>
         </w:rPr>
-        <w:t xml:space="preserve">{% </w:t>
-      </w:r>
-      <w:proofErr w:type="spellStart"/>
-      <w:r>
-        <w:rPr>
-          <w:rFonts w:ascii="Neue Hans Kendrick Light" w:eastAsia="Neue Hans Kendrick Light" w:hAnsi="Neue Hans Kendrick Light" w:cs="Neue Hans Kendrick Light"/>
-          <w:b/>
-          <w:sz w:val="2"/>
-          <w:szCs w:val="6"/>
-          <w:lang w:val="en-US" w:eastAsia="de-DE" w:bidi="de-DE"/>
-        </w:rPr>
-        <w:t>endfor</w:t>
-      </w:r>
-      <w:proofErr w:type="spellEnd"/>
-      <w:r>
-        <w:rPr>
-          <w:rFonts w:ascii="Neue Hans Kendrick Light" w:eastAsia="Neue Hans Kendrick Light" w:hAnsi="Neue Hans Kendrick Light" w:cs="Neue Hans Kendrick Light"/>
-          <w:b/>
-          <w:sz w:val="2"/>
-          <w:szCs w:val="6"/>
-          <w:lang w:val="en-US" w:eastAsia="de-DE" w:bidi="de-DE"/>
-        </w:rPr>
-        <w:t xml:space="preserve"> %}</w:t>
+        <w:t>{% endfor %}</w:t>
       </w:r>
     </w:p>
     <w:tbl>
@@ -4959,31 +4679,7 @@
           <w:u w:val="single"/>
           <w:lang w:eastAsia="de-DE" w:bidi="de-DE"/>
         </w:rPr>
-        <w:t xml:space="preserve">{% if </w:t>
-      </w:r>
-      <w:proofErr w:type="spellStart"/>
-      <w:r>
-        <w:rPr>
-          <w:rFonts w:ascii="Neue Hans Kendrick Light" w:eastAsia="Neue Hans Kendrick Light" w:hAnsi="Neue Hans Kendrick Light" w:cs="Neue Hans Kendrick Light"/>
-          <w:b/>
-          <w:color w:val="000000"/>
-          <w:sz w:val="18"/>
-          <w:u w:val="single"/>
-          <w:lang w:eastAsia="de-DE" w:bidi="de-DE"/>
-        </w:rPr>
-        <w:t>additional_fee_percentage</w:t>
-      </w:r>
-      <w:proofErr w:type="spellEnd"/>
-      <w:r>
-        <w:rPr>
-          <w:rFonts w:ascii="Neue Hans Kendrick Light" w:eastAsia="Neue Hans Kendrick Light" w:hAnsi="Neue Hans Kendrick Light" w:cs="Neue Hans Kendrick Light"/>
-          <w:b/>
-          <w:color w:val="000000"/>
-          <w:sz w:val="18"/>
-          <w:u w:val="single"/>
-          <w:lang w:eastAsia="de-DE" w:bidi="de-DE"/>
-        </w:rPr>
-        <w:t xml:space="preserve"> %}</w:t>
+        <w:t>{% if additional_fee_percentage %}</w:t>
       </w:r>
     </w:p>
     <w:p>
@@ -5170,7 +4866,6 @@
               </w:rPr>
               <w:t xml:space="preserve">{{ </w:t>
             </w:r>
-            <w:proofErr w:type="spellStart"/>
             <w:r>
               <w:rPr>
                 <w:rFonts w:ascii="Neue Hans Kendrick ExtraLight" w:eastAsia="Neue Hans Kendrick Light" w:hAnsi="Neue Hans Kendrick ExtraLight" w:cs="Neue Hans Kendrick Light"/>
@@ -5180,7 +4875,6 @@
               </w:rPr>
               <w:t>additional_fee_percentage</w:t>
             </w:r>
-            <w:proofErr w:type="spellEnd"/>
           </w:p>
           <w:p>
             <w:pPr>
@@ -5265,7 +4959,6 @@
               </w:rPr>
               <w:t>{{</w:t>
             </w:r>
-            <w:proofErr w:type="spellStart"/>
             <w:r>
               <w:rPr>
                 <w:rFonts w:ascii="Neue Hans Kendrick Light" w:eastAsia="Neue Hans Kendrick Light" w:hAnsi="Neue Hans Kendrick Light" w:cs="Neue Hans Kendrick Light"/>
@@ -5277,7 +4970,6 @@
               </w:rPr>
               <w:t>additional_fee_value</w:t>
             </w:r>
-            <w:proofErr w:type="spellEnd"/>
           </w:p>
           <w:p>
             <w:pPr>
@@ -5949,25 +5641,7 @@
           <w:sz w:val="18"/>
           <w:szCs w:val="18"/>
         </w:rPr>
-        <w:t xml:space="preserve">{% if </w:t>
-      </w:r>
-      <w:proofErr w:type="spellStart"/>
-      <w:r>
-        <w:rPr>
-          <w:rFonts w:ascii="Neue Hans Kendrick Light" w:hAnsi="Neue Hans Kendrick Light"/>
-          <w:sz w:val="18"/>
-          <w:szCs w:val="18"/>
-        </w:rPr>
-        <w:t>previous_invoices</w:t>
-      </w:r>
-      <w:proofErr w:type="spellEnd"/>
-      <w:r>
-        <w:rPr>
-          <w:rFonts w:ascii="Neue Hans Kendrick Light" w:hAnsi="Neue Hans Kendrick Light"/>
-          <w:sz w:val="18"/>
-          <w:szCs w:val="18"/>
-        </w:rPr>
-        <w:t xml:space="preserve"> %}</w:t>
+        <w:t>{% if previous_invoices %}</w:t>
       </w:r>
     </w:p>
     <w:p>
@@ -6101,37 +5775,12 @@
                 <w:sz w:val="16"/>
               </w:rPr>
             </w:pPr>
-            <w:proofErr w:type="spellStart"/>
-            <w:r>
-              <w:rPr>
-                <w:rFonts w:ascii="Neue Hans Kendrick Light" w:eastAsia="Neue Hans Kendrick Light" w:hAnsi="Neue Hans Kendrick Light"/>
-                <w:sz w:val="16"/>
-              </w:rPr>
-              <w:t>Betrag</w:t>
-            </w:r>
-            <w:proofErr w:type="spellEnd"/>
-            <w:r>
-              <w:rPr>
-                <w:rFonts w:ascii="Neue Hans Kendrick Light" w:eastAsia="Neue Hans Kendrick Light" w:hAnsi="Neue Hans Kendrick Light"/>
-                <w:sz w:val="16"/>
-              </w:rPr>
-              <w:t xml:space="preserve"> </w:t>
-            </w:r>
-            <w:proofErr w:type="spellStart"/>
-            <w:r>
-              <w:rPr>
-                <w:rFonts w:ascii="Neue Hans Kendrick Light" w:eastAsia="Neue Hans Kendrick Light" w:hAnsi="Neue Hans Kendrick Light"/>
-                <w:sz w:val="16"/>
-              </w:rPr>
-              <w:t>Ust</w:t>
-            </w:r>
-            <w:proofErr w:type="spellEnd"/>
-            <w:r>
-              <w:rPr>
-                <w:rFonts w:ascii="Neue Hans Kendrick Light" w:eastAsia="Neue Hans Kendrick Light" w:hAnsi="Neue Hans Kendrick Light"/>
-                <w:sz w:val="16"/>
-              </w:rPr>
-              <w:t>.</w:t>
+            <w:r>
+              <w:rPr>
+                <w:rFonts w:ascii="Neue Hans Kendrick Light" w:eastAsia="Neue Hans Kendrick Light" w:hAnsi="Neue Hans Kendrick Light"/>
+                <w:sz w:val="16"/>
+              </w:rPr>
+              <w:t>Betrag Ust.</w:t>
             </w:r>
           </w:p>
         </w:tc>
@@ -6165,23 +5814,13 @@
                 <w:sz w:val="16"/>
               </w:rPr>
             </w:pPr>
-            <w:proofErr w:type="spellStart"/>
-            <w:r>
-              <w:rPr>
-                <w:rFonts w:ascii="Neue Hans Kendrick Light" w:eastAsia="Neue Hans Kendrick Light" w:hAnsi="Neue Hans Kendrick Light"/>
-                <w:sz w:val="16"/>
-              </w:rPr>
-              <w:t>Betrag</w:t>
-            </w:r>
-            <w:proofErr w:type="spellEnd"/>
-            <w:r>
-              <w:rPr>
-                <w:rFonts w:ascii="Neue Hans Kendrick Light" w:eastAsia="Neue Hans Kendrick Light" w:hAnsi="Neue Hans Kendrick Light"/>
-                <w:sz w:val="16"/>
-              </w:rPr>
-              <w:t xml:space="preserve"> </w:t>
-            </w:r>
-            <w:proofErr w:type="spellStart"/>
+            <w:r>
+              <w:rPr>
+                <w:rFonts w:ascii="Neue Hans Kendrick Light" w:eastAsia="Neue Hans Kendrick Light" w:hAnsi="Neue Hans Kendrick Light"/>
+                <w:sz w:val="16"/>
+              </w:rPr>
+              <w:t xml:space="preserve">Betrag </w:t>
+            </w:r>
             <w:r>
               <w:rPr>
                 <w:rFonts w:ascii="Neue Hans Kendrick Light" w:eastAsia="Neue Hans Kendrick Light" w:hAnsi="Neue Hans Kendrick Light"/>
@@ -6189,7 +5828,6 @@
               </w:rPr>
               <w:t>netto</w:t>
             </w:r>
-            <w:proofErr w:type="spellEnd"/>
             <w:r>
               <w:rPr>
                 <w:rFonts w:ascii="Neue Hans Kendrick Light" w:eastAsia="Neue Hans Kendrick Light" w:hAnsi="Neue Hans Kendrick Light"/>
@@ -6268,31 +5906,13 @@
                 <w:sz w:val="16"/>
               </w:rPr>
             </w:pPr>
-            <w:proofErr w:type="spellStart"/>
-            <w:r>
-              <w:rPr>
-                <w:rFonts w:ascii="Neue Hans Kendrick Light" w:eastAsia="Neue Hans Kendrick Light" w:hAnsi="Neue Hans Kendrick Light"/>
-                <w:sz w:val="16"/>
-              </w:rPr>
-              <w:t>Gezahlter</w:t>
-            </w:r>
-            <w:proofErr w:type="spellEnd"/>
-            <w:r>
-              <w:rPr>
-                <w:rFonts w:ascii="Neue Hans Kendrick Light" w:eastAsia="Neue Hans Kendrick Light" w:hAnsi="Neue Hans Kendrick Light"/>
-                <w:sz w:val="16"/>
-              </w:rPr>
-              <w:t xml:space="preserve"> </w:t>
-            </w:r>
-            <w:proofErr w:type="spellStart"/>
-            <w:r>
-              <w:rPr>
-                <w:rFonts w:ascii="Neue Hans Kendrick Light" w:eastAsia="Neue Hans Kendrick Light" w:hAnsi="Neue Hans Kendrick Light"/>
-                <w:sz w:val="16"/>
-              </w:rPr>
-              <w:t>Bterag</w:t>
-            </w:r>
-            <w:proofErr w:type="spellEnd"/>
+            <w:r>
+              <w:rPr>
+                <w:rFonts w:ascii="Neue Hans Kendrick Light" w:eastAsia="Neue Hans Kendrick Light" w:hAnsi="Neue Hans Kendrick Light"/>
+                <w:sz w:val="16"/>
+              </w:rPr>
+              <w:t>Gezahlter Bterag</w:t>
+            </w:r>
           </w:p>
         </w:tc>
       </w:tr>
@@ -6309,23 +5929,7 @@
           <w:sz w:val="2"/>
           <w:szCs w:val="2"/>
         </w:rPr>
-        <w:t xml:space="preserve">{% for inv in </w:t>
-      </w:r>
-      <w:proofErr w:type="spellStart"/>
-      <w:r>
-        <w:rPr>
-          <w:sz w:val="2"/>
-          <w:szCs w:val="2"/>
-        </w:rPr>
-        <w:t>previous_invoices</w:t>
-      </w:r>
-      <w:proofErr w:type="spellEnd"/>
-      <w:r>
-        <w:rPr>
-          <w:sz w:val="2"/>
-          <w:szCs w:val="2"/>
-        </w:rPr>
-        <w:t xml:space="preserve"> %}</w:t>
+        <w:t>{% for inv in previous_invoices %}</w:t>
       </w:r>
     </w:p>
     <w:tbl>
@@ -6387,25 +5991,7 @@
                 <w:sz w:val="16"/>
                 <w:szCs w:val="16"/>
               </w:rPr>
-              <w:t xml:space="preserve">{{ </w:t>
-            </w:r>
-            <w:proofErr w:type="spellStart"/>
-            <w:r>
-              <w:rPr>
-                <w:rFonts w:ascii="Neue Hans Kendrick Light" w:hAnsi="Neue Hans Kendrick Light"/>
-                <w:sz w:val="16"/>
-                <w:szCs w:val="16"/>
-              </w:rPr>
-              <w:t>inv.invoice_number</w:t>
-            </w:r>
-            <w:proofErr w:type="spellEnd"/>
-            <w:r>
-              <w:rPr>
-                <w:rFonts w:ascii="Neue Hans Kendrick Light" w:hAnsi="Neue Hans Kendrick Light"/>
-                <w:sz w:val="16"/>
-                <w:szCs w:val="16"/>
-              </w:rPr>
-              <w:t xml:space="preserve"> }}</w:t>
+              <w:t>{{ inv.invoice_number }}</w:t>
             </w:r>
           </w:p>
         </w:tc>
@@ -6488,25 +6074,7 @@
                 <w:sz w:val="16"/>
                 <w:szCs w:val="16"/>
               </w:rPr>
-              <w:t xml:space="preserve">{{ </w:t>
-            </w:r>
-            <w:proofErr w:type="spellStart"/>
-            <w:r>
-              <w:rPr>
-                <w:rFonts w:ascii="Neue Hans Kendrick Light" w:hAnsi="Neue Hans Kendrick Light"/>
-                <w:sz w:val="16"/>
-                <w:szCs w:val="16"/>
-              </w:rPr>
-              <w:t>inv.invoice_net</w:t>
-            </w:r>
-            <w:proofErr w:type="spellEnd"/>
-            <w:r>
-              <w:rPr>
-                <w:rFonts w:ascii="Neue Hans Kendrick Light" w:hAnsi="Neue Hans Kendrick Light"/>
-                <w:sz w:val="16"/>
-                <w:szCs w:val="16"/>
-              </w:rPr>
-              <w:t xml:space="preserve"> }}</w:t>
+              <w:t>{{ inv.invoice_net }}</w:t>
             </w:r>
           </w:p>
         </w:tc>
@@ -6548,25 +6116,7 @@
                 <w:sz w:val="16"/>
                 <w:szCs w:val="16"/>
               </w:rPr>
-              <w:t xml:space="preserve">{{ </w:t>
-            </w:r>
-            <w:proofErr w:type="spellStart"/>
-            <w:r>
-              <w:rPr>
-                <w:rFonts w:ascii="Neue Hans Kendrick Light" w:hAnsi="Neue Hans Kendrick Light"/>
-                <w:sz w:val="16"/>
-                <w:szCs w:val="16"/>
-              </w:rPr>
-              <w:t>inv.invoice_gross</w:t>
-            </w:r>
-            <w:proofErr w:type="spellEnd"/>
-            <w:r>
-              <w:rPr>
-                <w:rFonts w:ascii="Neue Hans Kendrick Light" w:hAnsi="Neue Hans Kendrick Light"/>
-                <w:sz w:val="16"/>
-                <w:szCs w:val="16"/>
-              </w:rPr>
-              <w:t xml:space="preserve"> }}</w:t>
+              <w:t>{{ inv.invoice_gross }}</w:t>
             </w:r>
           </w:p>
         </w:tc>
@@ -6590,25 +6140,7 @@
                 <w:sz w:val="16"/>
                 <w:szCs w:val="16"/>
               </w:rPr>
-              <w:t xml:space="preserve">{{ </w:t>
-            </w:r>
-            <w:proofErr w:type="spellStart"/>
-            <w:r>
-              <w:rPr>
-                <w:rFonts w:ascii="Neue Hans Kendrick Light" w:hAnsi="Neue Hans Kendrick Light"/>
-                <w:sz w:val="16"/>
-                <w:szCs w:val="16"/>
-              </w:rPr>
-              <w:t>inv.amount_paid</w:t>
-            </w:r>
-            <w:proofErr w:type="spellEnd"/>
-            <w:r>
-              <w:rPr>
-                <w:rFonts w:ascii="Neue Hans Kendrick Light" w:hAnsi="Neue Hans Kendrick Light"/>
-                <w:sz w:val="16"/>
-                <w:szCs w:val="16"/>
-              </w:rPr>
-              <w:t xml:space="preserve"> }}</w:t>
+              <w:t>{{ inv.amount_paid }}</w:t>
             </w:r>
           </w:p>
         </w:tc>
@@ -6626,23 +6158,7 @@
           <w:sz w:val="2"/>
           <w:szCs w:val="2"/>
         </w:rPr>
-        <w:t xml:space="preserve">{% </w:t>
-      </w:r>
-      <w:proofErr w:type="spellStart"/>
-      <w:r>
-        <w:rPr>
-          <w:sz w:val="2"/>
-          <w:szCs w:val="2"/>
-        </w:rPr>
-        <w:t>endfor</w:t>
-      </w:r>
-      <w:proofErr w:type="spellEnd"/>
-      <w:r>
-        <w:rPr>
-          <w:sz w:val="2"/>
-          <w:szCs w:val="2"/>
-        </w:rPr>
-        <w:t xml:space="preserve"> %}</w:t>
+        <w:t>{% endfor %}</w:t>
       </w:r>
     </w:p>
     <w:tbl>
@@ -6855,7 +6371,19 @@
                 <w:szCs w:val="16"/>
                 <w:lang w:val="de-DE"/>
               </w:rPr>
-              <w:t>13.312,50 €</w:t>
+              <w:t>0000</w:t>
+            </w:r>
+            <w:r>
+              <w:rPr>
+                <w:rFonts w:ascii="Neue Hans Kendrick Light" w:hAnsi="Neue Hans Kendrick Light"/>
+                <w:b/>
+                <w:bCs/>
+                <w:color w:val="000000"/>
+                <w:sz w:val="16"/>
+                <w:szCs w:val="16"/>
+                <w:lang w:val="de-DE"/>
+              </w:rPr>
+              <w:t xml:space="preserve"> €</w:t>
             </w:r>
           </w:p>
         </w:tc>
@@ -10093,6 +9621,21 @@
 </file>
 
 <file path=customXml/item1.xml><?xml version="1.0" encoding="utf-8"?>
+<p:properties xmlns:p="http://schemas.microsoft.com/office/2006/metadata/properties" xmlns:xsi="http://www.w3.org/2001/XMLSchema-instance" xmlns:pc="http://schemas.microsoft.com/office/infopath/2007/PartnerControls">
+  <documentManagement/>
+</p:properties>
+</file>
+
+<file path=customXml/item2.xml><?xml version="1.0" encoding="utf-8"?>
+<?mso-contentType ?>
+<FormTemplates xmlns="http://schemas.microsoft.com/sharepoint/v3/contenttype/forms">
+  <Display>DocumentLibraryForm</Display>
+  <Edit>DocumentLibraryForm</Edit>
+  <New>DocumentLibraryForm</New>
+</FormTemplates>
+</file>
+
+<file path=customXml/item3.xml><?xml version="1.0" encoding="utf-8"?>
 <ct:contentTypeSchema xmlns:ct="http://schemas.microsoft.com/office/2006/metadata/contentType" xmlns:ma="http://schemas.microsoft.com/office/2006/metadata/properties/metaAttributes" ct:_="" ma:_="" ma:contentTypeName="Dokument" ma:contentTypeID="0x0101006D9E405D3FD26F44A64A121B22F6ED00" ma:contentTypeVersion="4" ma:contentTypeDescription="Ein neues Dokument erstellen." ma:contentTypeScope="" ma:versionID="c6040cdc09756960d307e89a88fb656f">
   <xsd:schema xmlns:xsd="http://www.w3.org/2001/XMLSchema" xmlns:xs="http://www.w3.org/2001/XMLSchema" xmlns:p="http://schemas.microsoft.com/office/2006/metadata/properties" xmlns:ns2="8333de1c-ce45-4634-ae5c-edc640266045" targetNamespace="http://schemas.microsoft.com/office/2006/metadata/properties" ma:root="true" ma:fieldsID="c776fe58d0c7680c702f71e2117b1f21" ns2:_="">
     <xsd:import namespace="8333de1c-ce45-4634-ae5c-edc640266045"/>
@@ -10236,22 +9779,24 @@
 </ct:contentTypeSchema>
 </file>
 
-<file path=customXml/item2.xml><?xml version="1.0" encoding="utf-8"?>
-<?mso-contentType ?>
-<FormTemplates xmlns="http://schemas.microsoft.com/sharepoint/v3/contenttype/forms">
-  <Display>DocumentLibraryForm</Display>
-  <Edit>DocumentLibraryForm</Edit>
-  <New>DocumentLibraryForm</New>
-</FormTemplates>
+<file path=customXml/itemProps1.xml><?xml version="1.0" encoding="utf-8"?>
+<ds:datastoreItem xmlns:ds="http://schemas.openxmlformats.org/officeDocument/2006/customXml" ds:itemID="{B23411E7-C8D1-4B73-8524-47F154ACE320}">
+  <ds:schemaRefs>
+    <ds:schemaRef ds:uri="http://schemas.microsoft.com/office/2006/metadata/properties"/>
+    <ds:schemaRef ds:uri="http://schemas.microsoft.com/office/infopath/2007/PartnerControls"/>
+  </ds:schemaRefs>
+</ds:datastoreItem>
 </file>
 
-<file path=customXml/item3.xml><?xml version="1.0" encoding="utf-8"?>
-<p:properties xmlns:p="http://schemas.microsoft.com/office/2006/metadata/properties" xmlns:xsi="http://www.w3.org/2001/XMLSchema-instance" xmlns:pc="http://schemas.microsoft.com/office/infopath/2007/PartnerControls">
-  <documentManagement/>
-</p:properties>
+<file path=customXml/itemProps2.xml><?xml version="1.0" encoding="utf-8"?>
+<ds:datastoreItem xmlns:ds="http://schemas.openxmlformats.org/officeDocument/2006/customXml" ds:itemID="{7F5E1121-8AD4-4E4F-8F7A-2F67FAC050B5}">
+  <ds:schemaRefs>
+    <ds:schemaRef ds:uri="http://schemas.microsoft.com/sharepoint/v3/contenttype/forms"/>
+  </ds:schemaRefs>
+</ds:datastoreItem>
 </file>
 
-<file path=customXml/itemProps1.xml><?xml version="1.0" encoding="utf-8"?>
+<file path=customXml/itemProps3.xml><?xml version="1.0" encoding="utf-8"?>
 <ds:datastoreItem xmlns:ds="http://schemas.openxmlformats.org/officeDocument/2006/customXml" ds:itemID="{7CC07542-7E6B-44EE-B1F5-F7745FCFA4F1}">
   <ds:schemaRefs>
     <ds:schemaRef ds:uri="http://schemas.microsoft.com/office/2006/metadata/contentType"/>
@@ -10267,21 +9812,4 @@
     <ds:schemaRef ds:uri="http://schemas.microsoft.com/internal/obd"/>
   </ds:schemaRefs>
 </ds:datastoreItem>
-</file>
-
-<file path=customXml/itemProps2.xml><?xml version="1.0" encoding="utf-8"?>
-<ds:datastoreItem xmlns:ds="http://schemas.openxmlformats.org/officeDocument/2006/customXml" ds:itemID="{7F5E1121-8AD4-4E4F-8F7A-2F67FAC050B5}">
-  <ds:schemaRefs>
-    <ds:schemaRef ds:uri="http://schemas.microsoft.com/sharepoint/v3/contenttype/forms"/>
-  </ds:schemaRefs>
-</ds:datastoreItem>
-</file>
-
-<file path=customXml/itemProps3.xml><?xml version="1.0" encoding="utf-8"?>
-<ds:datastoreItem xmlns:ds="http://schemas.openxmlformats.org/officeDocument/2006/customXml" ds:itemID="{B23411E7-C8D1-4B73-8524-47F154ACE320}">
-  <ds:schemaRefs>
-    <ds:schemaRef ds:uri="http://schemas.microsoft.com/office/2006/metadata/properties"/>
-    <ds:schemaRef ds:uri="http://schemas.microsoft.com/office/infopath/2007/PartnerControls"/>
-  </ds:schemaRefs>
-</ds:datastoreItem>
 </file>
--- a/tracker/templates/tracker/invoice_templates/Invoice_template.docx
+++ b/tracker/templates/tracker/invoice_templates/Invoice_template.docx
@@ -680,7 +680,7 @@
                 <w:rFonts w:ascii="Neue Hans Kendrick Light" w:eastAsia="Neue Hans Kendrick Light" w:hAnsi="Neue Hans Kendrick Light"/>
                 <w:b/>
                 <w:sz w:val="16"/>
-                <w:lang w:val="de-DE" w:eastAsia="de-DE" w:bidi="de-DE"/>
+                <w:lang w:val="en-US" w:eastAsia="de-DE" w:bidi="de-DE"/>
               </w:rPr>
             </w:pPr>
             <w:r>
@@ -688,7 +688,7 @@
                 <w:rFonts w:ascii="Neue Hans Kendrick Light" w:eastAsia="Neue Hans Kendrick Light" w:hAnsi="Neue Hans Kendrick Light"/>
                 <w:b/>
                 <w:sz w:val="16"/>
-                <w:lang w:val="de-DE" w:eastAsia="de-DE" w:bidi="de-DE"/>
+                <w:lang w:val="en-US" w:eastAsia="de-DE" w:bidi="de-DE"/>
               </w:rPr>
               <w:t>PROJEKT</w:t>
             </w:r>
@@ -700,7 +700,7 @@
                 <w:rFonts w:ascii="Neue Hans Kendrick ExtraLight" w:hAnsi="Neue Hans Kendrick ExtraLight"/>
                 <w:sz w:val="16"/>
                 <w:szCs w:val="16"/>
-                <w:lang w:val="de-DE"/>
+                <w:lang w:val="en-US"/>
               </w:rPr>
             </w:pPr>
             <w:r>
@@ -708,7 +708,7 @@
                 <w:rFonts w:ascii="Neue Hans Kendrick ExtraLight" w:hAnsi="Neue Hans Kendrick ExtraLight"/>
                 <w:sz w:val="16"/>
                 <w:szCs w:val="16"/>
-                <w:lang w:val="de-DE"/>
+                <w:lang w:val="en-US"/>
               </w:rPr>
               <w:t>{{ project_no}}</w:t>
             </w:r>
@@ -720,7 +720,7 @@
                 <w:rFonts w:ascii="Neue Hans Kendrick ExtraLight" w:hAnsi="Neue Hans Kendrick ExtraLight"/>
                 <w:sz w:val="16"/>
                 <w:szCs w:val="16"/>
-                <w:lang w:val="de-DE"/>
+                <w:lang w:val="en-US"/>
               </w:rPr>
             </w:pPr>
             <w:r>
@@ -728,7 +728,7 @@
                 <w:rFonts w:ascii="Neue Hans Kendrick ExtraLight" w:hAnsi="Neue Hans Kendrick ExtraLight"/>
                 <w:sz w:val="16"/>
                 <w:szCs w:val="16"/>
-                <w:lang w:val="de-DE"/>
+                <w:lang w:val="en-US"/>
               </w:rPr>
               <w:t>{{ project_name}}</w:t>
             </w:r>
@@ -740,7 +740,7 @@
                 <w:rFonts w:ascii="Neue Hans Kendrick Light" w:eastAsia="Neue Hans Kendrick Light" w:hAnsi="Neue Hans Kendrick Light"/>
                 <w:color w:val="000000"/>
                 <w:sz w:val="16"/>
-                <w:lang w:val="de-DE" w:eastAsia="de-DE" w:bidi="de-DE"/>
+                <w:lang w:val="en-US" w:eastAsia="de-DE" w:bidi="de-DE"/>
               </w:rPr>
             </w:pPr>
           </w:p>
@@ -796,7 +796,7 @@
                 <w:rFonts w:ascii="Neue Hans Kendrick ExtraLight" w:hAnsi="Neue Hans Kendrick ExtraLight"/>
                 <w:sz w:val="16"/>
                 <w:szCs w:val="16"/>
-                <w:lang w:val="en-US"/>
+                <w:lang w:val="de-DE"/>
               </w:rPr>
             </w:pPr>
             <w:r>
@@ -804,27 +804,9 @@
                 <w:rFonts w:ascii="Neue Hans Kendrick ExtraLight" w:hAnsi="Neue Hans Kendrick ExtraLight"/>
                 <w:sz w:val="16"/>
                 <w:szCs w:val="16"/>
-                <w:lang w:val="en-US"/>
-              </w:rPr>
-              <w:t xml:space="preserve">{{ </w:t>
-            </w:r>
-            <w:r>
-              <w:rPr>
-                <w:rFonts w:ascii="Neue Hans Kendrick ExtraLight" w:hAnsi="Neue Hans Kendrick ExtraLight"/>
-                <w:sz w:val="16"/>
-                <w:szCs w:val="16"/>
-                <w:lang w:val="en-US"/>
-              </w:rPr>
-              <w:t>invoice_title</w:t>
-            </w:r>
-            <w:r>
-              <w:rPr>
-                <w:rFonts w:ascii="Neue Hans Kendrick ExtraLight" w:hAnsi="Neue Hans Kendrick ExtraLight"/>
-                <w:sz w:val="16"/>
-                <w:szCs w:val="16"/>
-                <w:lang w:val="en-US"/>
-              </w:rPr>
-              <w:t>}}</w:t>
+                <w:lang w:val="de-DE"/>
+              </w:rPr>
+              <w:t>{{ invoice_title}}</w:t>
             </w:r>
           </w:p>
           <w:p>
@@ -850,7 +832,7 @@
               <w:rPr>
                 <w:rFonts w:ascii="Neue Hans Kendrick Light" w:eastAsia="Neue Hans Kendrick Light" w:hAnsi="Neue Hans Kendrick Light"/>
                 <w:sz w:val="16"/>
-                <w:lang w:val="en-US" w:eastAsia="de-DE" w:bidi="de-DE"/>
+                <w:lang w:val="de-DE" w:eastAsia="de-DE" w:bidi="de-DE"/>
               </w:rPr>
             </w:pPr>
           </w:p>
@@ -3634,7 +3616,23 @@
                 <w:sz w:val="18"/>
                 <w:lang w:val="de-DE" w:eastAsia="de-DE" w:bidi="de-DE"/>
               </w:rPr>
-              <w:t>{{ item.Item_name }}</w:t>
+              <w:t>{{</w:t>
+            </w:r>
+            <w:r>
+              <w:rPr>
+                <w:rFonts w:ascii="Neue Hans Kendrick Light" w:eastAsia="Neue Hans Kendrick Light" w:hAnsi="Neue Hans Kendrick Light" w:cs="Neue Hans Kendrick Light"/>
+                <w:sz w:val="18"/>
+                <w:lang w:val="de-DE" w:eastAsia="de-DE" w:bidi="de-DE"/>
+              </w:rPr>
+              <w:t>item.i</w:t>
+            </w:r>
+            <w:r>
+              <w:rPr>
+                <w:rFonts w:ascii="Neue Hans Kendrick Light" w:eastAsia="Neue Hans Kendrick Light" w:hAnsi="Neue Hans Kendrick Light" w:cs="Neue Hans Kendrick Light"/>
+                <w:sz w:val="18"/>
+                <w:lang w:val="de-DE" w:eastAsia="de-DE" w:bidi="de-DE"/>
+              </w:rPr>
+              <w:t>tem_name }}</w:t>
             </w:r>
           </w:p>
         </w:tc>

--- a/tracker/templates/tracker/invoice_templates/Invoice_template.docx
+++ b/tracker/templates/tracker/invoice_templates/Invoice_template.docx
@@ -92,6 +92,7 @@
                 <w:lang w:val="en-US"/>
               </w:rPr>
             </w:pPr>
+            <w:proofErr w:type="gramStart"/>
             <w:r>
               <w:rPr>
                 <w:rFonts w:ascii="Neue Hans Kendrick" w:hAnsi="Neue Hans Kendrick"/>
@@ -99,8 +100,9 @@
                 <w:szCs w:val="16"/>
                 <w:lang w:val="en-US"/>
               </w:rPr>
-              <w:t>{{ client_</w:t>
-            </w:r>
+              <w:t xml:space="preserve">{{ </w:t>
+            </w:r>
+            <w:proofErr w:type="spellStart"/>
             <w:r>
               <w:rPr>
                 <w:rFonts w:ascii="Neue Hans Kendrick" w:hAnsi="Neue Hans Kendrick"/>
@@ -108,8 +110,28 @@
                 <w:szCs w:val="16"/>
                 <w:lang w:val="en-US"/>
               </w:rPr>
+              <w:t>client</w:t>
+            </w:r>
+            <w:proofErr w:type="gramEnd"/>
+            <w:r>
+              <w:rPr>
+                <w:rFonts w:ascii="Neue Hans Kendrick" w:hAnsi="Neue Hans Kendrick"/>
+                <w:sz w:val="16"/>
+                <w:szCs w:val="16"/>
+                <w:lang w:val="en-US"/>
+              </w:rPr>
+              <w:t>_</w:t>
+            </w:r>
+            <w:r>
+              <w:rPr>
+                <w:rFonts w:ascii="Neue Hans Kendrick" w:hAnsi="Neue Hans Kendrick"/>
+                <w:sz w:val="16"/>
+                <w:szCs w:val="16"/>
+                <w:lang w:val="en-US"/>
+              </w:rPr>
               <w:t>name</w:t>
             </w:r>
+            <w:proofErr w:type="spellEnd"/>
             <w:r>
               <w:rPr>
                 <w:rFonts w:ascii="Neue Hans Kendrick" w:hAnsi="Neue Hans Kendrick"/>
@@ -130,6 +152,7 @@
                 <w:lang w:val="en-US" w:eastAsia="de-DE" w:bidi="de-DE"/>
               </w:rPr>
             </w:pPr>
+            <w:proofErr w:type="gramStart"/>
             <w:r>
               <w:rPr>
                 <w:rFonts w:ascii="Neue Hans Kendrick ExtraLight" w:hAnsi="Neue Hans Kendrick ExtraLight"/>
@@ -137,7 +160,37 @@
                 <w:szCs w:val="16"/>
                 <w:lang w:val="en-US"/>
               </w:rPr>
-              <w:t>{{ client_address }}</w:t>
+              <w:t xml:space="preserve">{{ </w:t>
+            </w:r>
+            <w:proofErr w:type="spellStart"/>
+            <w:r>
+              <w:rPr>
+                <w:rFonts w:ascii="Neue Hans Kendrick ExtraLight" w:hAnsi="Neue Hans Kendrick ExtraLight"/>
+                <w:sz w:val="16"/>
+                <w:szCs w:val="16"/>
+                <w:lang w:val="en-US"/>
+              </w:rPr>
+              <w:t>client</w:t>
+            </w:r>
+            <w:proofErr w:type="gramEnd"/>
+            <w:r>
+              <w:rPr>
+                <w:rFonts w:ascii="Neue Hans Kendrick ExtraLight" w:hAnsi="Neue Hans Kendrick ExtraLight"/>
+                <w:sz w:val="16"/>
+                <w:szCs w:val="16"/>
+                <w:lang w:val="en-US"/>
+              </w:rPr>
+              <w:t>_address</w:t>
+            </w:r>
+            <w:proofErr w:type="spellEnd"/>
+            <w:r>
+              <w:rPr>
+                <w:rFonts w:ascii="Neue Hans Kendrick ExtraLight" w:hAnsi="Neue Hans Kendrick ExtraLight"/>
+                <w:sz w:val="16"/>
+                <w:szCs w:val="16"/>
+                <w:lang w:val="en-US"/>
+              </w:rPr>
+              <w:t xml:space="preserve"> }}</w:t>
             </w:r>
           </w:p>
           <w:p>
@@ -506,6 +559,7 @@
               </w:rPr>
               <w:t xml:space="preserve">{{ </w:t>
             </w:r>
+            <w:proofErr w:type="spellStart"/>
             <w:r>
               <w:rPr>
                 <w:rFonts w:ascii="Neue Hans Kendrick ExtraLight" w:hAnsi="Neue Hans Kendrick ExtraLight"/>
@@ -515,6 +569,7 @@
               </w:rPr>
               <w:t>created_at</w:t>
             </w:r>
+            <w:proofErr w:type="spellEnd"/>
             <w:r>
               <w:rPr>
                 <w:rFonts w:ascii="Neue Hans Kendrick ExtraLight" w:hAnsi="Neue Hans Kendrick ExtraLight"/>
@@ -602,7 +657,27 @@
                 <w:szCs w:val="18"/>
                 <w:lang w:val="en-US"/>
               </w:rPr>
-              <w:t>{{ invoice_title}}</w:t>
+              <w:t xml:space="preserve">{{ </w:t>
+            </w:r>
+            <w:proofErr w:type="spellStart"/>
+            <w:r>
+              <w:rPr>
+                <w:rFonts w:ascii="Neue Hans Kendrick SemiBold" w:hAnsi="Neue Hans Kendrick SemiBold"/>
+                <w:sz w:val="18"/>
+                <w:szCs w:val="18"/>
+                <w:lang w:val="en-US"/>
+              </w:rPr>
+              <w:t>invoice_title</w:t>
+            </w:r>
+            <w:proofErr w:type="spellEnd"/>
+            <w:r>
+              <w:rPr>
+                <w:rFonts w:ascii="Neue Hans Kendrick SemiBold" w:hAnsi="Neue Hans Kendrick SemiBold"/>
+                <w:sz w:val="18"/>
+                <w:szCs w:val="18"/>
+                <w:lang w:val="en-US"/>
+              </w:rPr>
+              <w:t>}}</w:t>
             </w:r>
           </w:p>
           <w:p>
@@ -1207,6 +1282,24 @@
               </w:rPr>
             </w:pPr>
           </w:p>
+          <w:p>
+            <w:pPr>
+              <w:rPr>
+                <w:rFonts w:ascii="Neue Hans Kendrick Light" w:eastAsia="Neue Hans Kendrick Light" w:hAnsi="Neue Hans Kendrick Light"/>
+                <w:sz w:val="16"/>
+                <w:lang w:val="de-DE" w:eastAsia="de-DE" w:bidi="de-DE"/>
+              </w:rPr>
+            </w:pPr>
+          </w:p>
+          <w:p>
+            <w:pPr>
+              <w:rPr>
+                <w:rFonts w:ascii="Neue Hans Kendrick Light" w:eastAsia="Neue Hans Kendrick Light" w:hAnsi="Neue Hans Kendrick Light"/>
+                <w:sz w:val="16"/>
+                <w:lang w:val="de-DE" w:eastAsia="de-DE" w:bidi="de-DE"/>
+              </w:rPr>
+            </w:pPr>
+          </w:p>
         </w:tc>
       </w:tr>
       <w:tr>
@@ -1550,7 +1643,24 @@
                 <w:sz w:val="16"/>
                 <w:lang w:val="de-DE" w:eastAsia="de-DE" w:bidi="de-DE"/>
               </w:rPr>
-              <w:t>19,00 % MwSt.</w:t>
+              <w:t>MwSt.</w:t>
+            </w:r>
+            <w:r>
+              <w:rPr>
+                <w:rFonts w:ascii="Neue Hans Kendrick Light" w:eastAsia="Neue Hans Kendrick Light" w:hAnsi="Neue Hans Kendrick Light" w:cs="Neue Hans Kendrick Light"/>
+                <w:sz w:val="18"/>
+                <w:lang w:val="de-DE" w:eastAsia="de-DE" w:bidi="de-DE"/>
+              </w:rPr>
+              <w:t xml:space="preserve"> </w:t>
+            </w:r>
+            <w:r>
+              <w:rPr>
+                <w:rFonts w:ascii="Neue Hans Kendrick Light" w:eastAsia="Neue Hans Kendrick Light" w:hAnsi="Neue Hans Kendrick Light" w:cs="Neue Hans Kendrick Light"/>
+                <w:sz w:val="16"/>
+                <w:szCs w:val="22"/>
+                <w:lang w:val="de-DE" w:eastAsia="de-DE" w:bidi="de-DE"/>
+              </w:rPr>
+              <w:t>{{vat_percentage}}%</w:t>
             </w:r>
           </w:p>
         </w:tc>
@@ -1776,6 +1886,14 @@
                 <w:lang w:val="de-DE" w:eastAsia="de-DE" w:bidi="de-DE"/>
               </w:rPr>
             </w:pPr>
+            <w:r>
+              <w:rPr>
+                <w:rFonts w:ascii="Neue Hans Kendrick Light" w:eastAsia="Neue Hans Kendrick Light" w:hAnsi="Neue Hans Kendrick Light"/>
+                <w:sz w:val="16"/>
+                <w:lang w:val="de-DE" w:eastAsia="de-DE" w:bidi="de-DE"/>
+              </w:rPr>
+              <w:t>Rechnungssumme brutto</w:t>
+            </w:r>
           </w:p>
         </w:tc>
         <w:tc>
@@ -1832,12 +1950,61 @@
                 <w:tab w:val="left" w:pos="11520"/>
                 <w:tab w:val="left" w:pos="12240"/>
               </w:tabs>
-              <w:rPr>
-                <w:rFonts w:ascii="Neue Hans Kendrick Light" w:eastAsia="Neue Hans Kendrick Light" w:hAnsi="Neue Hans Kendrick Light"/>
-                <w:sz w:val="16"/>
-                <w:lang w:val="de-DE" w:eastAsia="de-DE" w:bidi="de-DE"/>
-              </w:rPr>
-            </w:pPr>
+              <w:jc w:val="right"/>
+              <w:rPr>
+                <w:rFonts w:ascii="Neue Hans Kendrick Light" w:eastAsia="Neue Hans Kendrick Light" w:hAnsi="Neue Hans Kendrick Light"/>
+                <w:sz w:val="16"/>
+                <w:lang w:val="de-DE" w:eastAsia="de-DE" w:bidi="de-DE"/>
+              </w:rPr>
+            </w:pPr>
+            <w:r>
+              <w:rPr>
+                <w:rFonts w:ascii="Neue Hans Kendrick Light" w:eastAsia="Neue Hans Kendrick Light" w:hAnsi="Neue Hans Kendrick Light" w:cs="Neue Hans Kendrick Light"/>
+                <w:b/>
+                <w:bCs/>
+                <w:sz w:val="16"/>
+                <w:lang w:val="de-DE" w:eastAsia="de-DE" w:bidi="de-DE"/>
+              </w:rPr>
+              <w:t>{{</w:t>
+            </w:r>
+            <w:r>
+              <w:rPr>
+                <w:rFonts w:ascii="Neue Hans Kendrick Light" w:eastAsia="Neue Hans Kendrick Light" w:hAnsi="Neue Hans Kendrick Light" w:cs="Neue Hans Kendrick Light"/>
+                <w:b/>
+                <w:bCs/>
+                <w:sz w:val="16"/>
+                <w:lang w:val="de-DE" w:eastAsia="de-DE" w:bidi="de-DE"/>
+              </w:rPr>
+              <w:t>invoice_</w:t>
+            </w:r>
+            <w:r>
+              <w:rPr>
+                <w:rFonts w:ascii="Neue Hans Kendrick Light" w:eastAsia="Neue Hans Kendrick Light" w:hAnsi="Neue Hans Kendrick Light" w:cs="Neue Hans Kendrick Light"/>
+                <w:b/>
+                <w:bCs/>
+                <w:sz w:val="16"/>
+                <w:lang w:val="de-DE" w:eastAsia="de-DE" w:bidi="de-DE"/>
+              </w:rPr>
+              <w:t>gross}}</w:t>
+            </w:r>
+            <w:r>
+              <w:rPr>
+                <w:rFonts w:ascii="Neue Hans Kendrick Light" w:eastAsia="Neue Hans Kendrick Light" w:hAnsi="Neue Hans Kendrick Light" w:cs="Neue Hans Kendrick Light"/>
+                <w:sz w:val="16"/>
+                <w:lang w:val="de-DE" w:eastAsia="de-DE" w:bidi="de-DE"/>
+              </w:rPr>
+              <w:t xml:space="preserve"> </w:t>
+            </w:r>
+            <w:r>
+              <w:rPr>
+                <w:rFonts w:ascii="Neue Hans Kendrick Light" w:hAnsi="Neue Hans Kendrick Light"/>
+                <w:b/>
+                <w:color w:val="000000"/>
+                <w:sz w:val="16"/>
+                <w:szCs w:val="16"/>
+              </w:rPr>
+              <w:t>€</w:t>
+            </w:r>
           </w:p>
         </w:tc>
         <w:tc>
@@ -1968,24 +2135,36 @@
               </w:tabs>
               <w:rPr>
                 <w:rFonts w:ascii="Neue Hans Kendrick Light" w:eastAsia="Neue Hans Kendrick Light" w:hAnsi="Neue Hans Kendrick Light"/>
-                <w:sz w:val="16"/>
-                <w:lang w:val="de-DE" w:eastAsia="de-DE" w:bidi="de-DE"/>
-              </w:rPr>
-            </w:pPr>
-            <w:r>
-              <w:rPr>
-                <w:rFonts w:ascii="Neue Hans Kendrick Light" w:eastAsia="Neue Hans Kendrick Light" w:hAnsi="Neue Hans Kendrick Light"/>
-                <w:sz w:val="16"/>
-                <w:lang w:val="de-DE" w:eastAsia="de-DE" w:bidi="de-DE"/>
-              </w:rPr>
-              <w:t>Rechnungssumme brutto</w:t>
-            </w:r>
-          </w:p>
-        </w:tc>
-        <w:tc>
-          <w:tcPr>
-            <w:tcW w:w="425" w:type="dxa"/>
-          </w:tcPr>
+                <w:b/>
+                <w:bCs/>
+                <w:sz w:val="16"/>
+                <w:u w:val="single"/>
+                <w:lang w:val="en-DE" w:eastAsia="de-DE" w:bidi="de-DE"/>
+              </w:rPr>
+            </w:pPr>
+            <w:r>
+              <w:rPr>
+                <w:rFonts w:ascii="Neue Hans Kendrick Light" w:eastAsia="Neue Hans Kendrick Light" w:hAnsi="Neue Hans Kendrick Light"/>
+                <w:b/>
+                <w:bCs/>
+                <w:sz w:val="16"/>
+                <w:u w:val="single"/>
+                <w:lang w:val="en-DE" w:eastAsia="de-DE" w:bidi="de-DE"/>
+              </w:rPr>
+              <w:t>Z</w:t>
+            </w:r>
+            <w:r>
+              <w:rPr>
+                <w:rFonts w:ascii="Neue Hans Kendrick Light" w:eastAsia="Neue Hans Kendrick Light" w:hAnsi="Neue Hans Kendrick Light"/>
+                <w:b/>
+                <w:bCs/>
+                <w:sz w:val="16"/>
+                <w:u w:val="single"/>
+                <w:lang w:val="en-DE" w:eastAsia="de-DE" w:bidi="de-DE"/>
+              </w:rPr>
+              <w:t>u zahlender Rechnungsbetrag</w:t>
+            </w:r>
+          </w:p>
           <w:p>
             <w:pPr>
               <w:widowControl w:val="0"/>
@@ -2011,11 +2190,19 @@
                 <w:lang w:val="de-DE" w:eastAsia="de-DE" w:bidi="de-DE"/>
               </w:rPr>
             </w:pPr>
-          </w:p>
-        </w:tc>
-        <w:tc>
-          <w:tcPr>
-            <w:tcW w:w="2835" w:type="dxa"/>
+            <w:r>
+              <w:rPr>
+                <w:rFonts w:ascii="Calibri" w:eastAsia="Neue Hans Kendrick Light" w:hAnsi="Calibri" w:cs="Calibri"/>
+                <w:sz w:val="16"/>
+                <w:lang w:val="en-DE" w:eastAsia="de-DE" w:bidi="de-DE"/>
+              </w:rPr>
+              <w:t> </w:t>
+            </w:r>
+          </w:p>
+        </w:tc>
+        <w:tc>
+          <w:tcPr>
+            <w:tcW w:w="425" w:type="dxa"/>
           </w:tcPr>
           <w:p>
             <w:pPr>
@@ -2036,66 +2223,17 @@
                 <w:tab w:val="left" w:pos="11520"/>
                 <w:tab w:val="left" w:pos="12240"/>
               </w:tabs>
-              <w:jc w:val="right"/>
-              <w:rPr>
-                <w:rFonts w:ascii="Neue Hans Kendrick Light" w:eastAsia="Neue Hans Kendrick Light" w:hAnsi="Neue Hans Kendrick Light"/>
-                <w:sz w:val="16"/>
-                <w:lang w:val="de-DE" w:eastAsia="de-DE" w:bidi="de-DE"/>
-              </w:rPr>
-            </w:pPr>
-            <w:r>
-              <w:rPr>
-                <w:rFonts w:ascii="Neue Hans Kendrick Light" w:eastAsia="Neue Hans Kendrick Light" w:hAnsi="Neue Hans Kendrick Light" w:cs="Neue Hans Kendrick Light"/>
-                <w:b/>
-                <w:bCs/>
-                <w:sz w:val="16"/>
-                <w:lang w:val="de-DE" w:eastAsia="de-DE" w:bidi="de-DE"/>
-              </w:rPr>
-              <w:t>{{</w:t>
-            </w:r>
-            <w:r>
-              <w:rPr>
-                <w:rFonts w:ascii="Neue Hans Kendrick Light" w:eastAsia="Neue Hans Kendrick Light" w:hAnsi="Neue Hans Kendrick Light" w:cs="Neue Hans Kendrick Light"/>
-                <w:b/>
-                <w:bCs/>
-                <w:sz w:val="16"/>
-                <w:lang w:val="de-DE" w:eastAsia="de-DE" w:bidi="de-DE"/>
-              </w:rPr>
-              <w:t>invoice_</w:t>
-            </w:r>
-            <w:r>
-              <w:rPr>
-                <w:rFonts w:ascii="Neue Hans Kendrick Light" w:eastAsia="Neue Hans Kendrick Light" w:hAnsi="Neue Hans Kendrick Light" w:cs="Neue Hans Kendrick Light"/>
-                <w:b/>
-                <w:bCs/>
-                <w:sz w:val="16"/>
-                <w:lang w:val="de-DE" w:eastAsia="de-DE" w:bidi="de-DE"/>
-              </w:rPr>
-              <w:t>gross}}</w:t>
-            </w:r>
-            <w:r>
-              <w:rPr>
-                <w:rFonts w:ascii="Neue Hans Kendrick Light" w:eastAsia="Neue Hans Kendrick Light" w:hAnsi="Neue Hans Kendrick Light" w:cs="Neue Hans Kendrick Light"/>
-                <w:sz w:val="16"/>
-                <w:lang w:val="de-DE" w:eastAsia="de-DE" w:bidi="de-DE"/>
-              </w:rPr>
-              <w:t xml:space="preserve"> </w:t>
-            </w:r>
-            <w:r>
-              <w:rPr>
-                <w:rFonts w:ascii="Neue Hans Kendrick Light" w:hAnsi="Neue Hans Kendrick Light"/>
-                <w:b/>
-                <w:color w:val="000000"/>
-                <w:sz w:val="16"/>
-                <w:szCs w:val="16"/>
-              </w:rPr>
-              <w:t>€</w:t>
-            </w:r>
-          </w:p>
-        </w:tc>
-        <w:tc>
-          <w:tcPr>
-            <w:tcW w:w="879" w:type="dxa"/>
+              <w:rPr>
+                <w:rFonts w:ascii="Neue Hans Kendrick Light" w:eastAsia="Neue Hans Kendrick Light" w:hAnsi="Neue Hans Kendrick Light"/>
+                <w:sz w:val="16"/>
+                <w:lang w:val="de-DE" w:eastAsia="de-DE" w:bidi="de-DE"/>
+              </w:rPr>
+            </w:pPr>
+          </w:p>
+        </w:tc>
+        <w:tc>
+          <w:tcPr>
+            <w:tcW w:w="2835" w:type="dxa"/>
           </w:tcPr>
           <w:p>
             <w:pPr>
@@ -2116,27 +2254,49 @@
                 <w:tab w:val="left" w:pos="11520"/>
                 <w:tab w:val="left" w:pos="12240"/>
               </w:tabs>
-              <w:rPr>
-                <w:rFonts w:ascii="Neue Hans Kendrick Light" w:eastAsia="Neue Hans Kendrick Light" w:hAnsi="Neue Hans Kendrick Light"/>
-                <w:sz w:val="16"/>
-                <w:lang w:val="de-DE" w:eastAsia="de-DE" w:bidi="de-DE"/>
-              </w:rPr>
-            </w:pPr>
-          </w:p>
-        </w:tc>
-      </w:tr>
-      <w:tr>
-        <w:trPr>
-          <w:trHeight w:val="20"/>
-        </w:trPr>
-        <w:tc>
-          <w:tcPr>
-            <w:tcW w:w="2445" w:type="dxa"/>
-            <w:vMerge/>
-            <w:tcBorders>
-              <w:left w:val="nil"/>
-              <w:right w:val="nil"/>
-            </w:tcBorders>
+              <w:jc w:val="right"/>
+              <w:rPr>
+                <w:rFonts w:ascii="Neue Hans Kendrick Light" w:eastAsia="Neue Hans Kendrick Light" w:hAnsi="Neue Hans Kendrick Light"/>
+                <w:sz w:val="16"/>
+                <w:lang w:val="de-DE" w:eastAsia="de-DE" w:bidi="de-DE"/>
+              </w:rPr>
+            </w:pPr>
+            <w:r>
+              <w:rPr>
+                <w:rFonts w:ascii="Neue Hans Kendrick Light" w:eastAsia="Neue Hans Kendrick Light" w:hAnsi="Neue Hans Kendrick Light" w:cs="Neue Hans Kendrick Light"/>
+                <w:b/>
+                <w:bCs/>
+                <w:sz w:val="16"/>
+                <w:u w:val="single"/>
+                <w:lang w:val="de-DE" w:eastAsia="de-DE" w:bidi="de-DE"/>
+              </w:rPr>
+              <w:t>{{invoice_tobepaid}}</w:t>
+            </w:r>
+            <w:r>
+              <w:rPr>
+                <w:rFonts w:ascii="Neue Hans Kendrick Light" w:eastAsia="Neue Hans Kendrick Light" w:hAnsi="Neue Hans Kendrick Light" w:cs="Neue Hans Kendrick Light"/>
+                <w:sz w:val="16"/>
+                <w:u w:val="single"/>
+                <w:lang w:val="de-DE" w:eastAsia="de-DE" w:bidi="de-DE"/>
+              </w:rPr>
+              <w:t xml:space="preserve"> </w:t>
+            </w:r>
+            <w:r>
+              <w:rPr>
+                <w:rFonts w:ascii="Neue Hans Kendrick Light" w:hAnsi="Neue Hans Kendrick Light"/>
+                <w:b/>
+                <w:color w:val="000000"/>
+                <w:sz w:val="16"/>
+                <w:szCs w:val="16"/>
+                <w:u w:val="single"/>
+              </w:rPr>
+              <w:t>€</w:t>
+            </w:r>
+          </w:p>
+        </w:tc>
+        <w:tc>
+          <w:tcPr>
+            <w:tcW w:w="879" w:type="dxa"/>
           </w:tcPr>
           <w:p>
             <w:pPr>
@@ -2164,11 +2324,6 @@
               </w:rPr>
             </w:pPr>
           </w:p>
-        </w:tc>
-        <w:tc>
-          <w:tcPr>
-            <w:tcW w:w="249" w:type="dxa"/>
-          </w:tcPr>
           <w:p>
             <w:pPr>
               <w:widowControl w:val="0"/>
@@ -2196,9 +2351,19 @@
             </w:pPr>
           </w:p>
         </w:tc>
-        <w:tc>
-          <w:tcPr>
-            <w:tcW w:w="2551" w:type="dxa"/>
+      </w:tr>
+      <w:tr>
+        <w:trPr>
+          <w:trHeight w:val="20"/>
+        </w:trPr>
+        <w:tc>
+          <w:tcPr>
+            <w:tcW w:w="2445" w:type="dxa"/>
+            <w:vMerge/>
+            <w:tcBorders>
+              <w:left w:val="nil"/>
+              <w:right w:val="nil"/>
+            </w:tcBorders>
           </w:tcPr>
           <w:p>
             <w:pPr>
@@ -2229,7 +2394,7 @@
         </w:tc>
         <w:tc>
           <w:tcPr>
-            <w:tcW w:w="425" w:type="dxa"/>
+            <w:tcW w:w="249" w:type="dxa"/>
           </w:tcPr>
           <w:p>
             <w:pPr>
@@ -2260,7 +2425,7 @@
         </w:tc>
         <w:tc>
           <w:tcPr>
-            <w:tcW w:w="2835" w:type="dxa"/>
+            <w:tcW w:w="2551" w:type="dxa"/>
           </w:tcPr>
           <w:p>
             <w:pPr>
@@ -2291,7 +2456,7 @@
         </w:tc>
         <w:tc>
           <w:tcPr>
-            <w:tcW w:w="879" w:type="dxa"/>
+            <w:tcW w:w="425" w:type="dxa"/>
           </w:tcPr>
           <w:p>
             <w:pPr>
@@ -2320,17 +2485,9 @@
             </w:pPr>
           </w:p>
         </w:tc>
-      </w:tr>
-      <w:tr>
-        <w:tc>
-          <w:tcPr>
-            <w:tcW w:w="2445" w:type="dxa"/>
-            <w:vMerge/>
-            <w:tcBorders>
-              <w:left w:val="nil"/>
-              <w:bottom w:val="nil"/>
-              <w:right w:val="nil"/>
-            </w:tcBorders>
+        <w:tc>
+          <w:tcPr>
+            <w:tcW w:w="2835" w:type="dxa"/>
           </w:tcPr>
           <w:p>
             <w:pPr>
@@ -2351,22 +2508,19 @@
                 <w:tab w:val="left" w:pos="11520"/>
                 <w:tab w:val="left" w:pos="12240"/>
               </w:tabs>
-              <w:rPr>
-                <w:rFonts w:ascii="Neue Hans Kendrick Light" w:eastAsia="Neue Hans Kendrick Light" w:hAnsi="Neue Hans Kendrick Light"/>
-                <w:sz w:val="16"/>
-                <w:lang w:val="de-DE" w:eastAsia="de-DE" w:bidi="de-DE"/>
-              </w:rPr>
-            </w:pPr>
-          </w:p>
-        </w:tc>
-        <w:tc>
-          <w:tcPr>
-            <w:tcW w:w="249" w:type="dxa"/>
-            <w:tcBorders>
-              <w:left w:val="nil"/>
-              <w:bottom w:val="nil"/>
-              <w:right w:val="nil"/>
-            </w:tcBorders>
+              <w:jc w:val="right"/>
+              <w:rPr>
+                <w:rFonts w:ascii="Neue Hans Kendrick Light" w:eastAsia="Neue Hans Kendrick Light" w:hAnsi="Neue Hans Kendrick Light"/>
+                <w:sz w:val="16"/>
+                <w:u w:val="single"/>
+                <w:lang w:val="de-DE" w:eastAsia="de-DE" w:bidi="de-DE"/>
+              </w:rPr>
+            </w:pPr>
+          </w:p>
+        </w:tc>
+        <w:tc>
+          <w:tcPr>
+            <w:tcW w:w="879" w:type="dxa"/>
           </w:tcPr>
           <w:p>
             <w:pPr>
@@ -2395,12 +2549,16 @@
             </w:pPr>
           </w:p>
         </w:tc>
-        <w:tc>
-          <w:tcPr>
-            <w:tcW w:w="6690" w:type="dxa"/>
-            <w:gridSpan w:val="4"/>
+      </w:tr>
+      <w:tr>
+        <w:tc>
+          <w:tcPr>
+            <w:tcW w:w="2445" w:type="dxa"/>
+            <w:vMerge/>
             <w:tcBorders>
+              <w:left w:val="nil"/>
               <w:bottom w:val="nil"/>
+              <w:right w:val="nil"/>
             </w:tcBorders>
           </w:tcPr>
           <w:p>
@@ -2428,6 +2586,77 @@
                 <w:lang w:val="de-DE" w:eastAsia="de-DE" w:bidi="de-DE"/>
               </w:rPr>
             </w:pPr>
+          </w:p>
+        </w:tc>
+        <w:tc>
+          <w:tcPr>
+            <w:tcW w:w="249" w:type="dxa"/>
+            <w:tcBorders>
+              <w:left w:val="nil"/>
+              <w:bottom w:val="nil"/>
+              <w:right w:val="nil"/>
+            </w:tcBorders>
+          </w:tcPr>
+          <w:p>
+            <w:pPr>
+              <w:widowControl w:val="0"/>
+              <w:tabs>
+                <w:tab w:val="decimal" w:pos="3380"/>
+                <w:tab w:val="left" w:pos="3600"/>
+                <w:tab w:val="left" w:pos="4320"/>
+                <w:tab w:val="left" w:pos="5040"/>
+                <w:tab w:val="left" w:pos="5760"/>
+                <w:tab w:val="left" w:pos="6480"/>
+                <w:tab w:val="left" w:pos="7200"/>
+                <w:tab w:val="left" w:pos="7920"/>
+                <w:tab w:val="left" w:pos="8640"/>
+                <w:tab w:val="left" w:pos="9360"/>
+                <w:tab w:val="left" w:pos="10080"/>
+                <w:tab w:val="left" w:pos="10800"/>
+                <w:tab w:val="left" w:pos="11520"/>
+                <w:tab w:val="left" w:pos="12240"/>
+              </w:tabs>
+              <w:rPr>
+                <w:rFonts w:ascii="Neue Hans Kendrick Light" w:eastAsia="Neue Hans Kendrick Light" w:hAnsi="Neue Hans Kendrick Light"/>
+                <w:sz w:val="16"/>
+                <w:lang w:val="de-DE" w:eastAsia="de-DE" w:bidi="de-DE"/>
+              </w:rPr>
+            </w:pPr>
+          </w:p>
+        </w:tc>
+        <w:tc>
+          <w:tcPr>
+            <w:tcW w:w="6690" w:type="dxa"/>
+            <w:gridSpan w:val="4"/>
+            <w:tcBorders>
+              <w:bottom w:val="nil"/>
+            </w:tcBorders>
+          </w:tcPr>
+          <w:p>
+            <w:pPr>
+              <w:widowControl w:val="0"/>
+              <w:tabs>
+                <w:tab w:val="decimal" w:pos="3380"/>
+                <w:tab w:val="left" w:pos="3600"/>
+                <w:tab w:val="left" w:pos="4320"/>
+                <w:tab w:val="left" w:pos="5040"/>
+                <w:tab w:val="left" w:pos="5760"/>
+                <w:tab w:val="left" w:pos="6480"/>
+                <w:tab w:val="left" w:pos="7200"/>
+                <w:tab w:val="left" w:pos="7920"/>
+                <w:tab w:val="left" w:pos="8640"/>
+                <w:tab w:val="left" w:pos="9360"/>
+                <w:tab w:val="left" w:pos="10080"/>
+                <w:tab w:val="left" w:pos="10800"/>
+                <w:tab w:val="left" w:pos="11520"/>
+                <w:tab w:val="left" w:pos="12240"/>
+              </w:tabs>
+              <w:rPr>
+                <w:rFonts w:ascii="Neue Hans Kendrick Light" w:eastAsia="Neue Hans Kendrick Light" w:hAnsi="Neue Hans Kendrick Light"/>
+                <w:sz w:val="16"/>
+                <w:lang w:val="de-DE" w:eastAsia="de-DE" w:bidi="de-DE"/>
+              </w:rPr>
+            </w:pPr>
             <w:r>
               <w:rPr>
                 <w:rFonts w:ascii="Neue Hans Kendrick Light" w:eastAsia="Neue Hans Kendrick Light" w:hAnsi="Neue Hans Kendrick Light"/>
@@ -2443,16 +2672,7 @@
                 <w:sz w:val="16"/>
                 <w:lang w:val="de-DE" w:eastAsia="de-DE" w:bidi="de-DE"/>
               </w:rPr>
-              <w:t xml:space="preserve">31.07.2023 </w:t>
-            </w:r>
-            <w:r>
-              <w:rPr>
-                <w:rFonts w:ascii="Neue Hans Kendrick Light" w:eastAsia="Neue Hans Kendrick Light" w:hAnsi="Neue Hans Kendrick Light"/>
-                <w:color w:val="FF0000"/>
-                <w:sz w:val="16"/>
-                <w:lang w:val="de-DE" w:eastAsia="de-DE" w:bidi="de-DE"/>
-              </w:rPr>
-              <w:t>bis 02.04.2024 erbracht</w:t>
+              <w:t>31.07.2023 bis 02.04.2024 erbracht</w:t>
             </w:r>
             <w:r>
               <w:rPr>
@@ -3099,9 +3319,9 @@
       <w:tblGrid>
         <w:gridCol w:w="3256"/>
         <w:gridCol w:w="1417"/>
-        <w:gridCol w:w="1276"/>
-        <w:gridCol w:w="1843"/>
-        <w:gridCol w:w="1701"/>
+        <w:gridCol w:w="992"/>
+        <w:gridCol w:w="1848"/>
+        <w:gridCol w:w="1980"/>
       </w:tblGrid>
       <w:tr>
         <w:trPr>
@@ -3195,7 +3415,7 @@
         </w:tc>
         <w:tc>
           <w:tcPr>
-            <w:tcW w:w="1276" w:type="dxa"/>
+            <w:tcW w:w="992" w:type="dxa"/>
             <w:shd w:val="clear" w:color="auto" w:fill="C0C0C0"/>
           </w:tcPr>
           <w:p>
@@ -3238,7 +3458,7 @@
         </w:tc>
         <w:tc>
           <w:tcPr>
-            <w:tcW w:w="1843" w:type="dxa"/>
+            <w:tcW w:w="1848" w:type="dxa"/>
             <w:shd w:val="clear" w:color="auto" w:fill="C0C0C0"/>
           </w:tcPr>
           <w:p>
@@ -3281,7 +3501,7 @@
         </w:tc>
         <w:tc>
           <w:tcPr>
-            <w:tcW w:w="1701" w:type="dxa"/>
+            <w:tcW w:w="1980" w:type="dxa"/>
             <w:shd w:val="clear" w:color="auto" w:fill="C0C0C0"/>
           </w:tcPr>
           <w:p>
@@ -3340,7 +3560,47 @@
           <w:szCs w:val="2"/>
           <w:lang w:val="en-US"/>
         </w:rPr>
-        <w:t>{% for section_name, items in sections.items() %}</w:t>
+        <w:t xml:space="preserve">{% for </w:t>
+      </w:r>
+      <w:proofErr w:type="spellStart"/>
+      <w:r>
+        <w:rPr>
+          <w:rFonts w:ascii="Neue Hans Kendrick" w:hAnsi="Neue Hans Kendrick"/>
+          <w:sz w:val="2"/>
+          <w:szCs w:val="2"/>
+          <w:lang w:val="en-US"/>
+        </w:rPr>
+        <w:t>section_name</w:t>
+      </w:r>
+      <w:proofErr w:type="spellEnd"/>
+      <w:r>
+        <w:rPr>
+          <w:rFonts w:ascii="Neue Hans Kendrick" w:hAnsi="Neue Hans Kendrick"/>
+          <w:sz w:val="2"/>
+          <w:szCs w:val="2"/>
+          <w:lang w:val="en-US"/>
+        </w:rPr>
+        <w:t xml:space="preserve">, items in </w:t>
+      </w:r>
+      <w:proofErr w:type="spellStart"/>
+      <w:r>
+        <w:rPr>
+          <w:rFonts w:ascii="Neue Hans Kendrick" w:hAnsi="Neue Hans Kendrick"/>
+          <w:sz w:val="2"/>
+          <w:szCs w:val="2"/>
+          <w:lang w:val="en-US"/>
+        </w:rPr>
+        <w:t>sections.items</w:t>
+      </w:r>
+      <w:proofErr w:type="spellEnd"/>
+      <w:r>
+        <w:rPr>
+          <w:rFonts w:ascii="Neue Hans Kendrick" w:hAnsi="Neue Hans Kendrick"/>
+          <w:sz w:val="2"/>
+          <w:szCs w:val="2"/>
+          <w:lang w:val="en-US"/>
+        </w:rPr>
+        <w:t>() %}</w:t>
       </w:r>
     </w:p>
     <w:tbl>
@@ -3540,9 +3800,9 @@
         <w:gridCol w:w="432"/>
         <w:gridCol w:w="2824"/>
         <w:gridCol w:w="1417"/>
-        <w:gridCol w:w="1276"/>
-        <w:gridCol w:w="1843"/>
-        <w:gridCol w:w="1701"/>
+        <w:gridCol w:w="997"/>
+        <w:gridCol w:w="1838"/>
+        <w:gridCol w:w="1985"/>
       </w:tblGrid>
       <w:tr>
         <w:trPr>
@@ -3678,7 +3938,7 @@
         </w:tc>
         <w:tc>
           <w:tcPr>
-            <w:tcW w:w="1276" w:type="dxa"/>
+            <w:tcW w:w="997" w:type="dxa"/>
             <w:shd w:val="clear" w:color="auto" w:fill="auto"/>
           </w:tcPr>
           <w:p>
@@ -3718,7 +3978,7 @@
         </w:tc>
         <w:tc>
           <w:tcPr>
-            <w:tcW w:w="1843" w:type="dxa"/>
+            <w:tcW w:w="1838" w:type="dxa"/>
             <w:shd w:val="clear" w:color="auto" w:fill="auto"/>
           </w:tcPr>
           <w:p>
@@ -3783,7 +4043,7 @@
         </w:tc>
         <w:tc>
           <w:tcPr>
-            <w:tcW w:w="1701" w:type="dxa"/>
+            <w:tcW w:w="1985" w:type="dxa"/>
             <w:shd w:val="clear" w:color="auto" w:fill="auto"/>
           </w:tcPr>
           <w:p>
@@ -3867,7 +4127,49 @@
           <w:szCs w:val="6"/>
           <w:lang w:eastAsia="de-DE" w:bidi="de-DE"/>
         </w:rPr>
-        <w:t>{% if item.description %}</w:t>
+        <w:t>{</w:t>
+      </w:r>
+      <w:r>
+        <w:rPr>
+          <w:rFonts w:ascii="Neue Hans Kendrick Light" w:eastAsia="Neue Hans Kendrick Light" w:hAnsi="Neue Hans Kendrick Light" w:cs="Neue Hans Kendrick Light"/>
+          <w:b/>
+          <w:sz w:val="2"/>
+          <w:szCs w:val="6"/>
+          <w:lang w:eastAsia="de-DE" w:bidi="de-DE"/>
+        </w:rPr>
+        <w:tab/>
+      </w:r>
+      <w:r>
+        <w:rPr>
+          <w:rFonts w:ascii="Neue Hans Kendrick Light" w:eastAsia="Neue Hans Kendrick Light" w:hAnsi="Neue Hans Kendrick Light" w:cs="Neue Hans Kendrick Light"/>
+          <w:b/>
+          <w:sz w:val="2"/>
+          <w:szCs w:val="6"/>
+          <w:lang w:eastAsia="de-DE" w:bidi="de-DE"/>
+        </w:rPr>
+        <w:t xml:space="preserve">% if </w:t>
+      </w:r>
+      <w:proofErr w:type="spellStart"/>
+      <w:r>
+        <w:rPr>
+          <w:rFonts w:ascii="Neue Hans Kendrick Light" w:eastAsia="Neue Hans Kendrick Light" w:hAnsi="Neue Hans Kendrick Light" w:cs="Neue Hans Kendrick Light"/>
+          <w:b/>
+          <w:sz w:val="2"/>
+          <w:szCs w:val="6"/>
+          <w:lang w:eastAsia="de-DE" w:bidi="de-DE"/>
+        </w:rPr>
+        <w:t>item.description</w:t>
+      </w:r>
+      <w:proofErr w:type="spellEnd"/>
+      <w:r>
+        <w:rPr>
+          <w:rFonts w:ascii="Neue Hans Kendrick Light" w:eastAsia="Neue Hans Kendrick Light" w:hAnsi="Neue Hans Kendrick Light" w:cs="Neue Hans Kendrick Light"/>
+          <w:b/>
+          <w:sz w:val="2"/>
+          <w:szCs w:val="6"/>
+          <w:lang w:eastAsia="de-DE" w:bidi="de-DE"/>
+        </w:rPr>
+        <w:t xml:space="preserve"> %}</w:t>
       </w:r>
     </w:p>
     <w:tbl>
@@ -3881,8 +4183,8 @@
         <w:tblLook w:val="04A0" w:firstRow="1" w:lastRow="0" w:firstColumn="1" w:lastColumn="0" w:noHBand="0" w:noVBand="1"/>
       </w:tblPr>
       <w:tblGrid>
-        <w:gridCol w:w="432"/>
-        <w:gridCol w:w="2824"/>
+        <w:gridCol w:w="704"/>
+        <w:gridCol w:w="2552"/>
         <w:gridCol w:w="1417"/>
         <w:gridCol w:w="1276"/>
         <w:gridCol w:w="1843"/>
@@ -3894,7 +4196,7 @@
         </w:trPr>
         <w:tc>
           <w:tcPr>
-            <w:tcW w:w="432" w:type="dxa"/>
+            <w:tcW w:w="704" w:type="dxa"/>
             <w:shd w:val="clear" w:color="auto" w:fill="auto"/>
           </w:tcPr>
           <w:p>
@@ -3927,7 +4229,7 @@
         </w:tc>
         <w:tc>
           <w:tcPr>
-            <w:tcW w:w="2824" w:type="dxa"/>
+            <w:tcW w:w="2552" w:type="dxa"/>
             <w:shd w:val="clear" w:color="auto" w:fill="auto"/>
           </w:tcPr>
           <w:p>
@@ -3958,6 +4260,7 @@
             <w:r>
               <w:rPr>
                 <w:rFonts w:ascii="Neue Hans Kendrick ExtraLight" w:eastAsia="Neue Hans Kendrick Light" w:hAnsi="Neue Hans Kendrick ExtraLight" w:cs="Neue Hans Kendrick Light"/>
+                <w:color w:val="747474" w:themeColor="background2" w:themeShade="80"/>
                 <w:sz w:val="16"/>
                 <w:szCs w:val="20"/>
                 <w:lang w:val="de-DE" w:eastAsia="de-DE" w:bidi="de-DE"/>
@@ -4115,6 +4418,7 @@
           <w:tab w:val="left" w:pos="15876"/>
         </w:tabs>
         <w:spacing w:line="259" w:lineRule="auto"/>
+        <w:ind w:left="1134"/>
         <w:rPr>
           <w:rFonts w:ascii="Neue Hans Kendrick Light" w:eastAsia="Neue Hans Kendrick Light" w:hAnsi="Neue Hans Kendrick Light" w:cs="Neue Hans Kendrick Light"/>
           <w:b/>
@@ -4153,6 +4457,7 @@
           <w:tab w:val="left" w:pos="15876"/>
         </w:tabs>
         <w:spacing w:line="259" w:lineRule="auto"/>
+        <w:ind w:left="1134"/>
         <w:rPr>
           <w:rFonts w:ascii="Neue Hans Kendrick Light" w:eastAsia="Neue Hans Kendrick Light" w:hAnsi="Neue Hans Kendrick Light" w:cs="Neue Hans Kendrick Light"/>
           <w:b/>
@@ -4235,7 +4540,29 @@
           <w:szCs w:val="6"/>
           <w:lang w:val="en-US" w:eastAsia="de-DE" w:bidi="de-DE"/>
         </w:rPr>
-        <w:t>{% endfor %}</w:t>
+        <w:t xml:space="preserve">{% </w:t>
+      </w:r>
+      <w:proofErr w:type="spellStart"/>
+      <w:r>
+        <w:rPr>
+          <w:rFonts w:ascii="Neue Hans Kendrick Light" w:eastAsia="Neue Hans Kendrick Light" w:hAnsi="Neue Hans Kendrick Light" w:cs="Neue Hans Kendrick Light"/>
+          <w:b/>
+          <w:sz w:val="2"/>
+          <w:szCs w:val="6"/>
+          <w:lang w:val="en-US" w:eastAsia="de-DE" w:bidi="de-DE"/>
+        </w:rPr>
+        <w:t>endfor</w:t>
+      </w:r>
+      <w:proofErr w:type="spellEnd"/>
+      <w:r>
+        <w:rPr>
+          <w:rFonts w:ascii="Neue Hans Kendrick Light" w:eastAsia="Neue Hans Kendrick Light" w:hAnsi="Neue Hans Kendrick Light" w:cs="Neue Hans Kendrick Light"/>
+          <w:b/>
+          <w:sz w:val="2"/>
+          <w:szCs w:val="6"/>
+          <w:lang w:val="en-US" w:eastAsia="de-DE" w:bidi="de-DE"/>
+        </w:rPr>
+        <w:t xml:space="preserve"> %}</w:t>
       </w:r>
     </w:p>
     <w:p>
@@ -4273,7 +4600,29 @@
           <w:szCs w:val="6"/>
           <w:lang w:val="en-US" w:eastAsia="de-DE" w:bidi="de-DE"/>
         </w:rPr>
-        <w:t>{% endfor %}</w:t>
+        <w:t xml:space="preserve">{% </w:t>
+      </w:r>
+      <w:proofErr w:type="spellStart"/>
+      <w:r>
+        <w:rPr>
+          <w:rFonts w:ascii="Neue Hans Kendrick Light" w:eastAsia="Neue Hans Kendrick Light" w:hAnsi="Neue Hans Kendrick Light" w:cs="Neue Hans Kendrick Light"/>
+          <w:b/>
+          <w:sz w:val="2"/>
+          <w:szCs w:val="6"/>
+          <w:lang w:val="en-US" w:eastAsia="de-DE" w:bidi="de-DE"/>
+        </w:rPr>
+        <w:t>endfor</w:t>
+      </w:r>
+      <w:proofErr w:type="spellEnd"/>
+      <w:r>
+        <w:rPr>
+          <w:rFonts w:ascii="Neue Hans Kendrick Light" w:eastAsia="Neue Hans Kendrick Light" w:hAnsi="Neue Hans Kendrick Light" w:cs="Neue Hans Kendrick Light"/>
+          <w:b/>
+          <w:sz w:val="2"/>
+          <w:szCs w:val="6"/>
+          <w:lang w:val="en-US" w:eastAsia="de-DE" w:bidi="de-DE"/>
+        </w:rPr>
+        <w:t xml:space="preserve"> %}</w:t>
       </w:r>
     </w:p>
     <w:tbl>
@@ -4677,7 +5026,31 @@
           <w:u w:val="single"/>
           <w:lang w:eastAsia="de-DE" w:bidi="de-DE"/>
         </w:rPr>
-        <w:t>{% if additional_fee_percentage %}</w:t>
+        <w:t xml:space="preserve">{% if </w:t>
+      </w:r>
+      <w:proofErr w:type="spellStart"/>
+      <w:r>
+        <w:rPr>
+          <w:rFonts w:ascii="Neue Hans Kendrick Light" w:eastAsia="Neue Hans Kendrick Light" w:hAnsi="Neue Hans Kendrick Light" w:cs="Neue Hans Kendrick Light"/>
+          <w:b/>
+          <w:color w:val="000000"/>
+          <w:sz w:val="18"/>
+          <w:u w:val="single"/>
+          <w:lang w:eastAsia="de-DE" w:bidi="de-DE"/>
+        </w:rPr>
+        <w:t>additional_fee_percentage</w:t>
+      </w:r>
+      <w:proofErr w:type="spellEnd"/>
+      <w:r>
+        <w:rPr>
+          <w:rFonts w:ascii="Neue Hans Kendrick Light" w:eastAsia="Neue Hans Kendrick Light" w:hAnsi="Neue Hans Kendrick Light" w:cs="Neue Hans Kendrick Light"/>
+          <w:b/>
+          <w:color w:val="000000"/>
+          <w:sz w:val="18"/>
+          <w:u w:val="single"/>
+          <w:lang w:eastAsia="de-DE" w:bidi="de-DE"/>
+        </w:rPr>
+        <w:t xml:space="preserve"> %}</w:t>
       </w:r>
     </w:p>
     <w:p>
@@ -4864,6 +5237,7 @@
               </w:rPr>
               <w:t xml:space="preserve">{{ </w:t>
             </w:r>
+            <w:proofErr w:type="spellStart"/>
             <w:r>
               <w:rPr>
                 <w:rFonts w:ascii="Neue Hans Kendrick ExtraLight" w:eastAsia="Neue Hans Kendrick Light" w:hAnsi="Neue Hans Kendrick ExtraLight" w:cs="Neue Hans Kendrick Light"/>
@@ -4873,6 +5247,7 @@
               </w:rPr>
               <w:t>additional_fee_percentage</w:t>
             </w:r>
+            <w:proofErr w:type="spellEnd"/>
           </w:p>
           <w:p>
             <w:pPr>
@@ -4957,6 +5332,7 @@
               </w:rPr>
               <w:t>{{</w:t>
             </w:r>
+            <w:proofErr w:type="spellStart"/>
             <w:r>
               <w:rPr>
                 <w:rFonts w:ascii="Neue Hans Kendrick Light" w:eastAsia="Neue Hans Kendrick Light" w:hAnsi="Neue Hans Kendrick Light" w:cs="Neue Hans Kendrick Light"/>
@@ -4968,6 +5344,7 @@
               </w:rPr>
               <w:t>additional_fee_value</w:t>
             </w:r>
+            <w:proofErr w:type="spellEnd"/>
           </w:p>
           <w:p>
             <w:pPr>
@@ -5086,91 +5463,6 @@
         <w:t>{% endif %}</w:t>
       </w:r>
     </w:p>
-    <w:p>
-      <w:pPr>
-        <w:widowControl w:val="0"/>
-        <w:tabs>
-          <w:tab w:val="decimal" w:pos="4535"/>
-          <w:tab w:val="decimal" w:pos="6236"/>
-          <w:tab w:val="right" w:pos="9524"/>
-          <w:tab w:val="left" w:pos="10080"/>
-          <w:tab w:val="left" w:pos="10800"/>
-          <w:tab w:val="left" w:pos="11520"/>
-          <w:tab w:val="left" w:pos="12240"/>
-          <w:tab w:val="left" w:pos="12960"/>
-          <w:tab w:val="left" w:pos="13680"/>
-          <w:tab w:val="left" w:pos="14400"/>
-          <w:tab w:val="left" w:pos="15120"/>
-          <w:tab w:val="left" w:pos="15840"/>
-          <w:tab w:val="left" w:pos="16560"/>
-          <w:tab w:val="left" w:pos="17280"/>
-        </w:tabs>
-        <w:spacing w:line="360" w:lineRule="auto"/>
-        <w:rPr>
-          <w:rFonts w:ascii="Neue Hans Kendrick Light" w:eastAsia="Neue Hans Kendrick Light" w:hAnsi="Neue Hans Kendrick Light"/>
-          <w:sz w:val="18"/>
-          <w:u w:val="single"/>
-          <w:lang w:val="de-DE" w:eastAsia="de-DE" w:bidi="de-DE"/>
-        </w:rPr>
-      </w:pPr>
-    </w:p>
-    <w:p>
-      <w:pPr>
-        <w:widowControl w:val="0"/>
-        <w:tabs>
-          <w:tab w:val="decimal" w:pos="4535"/>
-          <w:tab w:val="decimal" w:pos="6236"/>
-          <w:tab w:val="right" w:pos="9524"/>
-          <w:tab w:val="left" w:pos="10080"/>
-          <w:tab w:val="left" w:pos="10800"/>
-          <w:tab w:val="left" w:pos="11520"/>
-          <w:tab w:val="left" w:pos="12240"/>
-          <w:tab w:val="left" w:pos="12960"/>
-          <w:tab w:val="left" w:pos="13680"/>
-          <w:tab w:val="left" w:pos="14400"/>
-          <w:tab w:val="left" w:pos="15120"/>
-          <w:tab w:val="left" w:pos="15840"/>
-          <w:tab w:val="left" w:pos="16560"/>
-          <w:tab w:val="left" w:pos="17280"/>
-        </w:tabs>
-        <w:spacing w:line="360" w:lineRule="auto"/>
-        <w:rPr>
-          <w:rFonts w:ascii="Neue Hans Kendrick Light" w:eastAsia="Neue Hans Kendrick Light" w:hAnsi="Neue Hans Kendrick Light"/>
-          <w:sz w:val="18"/>
-          <w:u w:val="single"/>
-          <w:lang w:val="de-DE" w:eastAsia="de-DE" w:bidi="de-DE"/>
-        </w:rPr>
-      </w:pPr>
-    </w:p>
-    <w:p>
-      <w:pPr>
-        <w:widowControl w:val="0"/>
-        <w:tabs>
-          <w:tab w:val="right" w:pos="9524"/>
-          <w:tab w:val="left" w:pos="10080"/>
-          <w:tab w:val="left" w:pos="10800"/>
-          <w:tab w:val="left" w:pos="11520"/>
-          <w:tab w:val="left" w:pos="12240"/>
-          <w:tab w:val="left" w:pos="12960"/>
-          <w:tab w:val="left" w:pos="13680"/>
-          <w:tab w:val="left" w:pos="14400"/>
-          <w:tab w:val="left" w:pos="15120"/>
-          <w:tab w:val="left" w:pos="15840"/>
-          <w:tab w:val="left" w:pos="16560"/>
-          <w:tab w:val="left" w:pos="17280"/>
-          <w:tab w:val="left" w:pos="18000"/>
-          <w:tab w:val="left" w:pos="18720"/>
-        </w:tabs>
-        <w:spacing w:line="240" w:lineRule="atLeast"/>
-        <w:rPr>
-          <w:rFonts w:ascii="Neue Hans Kendrick Light" w:eastAsia="Neue Hans Kendrick Light" w:hAnsi="Neue Hans Kendrick Light"/>
-          <w:sz w:val="20"/>
-          <w:lang w:val="de-DE" w:eastAsia="de-DE" w:bidi="de-DE"/>
-        </w:rPr>
-      </w:pPr>
-      <w:bookmarkStart w:id="0" w:name="HoaiEnd_BesondereLeistungen"/>
-      <w:bookmarkEnd w:id="0"/>
-    </w:p>
     <w:tbl>
       <w:tblPr>
         <w:tblW w:w="9570" w:type="dxa"/>
@@ -5182,11 +5474,16 @@
         <w:tblLook w:val="0000" w:firstRow="0" w:lastRow="0" w:firstColumn="0" w:lastColumn="0" w:noHBand="0" w:noVBand="0"/>
       </w:tblPr>
       <w:tblGrid>
-        <w:gridCol w:w="3225"/>
-        <w:gridCol w:w="1344"/>
+        <w:gridCol w:w="50"/>
+        <w:gridCol w:w="2708"/>
+        <w:gridCol w:w="466"/>
+        <w:gridCol w:w="599"/>
+        <w:gridCol w:w="745"/>
         <w:gridCol w:w="1713"/>
-        <w:gridCol w:w="1713"/>
-        <w:gridCol w:w="1575"/>
+        <w:gridCol w:w="6"/>
+        <w:gridCol w:w="1707"/>
+        <w:gridCol w:w="1555"/>
+        <w:gridCol w:w="21"/>
       </w:tblGrid>
       <w:tr>
         <w:trPr>
@@ -5195,7 +5492,8 @@
         </w:trPr>
         <w:tc>
           <w:tcPr>
-            <w:tcW w:w="3225" w:type="dxa"/>
+            <w:tcW w:w="3224" w:type="dxa"/>
+            <w:gridSpan w:val="3"/>
             <w:tcBorders>
               <w:top w:val="nil"/>
             </w:tcBorders>
@@ -5232,6 +5530,7 @@
         <w:tc>
           <w:tcPr>
             <w:tcW w:w="1344" w:type="dxa"/>
+            <w:gridSpan w:val="2"/>
             <w:tcBorders>
               <w:top w:val="nil"/>
             </w:tcBorders>
@@ -5302,6 +5601,7 @@
         <w:tc>
           <w:tcPr>
             <w:tcW w:w="1713" w:type="dxa"/>
+            <w:gridSpan w:val="2"/>
             <w:tcBorders>
               <w:top w:val="nil"/>
             </w:tcBorders>
@@ -5336,7 +5636,8 @@
         </w:tc>
         <w:tc>
           <w:tcPr>
-            <w:tcW w:w="1575" w:type="dxa"/>
+            <w:tcW w:w="1576" w:type="dxa"/>
+            <w:gridSpan w:val="2"/>
             <w:tcBorders>
               <w:top w:val="nil"/>
             </w:tcBorders>
@@ -5367,14 +5668,321 @@
                 <w:lang w:val="de-DE" w:eastAsia="de-DE" w:bidi="de-DE"/>
               </w:rPr>
             </w:pPr>
-            <w:r>
+          </w:p>
+          <w:p>
+            <w:pPr>
+              <w:tabs>
+                <w:tab w:val="right" w:pos="7650"/>
+                <w:tab w:val="right" w:pos="9360"/>
+                <w:tab w:val="left" w:pos="9781"/>
+                <w:tab w:val="left" w:pos="10800"/>
+                <w:tab w:val="left" w:pos="11520"/>
+                <w:tab w:val="left" w:pos="12240"/>
+                <w:tab w:val="left" w:pos="12960"/>
+                <w:tab w:val="left" w:pos="13680"/>
+                <w:tab w:val="left" w:pos="14400"/>
+                <w:tab w:val="left" w:pos="15120"/>
+                <w:tab w:val="left" w:pos="15840"/>
+                <w:tab w:val="left" w:pos="16560"/>
+                <w:tab w:val="left" w:pos="17280"/>
+                <w:tab w:val="left" w:pos="18000"/>
+              </w:tabs>
+              <w:jc w:val="right"/>
               <w:rPr>
                 <w:rFonts w:ascii="Neue Hans Kendrick Light" w:eastAsia="Neue Hans Kendrick Light" w:hAnsi="Neue Hans Kendrick Light"/>
                 <w:color w:val="000000"/>
                 <w:sz w:val="16"/>
                 <w:lang w:val="de-DE" w:eastAsia="de-DE" w:bidi="de-DE"/>
               </w:rPr>
+            </w:pPr>
+            <w:r>
+              <w:rPr>
+                <w:rFonts w:ascii="Neue Hans Kendrick Light" w:eastAsia="Neue Hans Kendrick Light" w:hAnsi="Neue Hans Kendrick Light"/>
+                <w:color w:val="000000"/>
+                <w:sz w:val="16"/>
+                <w:lang w:val="de-DE" w:eastAsia="de-DE" w:bidi="de-DE"/>
+              </w:rPr>
               <w:t>Betrag netto</w:t>
+            </w:r>
+          </w:p>
+        </w:tc>
+      </w:tr>
+      <w:tr>
+        <w:tblPrEx>
+          <w:tblBorders>
+            <w:top w:val="single" w:sz="6" w:space="0" w:color="auto"/>
+          </w:tblBorders>
+          <w:tblCellMar>
+            <w:left w:w="108" w:type="dxa"/>
+            <w:right w:w="108" w:type="dxa"/>
+          </w:tblCellMar>
+          <w:tblLook w:val="04A0" w:firstRow="1" w:lastRow="0" w:firstColumn="1" w:lastColumn="0" w:noHBand="0" w:noVBand="1"/>
+        </w:tblPrEx>
+        <w:trPr>
+          <w:gridBefore w:val="1"/>
+          <w:gridAfter w:val="1"/>
+          <w:wBefore w:w="50" w:type="dxa"/>
+          <w:wAfter w:w="21" w:type="dxa"/>
+        </w:trPr>
+        <w:tc>
+          <w:tcPr>
+            <w:tcW w:w="2708" w:type="dxa"/>
+            <w:tcBorders>
+              <w:top w:val="single" w:sz="4" w:space="0" w:color="auto"/>
+            </w:tcBorders>
+            <w:shd w:val="clear" w:color="auto" w:fill="auto"/>
+            <w:tcMar>
+              <w:left w:w="51" w:type="dxa"/>
+              <w:right w:w="51" w:type="dxa"/>
+            </w:tcMar>
+          </w:tcPr>
+          <w:p>
+            <w:pPr>
+              <w:widowControl w:val="0"/>
+              <w:tabs>
+                <w:tab w:val="decimal" w:pos="6236"/>
+                <w:tab w:val="right" w:pos="9524"/>
+                <w:tab w:val="left" w:pos="10080"/>
+                <w:tab w:val="left" w:pos="10800"/>
+                <w:tab w:val="left" w:pos="11520"/>
+                <w:tab w:val="left" w:pos="12240"/>
+                <w:tab w:val="left" w:pos="12960"/>
+                <w:tab w:val="left" w:pos="13680"/>
+                <w:tab w:val="left" w:pos="14400"/>
+                <w:tab w:val="left" w:pos="15120"/>
+                <w:tab w:val="left" w:pos="15840"/>
+                <w:tab w:val="left" w:pos="16560"/>
+                <w:tab w:val="left" w:pos="17280"/>
+                <w:tab w:val="left" w:pos="18000"/>
+              </w:tabs>
+              <w:spacing w:line="240" w:lineRule="atLeast"/>
+              <w:rPr>
+                <w:rFonts w:ascii="Neue Hans Kendrick Light" w:eastAsia="Neue Hans Kendrick Light" w:hAnsi="Neue Hans Kendrick Light" w:cs="Neue Hans Kendrick Light"/>
+                <w:color w:val="000000"/>
+                <w:sz w:val="18"/>
+                <w:lang w:val="de-DE" w:eastAsia="de-DE" w:bidi="de-DE"/>
+              </w:rPr>
+            </w:pPr>
+            <w:r>
+              <w:rPr>
+                <w:rFonts w:ascii="Neue Hans Kendrick Light" w:eastAsia="Neue Hans Kendrick Light" w:hAnsi="Neue Hans Kendrick Light" w:cs="Neue Hans Kendrick Light"/>
+                <w:b/>
+                <w:color w:val="000000"/>
+                <w:sz w:val="18"/>
+                <w:u w:val="single"/>
+                <w:lang w:val="de-DE" w:eastAsia="de-DE" w:bidi="de-DE"/>
+              </w:rPr>
+              <w:t>errechnetes Gesamthonorar</w:t>
+            </w:r>
+          </w:p>
+        </w:tc>
+        <w:tc>
+          <w:tcPr>
+            <w:tcW w:w="1065" w:type="dxa"/>
+            <w:gridSpan w:val="2"/>
+            <w:tcBorders>
+              <w:top w:val="single" w:sz="4" w:space="0" w:color="auto"/>
+            </w:tcBorders>
+            <w:shd w:val="clear" w:color="auto" w:fill="auto"/>
+          </w:tcPr>
+          <w:p>
+            <w:pPr>
+              <w:tabs>
+                <w:tab w:val="right" w:pos="7650"/>
+                <w:tab w:val="right" w:pos="9360"/>
+                <w:tab w:val="left" w:pos="10080"/>
+                <w:tab w:val="left" w:pos="10800"/>
+                <w:tab w:val="left" w:pos="11520"/>
+                <w:tab w:val="left" w:pos="12240"/>
+                <w:tab w:val="left" w:pos="12960"/>
+                <w:tab w:val="left" w:pos="13680"/>
+                <w:tab w:val="left" w:pos="14400"/>
+                <w:tab w:val="left" w:pos="15120"/>
+                <w:tab w:val="left" w:pos="15840"/>
+                <w:tab w:val="left" w:pos="16560"/>
+                <w:tab w:val="left" w:pos="17280"/>
+                <w:tab w:val="left" w:pos="18000"/>
+              </w:tabs>
+              <w:spacing w:line="240" w:lineRule="atLeast"/>
+              <w:jc w:val="right"/>
+              <w:rPr>
+                <w:rFonts w:ascii="Neue Hans Kendrick Light" w:eastAsia="Neue Hans Kendrick Light" w:hAnsi="Neue Hans Kendrick Light" w:cs="Neue Hans Kendrick Light"/>
+                <w:color w:val="000000"/>
+                <w:sz w:val="18"/>
+                <w:lang w:val="de-DE" w:eastAsia="de-DE" w:bidi="de-DE"/>
+              </w:rPr>
+            </w:pPr>
+          </w:p>
+        </w:tc>
+        <w:tc>
+          <w:tcPr>
+            <w:tcW w:w="2464" w:type="dxa"/>
+            <w:gridSpan w:val="3"/>
+            <w:tcBorders>
+              <w:top w:val="single" w:sz="4" w:space="0" w:color="auto"/>
+            </w:tcBorders>
+            <w:shd w:val="clear" w:color="auto" w:fill="auto"/>
+          </w:tcPr>
+          <w:p>
+            <w:pPr>
+              <w:tabs>
+                <w:tab w:val="right" w:pos="7650"/>
+                <w:tab w:val="right" w:pos="9360"/>
+                <w:tab w:val="left" w:pos="10080"/>
+                <w:tab w:val="left" w:pos="10800"/>
+                <w:tab w:val="left" w:pos="11520"/>
+                <w:tab w:val="left" w:pos="12240"/>
+                <w:tab w:val="left" w:pos="12960"/>
+                <w:tab w:val="left" w:pos="13680"/>
+                <w:tab w:val="left" w:pos="14400"/>
+                <w:tab w:val="left" w:pos="15120"/>
+                <w:tab w:val="left" w:pos="15840"/>
+                <w:tab w:val="left" w:pos="16560"/>
+                <w:tab w:val="left" w:pos="17280"/>
+                <w:tab w:val="left" w:pos="18000"/>
+              </w:tabs>
+              <w:spacing w:line="240" w:lineRule="atLeast"/>
+              <w:jc w:val="right"/>
+              <w:rPr>
+                <w:rFonts w:ascii="Neue Hans Kendrick Light" w:eastAsia="Neue Hans Kendrick Light" w:hAnsi="Neue Hans Kendrick Light" w:cs="Neue Hans Kendrick Light"/>
+                <w:color w:val="000000"/>
+                <w:sz w:val="18"/>
+                <w:lang w:val="de-DE" w:eastAsia="de-DE" w:bidi="de-DE"/>
+              </w:rPr>
+            </w:pPr>
+          </w:p>
+        </w:tc>
+        <w:tc>
+          <w:tcPr>
+            <w:tcW w:w="1707" w:type="dxa"/>
+            <w:tcBorders>
+              <w:top w:val="single" w:sz="4" w:space="0" w:color="auto"/>
+            </w:tcBorders>
+            <w:shd w:val="clear" w:color="auto" w:fill="auto"/>
+          </w:tcPr>
+          <w:p>
+            <w:pPr>
+              <w:tabs>
+                <w:tab w:val="right" w:pos="7650"/>
+                <w:tab w:val="right" w:pos="9360"/>
+                <w:tab w:val="left" w:pos="10080"/>
+                <w:tab w:val="left" w:pos="10800"/>
+                <w:tab w:val="left" w:pos="11520"/>
+                <w:tab w:val="left" w:pos="12240"/>
+                <w:tab w:val="left" w:pos="12960"/>
+                <w:tab w:val="left" w:pos="13680"/>
+                <w:tab w:val="left" w:pos="14400"/>
+                <w:tab w:val="left" w:pos="15120"/>
+                <w:tab w:val="left" w:pos="15840"/>
+                <w:tab w:val="left" w:pos="16560"/>
+                <w:tab w:val="left" w:pos="17280"/>
+                <w:tab w:val="left" w:pos="18000"/>
+              </w:tabs>
+              <w:spacing w:line="240" w:lineRule="atLeast"/>
+              <w:jc w:val="right"/>
+              <w:rPr>
+                <w:rFonts w:ascii="Neue Hans Kendrick Light" w:eastAsia="Neue Hans Kendrick Light" w:hAnsi="Neue Hans Kendrick Light" w:cs="Neue Hans Kendrick Light"/>
+                <w:color w:val="000000"/>
+                <w:sz w:val="18"/>
+                <w:lang w:val="de-DE" w:eastAsia="de-DE" w:bidi="de-DE"/>
+              </w:rPr>
+            </w:pPr>
+          </w:p>
+        </w:tc>
+        <w:tc>
+          <w:tcPr>
+            <w:tcW w:w="1555" w:type="dxa"/>
+            <w:tcBorders>
+              <w:top w:val="single" w:sz="4" w:space="0" w:color="auto"/>
+            </w:tcBorders>
+            <w:shd w:val="clear" w:color="auto" w:fill="auto"/>
+            <w:tcMar>
+              <w:right w:w="51" w:type="dxa"/>
+            </w:tcMar>
+          </w:tcPr>
+          <w:p>
+            <w:pPr>
+              <w:tabs>
+                <w:tab w:val="right" w:pos="7650"/>
+                <w:tab w:val="right" w:pos="9360"/>
+                <w:tab w:val="left" w:pos="10080"/>
+                <w:tab w:val="left" w:pos="10800"/>
+                <w:tab w:val="left" w:pos="11520"/>
+                <w:tab w:val="left" w:pos="12240"/>
+                <w:tab w:val="left" w:pos="12960"/>
+                <w:tab w:val="left" w:pos="13680"/>
+                <w:tab w:val="left" w:pos="14400"/>
+                <w:tab w:val="left" w:pos="15120"/>
+                <w:tab w:val="left" w:pos="15840"/>
+                <w:tab w:val="left" w:pos="16560"/>
+                <w:tab w:val="left" w:pos="17280"/>
+                <w:tab w:val="left" w:pos="18000"/>
+              </w:tabs>
+              <w:spacing w:line="240" w:lineRule="atLeast"/>
+              <w:jc w:val="right"/>
+              <w:rPr>
+                <w:rFonts w:ascii="Neue Hans Kendrick Light" w:eastAsia="Neue Hans Kendrick Light" w:hAnsi="Neue Hans Kendrick Light" w:cs="Neue Hans Kendrick Light"/>
+                <w:sz w:val="18"/>
+                <w:lang w:val="de-DE" w:eastAsia="de-DE" w:bidi="de-DE"/>
+              </w:rPr>
+            </w:pPr>
+            <w:r>
+              <w:rPr>
+                <w:rFonts w:ascii="Neue Hans Kendrick Light" w:eastAsia="Neue Hans Kendrick Light" w:hAnsi="Neue Hans Kendrick Light" w:cs="Neue Hans Kendrick Light"/>
+                <w:b/>
+                <w:bCs/>
+                <w:sz w:val="18"/>
+                <w:lang w:val="de-DE" w:eastAsia="de-DE" w:bidi="de-DE"/>
+              </w:rPr>
+              <w:t>{{</w:t>
+            </w:r>
+            <w:r>
+              <w:rPr>
+                <w:rFonts w:ascii="Neue Hans Kendrick Light" w:eastAsia="Neue Hans Kendrick Light" w:hAnsi="Neue Hans Kendrick Light" w:cs="Neue Hans Kendrick Light"/>
+                <w:b/>
+                <w:bCs/>
+                <w:sz w:val="18"/>
+                <w:lang w:val="de-DE" w:eastAsia="de-DE" w:bidi="de-DE"/>
+              </w:rPr>
+              <w:t>i</w:t>
+            </w:r>
+            <w:r>
+              <w:rPr>
+                <w:rFonts w:ascii="Neue Hans Kendrick Light" w:eastAsia="Neue Hans Kendrick Light" w:hAnsi="Neue Hans Kendrick Light" w:cs="Neue Hans Kendrick Light"/>
+                <w:b/>
+                <w:bCs/>
+                <w:sz w:val="18"/>
+                <w:lang w:val="de-DE" w:eastAsia="de-DE" w:bidi="de-DE"/>
+              </w:rPr>
+              <w:t>nvoice</w:t>
+            </w:r>
+            <w:r>
+              <w:rPr>
+                <w:rFonts w:ascii="Neue Hans Kendrick Light" w:eastAsia="Neue Hans Kendrick Light" w:hAnsi="Neue Hans Kendrick Light" w:cs="Neue Hans Kendrick Light"/>
+                <w:b/>
+                <w:bCs/>
+                <w:sz w:val="18"/>
+                <w:lang w:val="de-DE" w:eastAsia="de-DE" w:bidi="de-DE"/>
+              </w:rPr>
+              <w:t>_net</w:t>
+            </w:r>
+            <w:r>
+              <w:rPr>
+                <w:rFonts w:ascii="Neue Hans Kendrick Light" w:eastAsia="Neue Hans Kendrick Light" w:hAnsi="Neue Hans Kendrick Light" w:cs="Neue Hans Kendrick Light"/>
+                <w:b/>
+                <w:bCs/>
+                <w:sz w:val="18"/>
+                <w:lang w:val="de-DE" w:eastAsia="de-DE" w:bidi="de-DE"/>
+              </w:rPr>
+              <w:t>}}</w:t>
+            </w:r>
+            <w:r>
+              <w:rPr>
+                <w:rFonts w:ascii="Neue Hans Kendrick Light" w:eastAsia="Neue Hans Kendrick Light" w:hAnsi="Neue Hans Kendrick Light" w:cs="Neue Hans Kendrick Light"/>
+                <w:sz w:val="18"/>
+                <w:lang w:val="de-DE" w:eastAsia="de-DE" w:bidi="de-DE"/>
+              </w:rPr>
+              <w:t>€</w:t>
             </w:r>
           </w:p>
         </w:tc>
@@ -5386,7 +5994,8 @@
         </w:trPr>
         <w:tc>
           <w:tcPr>
-            <w:tcW w:w="3225" w:type="dxa"/>
+            <w:tcW w:w="3224" w:type="dxa"/>
+            <w:gridSpan w:val="3"/>
             <w:tcBorders>
               <w:bottom w:val="nil"/>
             </w:tcBorders>
@@ -5417,20 +6026,12 @@
                 <w:lang w:val="de-DE" w:eastAsia="de-DE" w:bidi="de-DE"/>
               </w:rPr>
             </w:pPr>
-            <w:r>
-              <w:rPr>
-                <w:rFonts w:ascii="Neue Hans Kendrick Light" w:eastAsia="Neue Hans Kendrick Light" w:hAnsi="Neue Hans Kendrick Light"/>
-                <w:color w:val="000000"/>
-                <w:sz w:val="16"/>
-                <w:lang w:val="de-DE" w:eastAsia="de-DE" w:bidi="de-DE"/>
-              </w:rPr>
-              <w:t>Honorar</w:t>
-            </w:r>
           </w:p>
         </w:tc>
         <w:tc>
           <w:tcPr>
             <w:tcW w:w="1344" w:type="dxa"/>
+            <w:gridSpan w:val="2"/>
             <w:tcBorders>
               <w:bottom w:val="nil"/>
             </w:tcBorders>
@@ -5501,6 +6102,7 @@
         <w:tc>
           <w:tcPr>
             <w:tcW w:w="1713" w:type="dxa"/>
+            <w:gridSpan w:val="2"/>
             <w:tcBorders>
               <w:bottom w:val="nil"/>
             </w:tcBorders>
@@ -5535,7 +6137,8 @@
         </w:tc>
         <w:tc>
           <w:tcPr>
-            <w:tcW w:w="1575" w:type="dxa"/>
+            <w:tcW w:w="1576" w:type="dxa"/>
+            <w:gridSpan w:val="2"/>
             <w:tcBorders>
               <w:bottom w:val="nil"/>
             </w:tcBorders>
@@ -5567,33 +6170,6 @@
                 <w:lang w:val="de-DE" w:eastAsia="de-DE" w:bidi="de-DE"/>
               </w:rPr>
             </w:pPr>
-            <w:r>
-              <w:rPr>
-                <w:rFonts w:ascii="Neue Hans Kendrick Light" w:eastAsia="Neue Hans Kendrick Light" w:hAnsi="Neue Hans Kendrick Light"/>
-                <w:color w:val="000000"/>
-                <w:sz w:val="16"/>
-                <w:lang w:val="de-DE" w:eastAsia="de-DE" w:bidi="de-DE"/>
-              </w:rPr>
-              <w:t>{{invoice_net}}</w:t>
-            </w:r>
-            <w:r>
-              <w:rPr>
-                <w:rFonts w:ascii="Neue Hans Kendrick Light" w:eastAsia="Neue Hans Kendrick Light" w:hAnsi="Neue Hans Kendrick Light"/>
-                <w:color w:val="000000"/>
-                <w:sz w:val="16"/>
-                <w:lang w:val="de-DE" w:eastAsia="de-DE" w:bidi="de-DE"/>
-              </w:rPr>
-              <w:t xml:space="preserve"> </w:t>
-            </w:r>
-            <w:r>
-              <w:rPr>
-                <w:rFonts w:ascii="Neue Hans Kendrick Light" w:eastAsia="Neue Hans Kendrick Light" w:hAnsi="Neue Hans Kendrick Light"/>
-                <w:color w:val="000000"/>
-                <w:sz w:val="16"/>
-                <w:lang w:val="de-DE" w:eastAsia="de-DE" w:bidi="de-DE"/>
-              </w:rPr>
-              <w:t>€</w:t>
-            </w:r>
           </w:p>
         </w:tc>
       </w:tr>
@@ -5627,19 +6203,827 @@
     </w:p>
     <w:p>
       <w:pPr>
+        <w:widowControl w:val="0"/>
+        <w:tabs>
+          <w:tab w:val="right" w:pos="9524"/>
+          <w:tab w:val="left" w:pos="10080"/>
+          <w:tab w:val="left" w:pos="10800"/>
+          <w:tab w:val="left" w:pos="11520"/>
+          <w:tab w:val="left" w:pos="12240"/>
+          <w:tab w:val="left" w:pos="12960"/>
+          <w:tab w:val="left" w:pos="13680"/>
+          <w:tab w:val="left" w:pos="14400"/>
+          <w:tab w:val="left" w:pos="15120"/>
+          <w:tab w:val="left" w:pos="15840"/>
+          <w:tab w:val="left" w:pos="16560"/>
+          <w:tab w:val="left" w:pos="17280"/>
+          <w:tab w:val="left" w:pos="18000"/>
+          <w:tab w:val="left" w:pos="18720"/>
+        </w:tabs>
+        <w:spacing w:line="240" w:lineRule="atLeast"/>
+        <w:rPr>
+          <w:rFonts w:ascii="Neue Hans Kendrick Light" w:eastAsia="Neue Hans Kendrick Light" w:hAnsi="Neue Hans Kendrick Light"/>
+          <w:sz w:val="16"/>
+          <w:szCs w:val="20"/>
+          <w:lang w:val="de-DE" w:eastAsia="de-DE" w:bidi="de-DE"/>
+        </w:rPr>
+      </w:pPr>
+      <w:r>
+        <w:rPr>
+          <w:rFonts w:ascii="Neue Hans Kendrick Light" w:eastAsia="Neue Hans Kendrick Light" w:hAnsi="Neue Hans Kendrick Light"/>
+          <w:sz w:val="20"/>
+          <w:lang w:val="de-DE" w:eastAsia="de-DE" w:bidi="de-DE"/>
+        </w:rPr>
+        <w:t>RECHNUNGSPOSTEN</w:t>
+      </w:r>
+    </w:p>
+    <w:tbl>
+      <w:tblPr>
+        <w:tblW w:w="9563" w:type="dxa"/>
+        <w:tblInd w:w="51" w:type="dxa"/>
+        <w:tblBorders>
+          <w:top w:val="single" w:sz="6" w:space="0" w:color="auto"/>
+          <w:bottom w:val="single" w:sz="10" w:space="0" w:color="auto"/>
+        </w:tblBorders>
+        <w:tblLayout w:type="fixed"/>
+        <w:tblCellMar>
+          <w:left w:w="51" w:type="dxa"/>
+          <w:right w:w="51" w:type="dxa"/>
+        </w:tblCellMar>
+        <w:tblLook w:val="0000" w:firstRow="0" w:lastRow="0" w:firstColumn="0" w:lastColumn="0" w:noHBand="0" w:noVBand="0"/>
+      </w:tblPr>
+      <w:tblGrid>
+        <w:gridCol w:w="5198"/>
+        <w:gridCol w:w="1140"/>
+        <w:gridCol w:w="1380"/>
+        <w:gridCol w:w="1845"/>
+      </w:tblGrid>
+      <w:tr>
+        <w:trPr>
+          <w:trHeight w:val="340"/>
+        </w:trPr>
+        <w:tc>
+          <w:tcPr>
+            <w:tcW w:w="5198" w:type="dxa"/>
+            <w:tcBorders>
+              <w:top w:val="single" w:sz="6" w:space="0" w:color="auto"/>
+            </w:tcBorders>
+          </w:tcPr>
+          <w:p>
+            <w:pPr>
+              <w:widowControl w:val="0"/>
+              <w:tabs>
+                <w:tab w:val="decimal" w:pos="3380"/>
+                <w:tab w:val="left" w:pos="3600"/>
+                <w:tab w:val="left" w:pos="4320"/>
+                <w:tab w:val="left" w:pos="5040"/>
+                <w:tab w:val="left" w:pos="5760"/>
+                <w:tab w:val="left" w:pos="6480"/>
+                <w:tab w:val="left" w:pos="7200"/>
+                <w:tab w:val="left" w:pos="7920"/>
+                <w:tab w:val="left" w:pos="8640"/>
+                <w:tab w:val="left" w:pos="9360"/>
+                <w:tab w:val="left" w:pos="10080"/>
+                <w:tab w:val="left" w:pos="10800"/>
+                <w:tab w:val="left" w:pos="11520"/>
+                <w:tab w:val="left" w:pos="12240"/>
+              </w:tabs>
+              <w:spacing w:line="240" w:lineRule="atLeast"/>
+              <w:rPr>
+                <w:rFonts w:ascii="Neue Hans Kendrick Light" w:eastAsia="Neue Hans Kendrick Light" w:hAnsi="Neue Hans Kendrick Light"/>
+                <w:sz w:val="18"/>
+                <w:szCs w:val="28"/>
+              </w:rPr>
+            </w:pPr>
+            <w:proofErr w:type="spellStart"/>
+            <w:r>
+              <w:rPr>
+                <w:rFonts w:ascii="Neue Hans Kendrick Light" w:eastAsia="Neue Hans Kendrick Light" w:hAnsi="Neue Hans Kendrick Light"/>
+                <w:sz w:val="18"/>
+                <w:szCs w:val="28"/>
+              </w:rPr>
+              <w:t>Rechnungssumme</w:t>
+            </w:r>
+            <w:proofErr w:type="spellEnd"/>
+            <w:r>
+              <w:rPr>
+                <w:rFonts w:ascii="Neue Hans Kendrick Light" w:eastAsia="Neue Hans Kendrick Light" w:hAnsi="Neue Hans Kendrick Light"/>
+                <w:sz w:val="18"/>
+                <w:szCs w:val="28"/>
+              </w:rPr>
+              <w:t xml:space="preserve"> </w:t>
+            </w:r>
+            <w:proofErr w:type="spellStart"/>
+            <w:r>
+              <w:rPr>
+                <w:rFonts w:ascii="Neue Hans Kendrick Light" w:eastAsia="Neue Hans Kendrick Light" w:hAnsi="Neue Hans Kendrick Light"/>
+                <w:sz w:val="18"/>
+                <w:szCs w:val="28"/>
+              </w:rPr>
+              <w:t>netto</w:t>
+            </w:r>
+            <w:proofErr w:type="spellEnd"/>
+          </w:p>
+        </w:tc>
+        <w:tc>
+          <w:tcPr>
+            <w:tcW w:w="1140" w:type="dxa"/>
+            <w:tcBorders>
+              <w:top w:val="single" w:sz="6" w:space="0" w:color="auto"/>
+            </w:tcBorders>
+          </w:tcPr>
+          <w:p>
+            <w:pPr>
+              <w:widowControl w:val="0"/>
+              <w:tabs>
+                <w:tab w:val="decimal" w:pos="3380"/>
+                <w:tab w:val="left" w:pos="3600"/>
+                <w:tab w:val="left" w:pos="4320"/>
+                <w:tab w:val="left" w:pos="5040"/>
+                <w:tab w:val="left" w:pos="5760"/>
+                <w:tab w:val="left" w:pos="6480"/>
+                <w:tab w:val="left" w:pos="7200"/>
+                <w:tab w:val="left" w:pos="7920"/>
+                <w:tab w:val="left" w:pos="8640"/>
+                <w:tab w:val="left" w:pos="9360"/>
+                <w:tab w:val="left" w:pos="10080"/>
+                <w:tab w:val="left" w:pos="10800"/>
+                <w:tab w:val="left" w:pos="11520"/>
+                <w:tab w:val="left" w:pos="12240"/>
+              </w:tabs>
+              <w:spacing w:line="240" w:lineRule="atLeast"/>
+              <w:jc w:val="right"/>
+              <w:rPr>
+                <w:rFonts w:ascii="Neue Hans Kendrick Light" w:eastAsia="Neue Hans Kendrick Light" w:hAnsi="Neue Hans Kendrick Light"/>
+                <w:sz w:val="16"/>
+              </w:rPr>
+            </w:pPr>
+          </w:p>
+        </w:tc>
+        <w:tc>
+          <w:tcPr>
+            <w:tcW w:w="1380" w:type="dxa"/>
+            <w:tcBorders>
+              <w:top w:val="single" w:sz="6" w:space="0" w:color="auto"/>
+            </w:tcBorders>
+          </w:tcPr>
+          <w:p>
+            <w:pPr>
+              <w:widowControl w:val="0"/>
+              <w:tabs>
+                <w:tab w:val="decimal" w:pos="3380"/>
+                <w:tab w:val="left" w:pos="3600"/>
+                <w:tab w:val="left" w:pos="4320"/>
+                <w:tab w:val="left" w:pos="5040"/>
+                <w:tab w:val="left" w:pos="5760"/>
+                <w:tab w:val="left" w:pos="6480"/>
+                <w:tab w:val="left" w:pos="7200"/>
+                <w:tab w:val="left" w:pos="7920"/>
+                <w:tab w:val="left" w:pos="8640"/>
+                <w:tab w:val="left" w:pos="9360"/>
+                <w:tab w:val="left" w:pos="10080"/>
+                <w:tab w:val="left" w:pos="10800"/>
+                <w:tab w:val="left" w:pos="11520"/>
+                <w:tab w:val="left" w:pos="12240"/>
+              </w:tabs>
+              <w:spacing w:line="240" w:lineRule="atLeast"/>
+              <w:jc w:val="right"/>
+              <w:rPr>
+                <w:rFonts w:ascii="Neue Hans Kendrick Light" w:eastAsia="Neue Hans Kendrick Light" w:hAnsi="Neue Hans Kendrick Light"/>
+                <w:sz w:val="16"/>
+              </w:rPr>
+            </w:pPr>
+          </w:p>
+        </w:tc>
+        <w:tc>
+          <w:tcPr>
+            <w:tcW w:w="1845" w:type="dxa"/>
+            <w:tcBorders>
+              <w:top w:val="single" w:sz="6" w:space="0" w:color="auto"/>
+            </w:tcBorders>
+          </w:tcPr>
+          <w:p>
+            <w:pPr>
+              <w:widowControl w:val="0"/>
+              <w:tabs>
+                <w:tab w:val="decimal" w:pos="3380"/>
+                <w:tab w:val="left" w:pos="3600"/>
+                <w:tab w:val="left" w:pos="4320"/>
+                <w:tab w:val="left" w:pos="5040"/>
+                <w:tab w:val="left" w:pos="5760"/>
+                <w:tab w:val="left" w:pos="6480"/>
+                <w:tab w:val="left" w:pos="7200"/>
+                <w:tab w:val="left" w:pos="7920"/>
+                <w:tab w:val="left" w:pos="8640"/>
+                <w:tab w:val="left" w:pos="9360"/>
+                <w:tab w:val="left" w:pos="10080"/>
+                <w:tab w:val="left" w:pos="10800"/>
+                <w:tab w:val="left" w:pos="11520"/>
+                <w:tab w:val="left" w:pos="12240"/>
+              </w:tabs>
+              <w:spacing w:line="240" w:lineRule="atLeast"/>
+              <w:jc w:val="right"/>
+              <w:rPr>
+                <w:rFonts w:ascii="Neue Hans Kendrick Light" w:eastAsia="Neue Hans Kendrick Light" w:hAnsi="Neue Hans Kendrick Light"/>
+                <w:sz w:val="18"/>
+                <w:szCs w:val="18"/>
+              </w:rPr>
+            </w:pPr>
+            <w:r>
+              <w:rPr>
+                <w:rFonts w:ascii="Neue Hans Kendrick Light" w:eastAsia="Neue Hans Kendrick Light" w:hAnsi="Neue Hans Kendrick Light" w:cs="Neue Hans Kendrick Light"/>
+                <w:b/>
+                <w:bCs/>
+                <w:sz w:val="18"/>
+                <w:lang w:val="de-DE" w:eastAsia="de-DE" w:bidi="de-DE"/>
+              </w:rPr>
+              <w:t>{{</w:t>
+            </w:r>
+            <w:r>
+              <w:rPr>
+                <w:rFonts w:ascii="Neue Hans Kendrick Light" w:eastAsia="Neue Hans Kendrick Light" w:hAnsi="Neue Hans Kendrick Light" w:cs="Neue Hans Kendrick Light"/>
+                <w:b/>
+                <w:bCs/>
+                <w:sz w:val="18"/>
+                <w:lang w:val="de-DE" w:eastAsia="de-DE" w:bidi="de-DE"/>
+              </w:rPr>
+              <w:t>i</w:t>
+            </w:r>
+            <w:r>
+              <w:rPr>
+                <w:rFonts w:ascii="Neue Hans Kendrick Light" w:eastAsia="Neue Hans Kendrick Light" w:hAnsi="Neue Hans Kendrick Light" w:cs="Neue Hans Kendrick Light"/>
+                <w:b/>
+                <w:bCs/>
+                <w:sz w:val="18"/>
+                <w:lang w:val="de-DE" w:eastAsia="de-DE" w:bidi="de-DE"/>
+              </w:rPr>
+              <w:t>nvoice</w:t>
+            </w:r>
+            <w:r>
+              <w:rPr>
+                <w:rFonts w:ascii="Neue Hans Kendrick Light" w:eastAsia="Neue Hans Kendrick Light" w:hAnsi="Neue Hans Kendrick Light" w:cs="Neue Hans Kendrick Light"/>
+                <w:b/>
+                <w:bCs/>
+                <w:sz w:val="18"/>
+                <w:lang w:val="de-DE" w:eastAsia="de-DE" w:bidi="de-DE"/>
+              </w:rPr>
+              <w:t>_net</w:t>
+            </w:r>
+            <w:r>
+              <w:rPr>
+                <w:rFonts w:ascii="Neue Hans Kendrick Light" w:eastAsia="Neue Hans Kendrick Light" w:hAnsi="Neue Hans Kendrick Light" w:cs="Neue Hans Kendrick Light"/>
+                <w:b/>
+                <w:bCs/>
+                <w:sz w:val="18"/>
+                <w:lang w:val="de-DE" w:eastAsia="de-DE" w:bidi="de-DE"/>
+              </w:rPr>
+              <w:t>}}</w:t>
+            </w:r>
+            <w:r>
+              <w:rPr>
+                <w:rFonts w:ascii="Neue Hans Kendrick Light" w:eastAsia="Neue Hans Kendrick Light" w:hAnsi="Neue Hans Kendrick Light" w:cs="Neue Hans Kendrick Light"/>
+                <w:sz w:val="18"/>
+                <w:lang w:val="de-DE" w:eastAsia="de-DE" w:bidi="de-DE"/>
+              </w:rPr>
+              <w:t>€</w:t>
+            </w:r>
+          </w:p>
+        </w:tc>
+      </w:tr>
+      <w:tr>
+        <w:trPr>
+          <w:trHeight w:val="340"/>
+        </w:trPr>
+        <w:tc>
+          <w:tcPr>
+            <w:tcW w:w="5198" w:type="dxa"/>
+            <w:tcBorders>
+              <w:bottom w:val="nil"/>
+            </w:tcBorders>
+          </w:tcPr>
+          <w:p>
+            <w:pPr>
+              <w:widowControl w:val="0"/>
+              <w:tabs>
+                <w:tab w:val="decimal" w:pos="3380"/>
+                <w:tab w:val="left" w:pos="3600"/>
+                <w:tab w:val="left" w:pos="4320"/>
+                <w:tab w:val="left" w:pos="5040"/>
+                <w:tab w:val="left" w:pos="5760"/>
+                <w:tab w:val="left" w:pos="6480"/>
+                <w:tab w:val="left" w:pos="7200"/>
+                <w:tab w:val="left" w:pos="7920"/>
+                <w:tab w:val="left" w:pos="8640"/>
+                <w:tab w:val="left" w:pos="9360"/>
+                <w:tab w:val="left" w:pos="10080"/>
+                <w:tab w:val="left" w:pos="10800"/>
+                <w:tab w:val="left" w:pos="11520"/>
+                <w:tab w:val="left" w:pos="12240"/>
+              </w:tabs>
+              <w:spacing w:line="240" w:lineRule="atLeast"/>
+              <w:rPr>
+                <w:rFonts w:ascii="Neue Hans Kendrick Light" w:eastAsia="Neue Hans Kendrick Light" w:hAnsi="Neue Hans Kendrick Light"/>
+                <w:sz w:val="18"/>
+                <w:szCs w:val="28"/>
+              </w:rPr>
+            </w:pPr>
+            <w:r>
+              <w:rPr>
+                <w:rFonts w:ascii="Neue Hans Kendrick Light" w:eastAsia="Neue Hans Kendrick Light" w:hAnsi="Neue Hans Kendrick Light"/>
+                <w:sz w:val="18"/>
+                <w:szCs w:val="28"/>
+                <w:lang w:val="de-DE" w:eastAsia="de-DE" w:bidi="de-DE"/>
+              </w:rPr>
+              <w:t>U</w:t>
+            </w:r>
+            <w:r>
+              <w:rPr>
+                <w:rFonts w:ascii="Neue Hans Kendrick Light" w:eastAsia="Neue Hans Kendrick Light" w:hAnsi="Neue Hans Kendrick Light"/>
+                <w:sz w:val="18"/>
+                <w:szCs w:val="28"/>
+              </w:rPr>
+              <w:t xml:space="preserve">St. </w:t>
+            </w:r>
+            <w:r>
+              <w:rPr>
+                <w:rFonts w:ascii="Neue Hans Kendrick Light" w:eastAsia="Neue Hans Kendrick Light" w:hAnsi="Neue Hans Kendrick Light" w:cs="Neue Hans Kendrick Light"/>
+                <w:sz w:val="18"/>
+                <w:lang w:val="de-DE" w:eastAsia="de-DE" w:bidi="de-DE"/>
+              </w:rPr>
+              <w:t>{{vat_percentage}}%</w:t>
+            </w:r>
+          </w:p>
+        </w:tc>
+        <w:tc>
+          <w:tcPr>
+            <w:tcW w:w="1140" w:type="dxa"/>
+            <w:tcBorders>
+              <w:bottom w:val="nil"/>
+            </w:tcBorders>
+          </w:tcPr>
+          <w:p>
+            <w:pPr>
+              <w:widowControl w:val="0"/>
+              <w:tabs>
+                <w:tab w:val="decimal" w:pos="3380"/>
+                <w:tab w:val="left" w:pos="3600"/>
+                <w:tab w:val="left" w:pos="4320"/>
+                <w:tab w:val="left" w:pos="5040"/>
+                <w:tab w:val="left" w:pos="5760"/>
+                <w:tab w:val="left" w:pos="6480"/>
+                <w:tab w:val="left" w:pos="7200"/>
+                <w:tab w:val="left" w:pos="7920"/>
+                <w:tab w:val="left" w:pos="8640"/>
+                <w:tab w:val="left" w:pos="9360"/>
+                <w:tab w:val="left" w:pos="10080"/>
+                <w:tab w:val="left" w:pos="10800"/>
+                <w:tab w:val="left" w:pos="11520"/>
+                <w:tab w:val="left" w:pos="12240"/>
+              </w:tabs>
+              <w:spacing w:line="240" w:lineRule="atLeast"/>
+              <w:jc w:val="right"/>
+              <w:rPr>
+                <w:rFonts w:ascii="Neue Hans Kendrick Light" w:eastAsia="Neue Hans Kendrick Light" w:hAnsi="Neue Hans Kendrick Light"/>
+                <w:sz w:val="16"/>
+              </w:rPr>
+            </w:pPr>
+          </w:p>
+        </w:tc>
+        <w:tc>
+          <w:tcPr>
+            <w:tcW w:w="1380" w:type="dxa"/>
+            <w:tcBorders>
+              <w:bottom w:val="nil"/>
+            </w:tcBorders>
+          </w:tcPr>
+          <w:p>
+            <w:pPr>
+              <w:widowControl w:val="0"/>
+              <w:tabs>
+                <w:tab w:val="decimal" w:pos="3380"/>
+                <w:tab w:val="left" w:pos="3600"/>
+                <w:tab w:val="left" w:pos="4320"/>
+                <w:tab w:val="left" w:pos="5040"/>
+                <w:tab w:val="left" w:pos="5760"/>
+                <w:tab w:val="left" w:pos="6480"/>
+                <w:tab w:val="left" w:pos="7200"/>
+                <w:tab w:val="left" w:pos="7920"/>
+                <w:tab w:val="left" w:pos="8640"/>
+                <w:tab w:val="left" w:pos="9360"/>
+                <w:tab w:val="left" w:pos="10080"/>
+                <w:tab w:val="left" w:pos="10800"/>
+                <w:tab w:val="left" w:pos="11520"/>
+                <w:tab w:val="left" w:pos="12240"/>
+              </w:tabs>
+              <w:spacing w:line="240" w:lineRule="atLeast"/>
+              <w:jc w:val="right"/>
+              <w:rPr>
+                <w:rFonts w:ascii="Neue Hans Kendrick Light" w:eastAsia="Neue Hans Kendrick Light" w:hAnsi="Neue Hans Kendrick Light"/>
+                <w:sz w:val="16"/>
+              </w:rPr>
+            </w:pPr>
+          </w:p>
+        </w:tc>
+        <w:tc>
+          <w:tcPr>
+            <w:tcW w:w="1845" w:type="dxa"/>
+            <w:tcBorders>
+              <w:bottom w:val="nil"/>
+            </w:tcBorders>
+          </w:tcPr>
+          <w:p>
+            <w:pPr>
+              <w:widowControl w:val="0"/>
+              <w:tabs>
+                <w:tab w:val="decimal" w:pos="3380"/>
+                <w:tab w:val="left" w:pos="3600"/>
+                <w:tab w:val="left" w:pos="4320"/>
+                <w:tab w:val="left" w:pos="5040"/>
+                <w:tab w:val="left" w:pos="5760"/>
+                <w:tab w:val="left" w:pos="6480"/>
+                <w:tab w:val="left" w:pos="7200"/>
+                <w:tab w:val="left" w:pos="7920"/>
+                <w:tab w:val="left" w:pos="8640"/>
+                <w:tab w:val="left" w:pos="9360"/>
+                <w:tab w:val="left" w:pos="10080"/>
+                <w:tab w:val="left" w:pos="10800"/>
+                <w:tab w:val="left" w:pos="11520"/>
+                <w:tab w:val="left" w:pos="12240"/>
+              </w:tabs>
+              <w:spacing w:line="240" w:lineRule="atLeast"/>
+              <w:jc w:val="right"/>
+              <w:rPr>
+                <w:rFonts w:ascii="Neue Hans Kendrick Light" w:eastAsia="Neue Hans Kendrick Light" w:hAnsi="Neue Hans Kendrick Light"/>
+                <w:sz w:val="18"/>
+                <w:szCs w:val="18"/>
+              </w:rPr>
+            </w:pPr>
+            <w:r>
+              <w:rPr>
+                <w:rFonts w:ascii="Neue Hans Kendrick Light" w:eastAsia="Neue Hans Kendrick Light" w:hAnsi="Neue Hans Kendrick Light" w:cs="Neue Hans Kendrick Light"/>
+                <w:b/>
+                <w:bCs/>
+                <w:sz w:val="18"/>
+                <w:szCs w:val="18"/>
+                <w:lang w:val="de-DE" w:eastAsia="de-DE" w:bidi="de-DE"/>
+              </w:rPr>
+              <w:t>{{tax}}</w:t>
+            </w:r>
+            <w:r>
+              <w:rPr>
+                <w:rFonts w:ascii="Neue Hans Kendrick Light" w:eastAsia="Neue Hans Kendrick Light" w:hAnsi="Neue Hans Kendrick Light" w:cs="Neue Hans Kendrick Light"/>
+                <w:sz w:val="18"/>
+                <w:szCs w:val="18"/>
+                <w:lang w:val="de-DE" w:eastAsia="de-DE" w:bidi="de-DE"/>
+              </w:rPr>
+              <w:t xml:space="preserve"> €</w:t>
+            </w:r>
+          </w:p>
+        </w:tc>
+      </w:tr>
+      <w:tr>
+        <w:trPr>
+          <w:trHeight w:val="442"/>
+        </w:trPr>
+        <w:tc>
+          <w:tcPr>
+            <w:tcW w:w="5198" w:type="dxa"/>
+            <w:tcBorders>
+              <w:top w:val="nil"/>
+              <w:bottom w:val="single" w:sz="4" w:space="0" w:color="auto"/>
+            </w:tcBorders>
+            <w:shd w:val="clear" w:color="auto" w:fill="F2F2F2" w:themeFill="background1" w:themeFillShade="F2"/>
+          </w:tcPr>
+          <w:p>
+            <w:pPr>
+              <w:widowControl w:val="0"/>
+              <w:tabs>
+                <w:tab w:val="decimal" w:pos="3380"/>
+                <w:tab w:val="left" w:pos="3600"/>
+                <w:tab w:val="left" w:pos="4320"/>
+                <w:tab w:val="left" w:pos="5040"/>
+                <w:tab w:val="left" w:pos="5760"/>
+                <w:tab w:val="left" w:pos="6480"/>
+                <w:tab w:val="left" w:pos="7200"/>
+                <w:tab w:val="left" w:pos="7920"/>
+                <w:tab w:val="left" w:pos="8640"/>
+                <w:tab w:val="left" w:pos="9360"/>
+                <w:tab w:val="left" w:pos="10080"/>
+                <w:tab w:val="left" w:pos="10800"/>
+                <w:tab w:val="left" w:pos="11520"/>
+                <w:tab w:val="left" w:pos="12240"/>
+              </w:tabs>
+              <w:spacing w:line="240" w:lineRule="atLeast"/>
+              <w:rPr>
+                <w:rFonts w:ascii="Neue Hans Kendrick Light" w:eastAsia="Neue Hans Kendrick Light" w:hAnsi="Neue Hans Kendrick Light"/>
+                <w:b/>
+                <w:sz w:val="18"/>
+                <w:szCs w:val="28"/>
+              </w:rPr>
+            </w:pPr>
+            <w:proofErr w:type="spellStart"/>
+            <w:r>
+              <w:rPr>
+                <w:rFonts w:ascii="Neue Hans Kendrick Light" w:eastAsia="Neue Hans Kendrick Light" w:hAnsi="Neue Hans Kendrick Light"/>
+                <w:b/>
+                <w:sz w:val="18"/>
+                <w:szCs w:val="28"/>
+              </w:rPr>
+              <w:t>Rechnungssumme</w:t>
+            </w:r>
+            <w:proofErr w:type="spellEnd"/>
+            <w:r>
+              <w:rPr>
+                <w:rFonts w:ascii="Neue Hans Kendrick Light" w:eastAsia="Neue Hans Kendrick Light" w:hAnsi="Neue Hans Kendrick Light"/>
+                <w:b/>
+                <w:sz w:val="18"/>
+                <w:szCs w:val="28"/>
+              </w:rPr>
+              <w:t xml:space="preserve"> </w:t>
+            </w:r>
+            <w:proofErr w:type="spellStart"/>
+            <w:r>
+              <w:rPr>
+                <w:rFonts w:ascii="Neue Hans Kendrick Light" w:eastAsia="Neue Hans Kendrick Light" w:hAnsi="Neue Hans Kendrick Light"/>
+                <w:b/>
+                <w:sz w:val="18"/>
+                <w:szCs w:val="28"/>
+              </w:rPr>
+              <w:t>brutto</w:t>
+            </w:r>
+            <w:proofErr w:type="spellEnd"/>
+          </w:p>
+        </w:tc>
+        <w:tc>
+          <w:tcPr>
+            <w:tcW w:w="1140" w:type="dxa"/>
+            <w:tcBorders>
+              <w:top w:val="nil"/>
+              <w:bottom w:val="single" w:sz="4" w:space="0" w:color="auto"/>
+            </w:tcBorders>
+            <w:shd w:val="clear" w:color="auto" w:fill="F2F2F2" w:themeFill="background1" w:themeFillShade="F2"/>
+          </w:tcPr>
+          <w:p>
+            <w:pPr>
+              <w:widowControl w:val="0"/>
+              <w:tabs>
+                <w:tab w:val="decimal" w:pos="3380"/>
+                <w:tab w:val="left" w:pos="3600"/>
+                <w:tab w:val="left" w:pos="4320"/>
+                <w:tab w:val="left" w:pos="5040"/>
+                <w:tab w:val="left" w:pos="5760"/>
+                <w:tab w:val="left" w:pos="6480"/>
+                <w:tab w:val="left" w:pos="7200"/>
+                <w:tab w:val="left" w:pos="7920"/>
+                <w:tab w:val="left" w:pos="8640"/>
+                <w:tab w:val="left" w:pos="9360"/>
+                <w:tab w:val="left" w:pos="10080"/>
+                <w:tab w:val="left" w:pos="10800"/>
+                <w:tab w:val="left" w:pos="11520"/>
+                <w:tab w:val="left" w:pos="12240"/>
+              </w:tabs>
+              <w:spacing w:line="240" w:lineRule="atLeast"/>
+              <w:jc w:val="right"/>
+              <w:rPr>
+                <w:rFonts w:ascii="Neue Hans Kendrick Light" w:eastAsia="Neue Hans Kendrick Light" w:hAnsi="Neue Hans Kendrick Light"/>
+                <w:sz w:val="16"/>
+              </w:rPr>
+            </w:pPr>
+          </w:p>
+        </w:tc>
+        <w:tc>
+          <w:tcPr>
+            <w:tcW w:w="1380" w:type="dxa"/>
+            <w:tcBorders>
+              <w:top w:val="nil"/>
+              <w:bottom w:val="single" w:sz="4" w:space="0" w:color="auto"/>
+            </w:tcBorders>
+            <w:shd w:val="clear" w:color="auto" w:fill="F2F2F2" w:themeFill="background1" w:themeFillShade="F2"/>
+          </w:tcPr>
+          <w:p>
+            <w:pPr>
+              <w:widowControl w:val="0"/>
+              <w:tabs>
+                <w:tab w:val="decimal" w:pos="3380"/>
+                <w:tab w:val="left" w:pos="3600"/>
+                <w:tab w:val="left" w:pos="4320"/>
+                <w:tab w:val="left" w:pos="5040"/>
+                <w:tab w:val="left" w:pos="5760"/>
+                <w:tab w:val="left" w:pos="6480"/>
+                <w:tab w:val="left" w:pos="7200"/>
+                <w:tab w:val="left" w:pos="7920"/>
+                <w:tab w:val="left" w:pos="8640"/>
+                <w:tab w:val="left" w:pos="9360"/>
+                <w:tab w:val="left" w:pos="10080"/>
+                <w:tab w:val="left" w:pos="10800"/>
+                <w:tab w:val="left" w:pos="11520"/>
+                <w:tab w:val="left" w:pos="12240"/>
+              </w:tabs>
+              <w:spacing w:line="240" w:lineRule="atLeast"/>
+              <w:jc w:val="right"/>
+              <w:rPr>
+                <w:rFonts w:ascii="Neue Hans Kendrick Light" w:eastAsia="Neue Hans Kendrick Light" w:hAnsi="Neue Hans Kendrick Light"/>
+                <w:sz w:val="16"/>
+              </w:rPr>
+            </w:pPr>
+          </w:p>
+        </w:tc>
+        <w:tc>
+          <w:tcPr>
+            <w:tcW w:w="1845" w:type="dxa"/>
+            <w:tcBorders>
+              <w:top w:val="nil"/>
+              <w:bottom w:val="single" w:sz="4" w:space="0" w:color="auto"/>
+            </w:tcBorders>
+            <w:shd w:val="clear" w:color="auto" w:fill="F2F2F2" w:themeFill="background1" w:themeFillShade="F2"/>
+          </w:tcPr>
+          <w:p>
+            <w:pPr>
+              <w:widowControl w:val="0"/>
+              <w:tabs>
+                <w:tab w:val="decimal" w:pos="3380"/>
+                <w:tab w:val="left" w:pos="3600"/>
+                <w:tab w:val="left" w:pos="4320"/>
+                <w:tab w:val="left" w:pos="5040"/>
+                <w:tab w:val="left" w:pos="5760"/>
+                <w:tab w:val="left" w:pos="6480"/>
+                <w:tab w:val="left" w:pos="7200"/>
+                <w:tab w:val="left" w:pos="7920"/>
+                <w:tab w:val="left" w:pos="8640"/>
+                <w:tab w:val="left" w:pos="9360"/>
+                <w:tab w:val="left" w:pos="10080"/>
+                <w:tab w:val="left" w:pos="10800"/>
+                <w:tab w:val="left" w:pos="11520"/>
+                <w:tab w:val="left" w:pos="12240"/>
+              </w:tabs>
+              <w:spacing w:line="240" w:lineRule="atLeast"/>
+              <w:jc w:val="right"/>
+              <w:rPr>
+                <w:rFonts w:ascii="Neue Hans Kendrick Light" w:eastAsia="Neue Hans Kendrick Light" w:hAnsi="Neue Hans Kendrick Light"/>
+                <w:b/>
+                <w:sz w:val="18"/>
+                <w:szCs w:val="18"/>
+                <w:u w:val="single"/>
+              </w:rPr>
+            </w:pPr>
+            <w:r>
+              <w:rPr>
+                <w:rFonts w:ascii="Neue Hans Kendrick Light" w:eastAsia="Neue Hans Kendrick Light" w:hAnsi="Neue Hans Kendrick Light" w:cs="Neue Hans Kendrick Light"/>
+                <w:b/>
+                <w:bCs/>
+                <w:sz w:val="18"/>
+                <w:u w:val="single"/>
+                <w:lang w:val="de-DE" w:eastAsia="de-DE" w:bidi="de-DE"/>
+              </w:rPr>
+              <w:t>{{invoice</w:t>
+            </w:r>
+            <w:r>
+              <w:rPr>
+                <w:rFonts w:ascii="Neue Hans Kendrick Light" w:eastAsia="Neue Hans Kendrick Light" w:hAnsi="Neue Hans Kendrick Light" w:cs="Neue Hans Kendrick Light"/>
+                <w:b/>
+                <w:bCs/>
+                <w:sz w:val="18"/>
+                <w:u w:val="single"/>
+                <w:lang w:val="de-DE" w:eastAsia="de-DE" w:bidi="de-DE"/>
+              </w:rPr>
+              <w:t>_gross</w:t>
+            </w:r>
+            <w:r>
+              <w:rPr>
+                <w:rFonts w:ascii="Neue Hans Kendrick Light" w:eastAsia="Neue Hans Kendrick Light" w:hAnsi="Neue Hans Kendrick Light" w:cs="Neue Hans Kendrick Light"/>
+                <w:b/>
+                <w:bCs/>
+                <w:sz w:val="18"/>
+                <w:u w:val="single"/>
+                <w:lang w:val="de-DE" w:eastAsia="de-DE" w:bidi="de-DE"/>
+              </w:rPr>
+              <w:t>}}</w:t>
+            </w:r>
+            <w:r>
+              <w:rPr>
+                <w:rFonts w:ascii="Neue Hans Kendrick Light" w:eastAsia="Neue Hans Kendrick Light" w:hAnsi="Neue Hans Kendrick Light" w:cs="Neue Hans Kendrick Light"/>
+                <w:sz w:val="18"/>
+                <w:u w:val="single"/>
+                <w:lang w:val="de-DE" w:eastAsia="de-DE" w:bidi="de-DE"/>
+              </w:rPr>
+              <w:t>€</w:t>
+            </w:r>
+          </w:p>
+        </w:tc>
+      </w:tr>
+    </w:tbl>
+    <w:p>
+      <w:pPr>
+        <w:tabs>
+          <w:tab w:val="left" w:pos="708"/>
+          <w:tab w:val="left" w:pos="1416"/>
+          <w:tab w:val="left" w:pos="2124"/>
+          <w:tab w:val="left" w:pos="2832"/>
+          <w:tab w:val="left" w:pos="3540"/>
+          <w:tab w:val="left" w:pos="4248"/>
+          <w:tab w:val="left" w:pos="4956"/>
+          <w:tab w:val="left" w:pos="5664"/>
+          <w:tab w:val="left" w:pos="6372"/>
+          <w:tab w:val="left" w:pos="7080"/>
+          <w:tab w:val="left" w:pos="7788"/>
+          <w:tab w:val="left" w:pos="8496"/>
+          <w:tab w:val="left" w:pos="9204"/>
+          <w:tab w:val="left" w:pos="9912"/>
+        </w:tabs>
+        <w:rPr>
+          <w:rFonts w:ascii="Neue Hans Kendrick Light" w:eastAsia="Neue Hans Kendrick Light" w:hAnsi="Neue Hans Kendrick Light"/>
+          <w:b/>
+          <w:sz w:val="16"/>
+        </w:rPr>
+      </w:pPr>
+    </w:p>
+    <w:p>
+      <w:pPr>
+        <w:widowControl w:val="0"/>
+        <w:tabs>
+          <w:tab w:val="right" w:pos="9524"/>
+          <w:tab w:val="left" w:pos="10080"/>
+          <w:tab w:val="left" w:pos="10800"/>
+          <w:tab w:val="left" w:pos="11520"/>
+          <w:tab w:val="left" w:pos="12240"/>
+          <w:tab w:val="left" w:pos="12960"/>
+          <w:tab w:val="left" w:pos="13680"/>
+          <w:tab w:val="left" w:pos="14400"/>
+          <w:tab w:val="left" w:pos="15120"/>
+          <w:tab w:val="left" w:pos="15840"/>
+          <w:tab w:val="left" w:pos="16560"/>
+          <w:tab w:val="left" w:pos="17280"/>
+          <w:tab w:val="left" w:pos="18000"/>
+          <w:tab w:val="left" w:pos="18720"/>
+        </w:tabs>
+        <w:spacing w:line="240" w:lineRule="atLeast"/>
+        <w:rPr>
+          <w:rFonts w:ascii="Neue Hans Kendrick Light" w:eastAsia="Neue Hans Kendrick Light" w:hAnsi="Neue Hans Kendrick Light"/>
+          <w:sz w:val="20"/>
+          <w:lang w:val="de-DE" w:eastAsia="de-DE" w:bidi="de-DE"/>
+        </w:rPr>
+      </w:pPr>
+    </w:p>
+    <w:p>
+      <w:pPr>
+        <w:widowControl w:val="0"/>
+        <w:tabs>
+          <w:tab w:val="right" w:pos="9524"/>
+          <w:tab w:val="left" w:pos="10080"/>
+          <w:tab w:val="left" w:pos="10800"/>
+          <w:tab w:val="left" w:pos="11520"/>
+          <w:tab w:val="left" w:pos="12240"/>
+          <w:tab w:val="left" w:pos="12960"/>
+          <w:tab w:val="left" w:pos="13680"/>
+          <w:tab w:val="left" w:pos="14400"/>
+          <w:tab w:val="left" w:pos="15120"/>
+          <w:tab w:val="left" w:pos="15840"/>
+          <w:tab w:val="left" w:pos="16560"/>
+          <w:tab w:val="left" w:pos="17280"/>
+          <w:tab w:val="left" w:pos="18000"/>
+          <w:tab w:val="left" w:pos="18720"/>
+        </w:tabs>
+        <w:spacing w:line="240" w:lineRule="atLeast"/>
+        <w:rPr>
+          <w:rFonts w:ascii="Neue Hans Kendrick Light" w:eastAsia="Neue Hans Kendrick Light" w:hAnsi="Neue Hans Kendrick Light"/>
+          <w:sz w:val="20"/>
+          <w:lang w:val="de-DE" w:eastAsia="de-DE" w:bidi="de-DE"/>
+        </w:rPr>
+      </w:pPr>
+    </w:p>
+    <w:p>
+      <w:pPr>
         <w:rPr>
           <w:rFonts w:ascii="Neue Hans Kendrick Light" w:hAnsi="Neue Hans Kendrick Light"/>
-          <w:sz w:val="18"/>
-          <w:szCs w:val="18"/>
+          <w:sz w:val="14"/>
+          <w:szCs w:val="14"/>
         </w:rPr>
       </w:pPr>
       <w:r>
         <w:rPr>
           <w:rFonts w:ascii="Neue Hans Kendrick Light" w:hAnsi="Neue Hans Kendrick Light"/>
-          <w:sz w:val="18"/>
-          <w:szCs w:val="18"/>
+          <w:sz w:val="14"/>
+          <w:szCs w:val="14"/>
         </w:rPr>
-        <w:t>{% if previous_invoices %}</w:t>
+        <w:t xml:space="preserve">{% if </w:t>
+      </w:r>
+      <w:proofErr w:type="spellStart"/>
+      <w:r>
+        <w:rPr>
+          <w:rFonts w:ascii="Neue Hans Kendrick Light" w:hAnsi="Neue Hans Kendrick Light"/>
+          <w:sz w:val="14"/>
+          <w:szCs w:val="14"/>
+        </w:rPr>
+        <w:t>previous_invoices</w:t>
+      </w:r>
+      <w:proofErr w:type="spellEnd"/>
+      <w:r>
+        <w:rPr>
+          <w:rFonts w:ascii="Neue Hans Kendrick Light" w:hAnsi="Neue Hans Kendrick Light"/>
+          <w:sz w:val="14"/>
+          <w:szCs w:val="14"/>
+        </w:rPr>
+        <w:t xml:space="preserve"> %}</w:t>
       </w:r>
     </w:p>
     <w:p>
@@ -5706,6 +7090,7 @@
         <w:tc>
           <w:tcPr>
             <w:tcW w:w="3240" w:type="dxa"/>
+            <w:shd w:val="clear" w:color="auto" w:fill="D9D9D9" w:themeFill="background1" w:themeFillShade="D9"/>
           </w:tcPr>
           <w:p>
             <w:pPr>
@@ -5726,7 +7111,6 @@
                 <w:tab w:val="left" w:pos="11520"/>
                 <w:tab w:val="left" w:pos="12240"/>
               </w:tabs>
-              <w:spacing w:line="240" w:lineRule="atLeast"/>
               <w:jc w:val="center"/>
               <w:rPr>
                 <w:rFonts w:ascii="Neue Hans Kendrick Light" w:eastAsia="Neue Hans Kendrick Light" w:hAnsi="Neue Hans Kendrick Light"/>
@@ -5746,6 +7130,7 @@
         <w:tc>
           <w:tcPr>
             <w:tcW w:w="1350" w:type="dxa"/>
+            <w:shd w:val="clear" w:color="auto" w:fill="D9D9D9" w:themeFill="background1" w:themeFillShade="D9"/>
           </w:tcPr>
           <w:p>
             <w:pPr>
@@ -5766,25 +7151,58 @@
                 <w:tab w:val="left" w:pos="15840"/>
                 <w:tab w:val="left" w:pos="16560"/>
               </w:tabs>
-              <w:spacing w:line="240" w:lineRule="atLeast"/>
               <w:jc w:val="center"/>
               <w:rPr>
                 <w:rFonts w:ascii="Neue Hans Kendrick Light" w:eastAsia="Neue Hans Kendrick Light" w:hAnsi="Neue Hans Kendrick Light"/>
                 <w:sz w:val="16"/>
               </w:rPr>
             </w:pPr>
-            <w:r>
-              <w:rPr>
-                <w:rFonts w:ascii="Neue Hans Kendrick Light" w:eastAsia="Neue Hans Kendrick Light" w:hAnsi="Neue Hans Kendrick Light"/>
-                <w:sz w:val="16"/>
-              </w:rPr>
-              <w:t>Betrag Ust.</w:t>
+            <w:proofErr w:type="spellStart"/>
+            <w:r>
+              <w:rPr>
+                <w:rFonts w:ascii="Neue Hans Kendrick Light" w:eastAsia="Neue Hans Kendrick Light" w:hAnsi="Neue Hans Kendrick Light"/>
+                <w:sz w:val="16"/>
+              </w:rPr>
+              <w:t>Betrag</w:t>
+            </w:r>
+            <w:proofErr w:type="spellEnd"/>
+            <w:r>
+              <w:rPr>
+                <w:rFonts w:ascii="Neue Hans Kendrick Light" w:eastAsia="Neue Hans Kendrick Light" w:hAnsi="Neue Hans Kendrick Light"/>
+                <w:sz w:val="16"/>
+              </w:rPr>
+              <w:t xml:space="preserve"> </w:t>
+            </w:r>
+            <w:proofErr w:type="spellStart"/>
+            <w:r>
+              <w:rPr>
+                <w:rFonts w:ascii="Neue Hans Kendrick Light" w:eastAsia="Neue Hans Kendrick Light" w:hAnsi="Neue Hans Kendrick Light"/>
+                <w:sz w:val="16"/>
+              </w:rPr>
+              <w:t>Ust</w:t>
+            </w:r>
+            <w:proofErr w:type="spellEnd"/>
+            <w:r>
+              <w:rPr>
+                <w:rFonts w:ascii="Neue Hans Kendrick Light" w:eastAsia="Neue Hans Kendrick Light" w:hAnsi="Neue Hans Kendrick Light"/>
+                <w:sz w:val="16"/>
+              </w:rPr>
+              <w:t>.</w:t>
+            </w:r>
+            <w:r>
+              <w:rPr>
+                <w:rFonts w:ascii="Neue Hans Kendrick Light" w:hAnsi="Neue Hans Kendrick Light"/>
+                <w:sz w:val="16"/>
+                <w:szCs w:val="16"/>
+              </w:rPr>
+              <w:t xml:space="preserve"> </w:t>
             </w:r>
           </w:p>
         </w:tc>
         <w:tc>
           <w:tcPr>
             <w:tcW w:w="1699" w:type="dxa"/>
+            <w:shd w:val="clear" w:color="auto" w:fill="D9D9D9" w:themeFill="background1" w:themeFillShade="D9"/>
           </w:tcPr>
           <w:p>
             <w:pPr>
@@ -5805,20 +7223,29 @@
                 <w:tab w:val="left" w:pos="15840"/>
                 <w:tab w:val="left" w:pos="16560"/>
               </w:tabs>
-              <w:spacing w:line="240" w:lineRule="atLeast"/>
               <w:jc w:val="center"/>
               <w:rPr>
                 <w:rFonts w:ascii="Neue Hans Kendrick Light" w:eastAsia="Neue Hans Kendrick Light" w:hAnsi="Neue Hans Kendrick Light"/>
                 <w:sz w:val="16"/>
               </w:rPr>
             </w:pPr>
-            <w:r>
-              <w:rPr>
-                <w:rFonts w:ascii="Neue Hans Kendrick Light" w:eastAsia="Neue Hans Kendrick Light" w:hAnsi="Neue Hans Kendrick Light"/>
-                <w:sz w:val="16"/>
-              </w:rPr>
-              <w:t xml:space="preserve">Betrag </w:t>
-            </w:r>
+            <w:proofErr w:type="spellStart"/>
+            <w:r>
+              <w:rPr>
+                <w:rFonts w:ascii="Neue Hans Kendrick Light" w:eastAsia="Neue Hans Kendrick Light" w:hAnsi="Neue Hans Kendrick Light"/>
+                <w:sz w:val="16"/>
+              </w:rPr>
+              <w:t>Betrag</w:t>
+            </w:r>
+            <w:proofErr w:type="spellEnd"/>
+            <w:r>
+              <w:rPr>
+                <w:rFonts w:ascii="Neue Hans Kendrick Light" w:eastAsia="Neue Hans Kendrick Light" w:hAnsi="Neue Hans Kendrick Light"/>
+                <w:sz w:val="16"/>
+              </w:rPr>
+              <w:t xml:space="preserve"> </w:t>
+            </w:r>
+            <w:proofErr w:type="spellStart"/>
             <w:r>
               <w:rPr>
                 <w:rFonts w:ascii="Neue Hans Kendrick Light" w:eastAsia="Neue Hans Kendrick Light" w:hAnsi="Neue Hans Kendrick Light"/>
@@ -5826,6 +7253,7 @@
               </w:rPr>
               <w:t>netto</w:t>
             </w:r>
+            <w:proofErr w:type="spellEnd"/>
             <w:r>
               <w:rPr>
                 <w:rFonts w:ascii="Neue Hans Kendrick Light" w:eastAsia="Neue Hans Kendrick Light" w:hAnsi="Neue Hans Kendrick Light"/>
@@ -5838,6 +7266,7 @@
         <w:tc>
           <w:tcPr>
             <w:tcW w:w="1745" w:type="dxa"/>
+            <w:shd w:val="clear" w:color="auto" w:fill="D9D9D9" w:themeFill="background1" w:themeFillShade="D9"/>
           </w:tcPr>
           <w:p>
             <w:pPr>
@@ -5858,25 +7287,43 @@
                 <w:tab w:val="left" w:pos="15840"/>
                 <w:tab w:val="left" w:pos="16560"/>
               </w:tabs>
-              <w:spacing w:line="240" w:lineRule="atLeast"/>
               <w:jc w:val="center"/>
               <w:rPr>
                 <w:rFonts w:ascii="Neue Hans Kendrick Light" w:eastAsia="Neue Hans Kendrick Light" w:hAnsi="Neue Hans Kendrick Light"/>
                 <w:sz w:val="16"/>
               </w:rPr>
             </w:pPr>
-            <w:r>
-              <w:rPr>
-                <w:rFonts w:ascii="Neue Hans Kendrick Light" w:eastAsia="Neue Hans Kendrick Light" w:hAnsi="Neue Hans Kendrick Light"/>
-                <w:sz w:val="16"/>
-              </w:rPr>
-              <w:t>Betrag brutto</w:t>
-            </w:r>
+            <w:proofErr w:type="spellStart"/>
+            <w:r>
+              <w:rPr>
+                <w:rFonts w:ascii="Neue Hans Kendrick Light" w:eastAsia="Neue Hans Kendrick Light" w:hAnsi="Neue Hans Kendrick Light"/>
+                <w:sz w:val="16"/>
+              </w:rPr>
+              <w:t>Betrag</w:t>
+            </w:r>
+            <w:proofErr w:type="spellEnd"/>
+            <w:r>
+              <w:rPr>
+                <w:rFonts w:ascii="Neue Hans Kendrick Light" w:eastAsia="Neue Hans Kendrick Light" w:hAnsi="Neue Hans Kendrick Light"/>
+                <w:sz w:val="16"/>
+              </w:rPr>
+              <w:t xml:space="preserve"> </w:t>
+            </w:r>
+            <w:proofErr w:type="spellStart"/>
+            <w:r>
+              <w:rPr>
+                <w:rFonts w:ascii="Neue Hans Kendrick Light" w:eastAsia="Neue Hans Kendrick Light" w:hAnsi="Neue Hans Kendrick Light"/>
+                <w:sz w:val="16"/>
+              </w:rPr>
+              <w:t>brutto</w:t>
+            </w:r>
+            <w:proofErr w:type="spellEnd"/>
           </w:p>
         </w:tc>
         <w:tc>
           <w:tcPr>
             <w:tcW w:w="1562" w:type="dxa"/>
+            <w:shd w:val="clear" w:color="auto" w:fill="D9D9D9" w:themeFill="background1" w:themeFillShade="D9"/>
           </w:tcPr>
           <w:p>
             <w:pPr>
@@ -5897,20 +7344,37 @@
                 <w:tab w:val="left" w:pos="15840"/>
                 <w:tab w:val="left" w:pos="16560"/>
               </w:tabs>
-              <w:spacing w:line="240" w:lineRule="atLeast"/>
               <w:jc w:val="center"/>
               <w:rPr>
                 <w:rFonts w:ascii="Neue Hans Kendrick Light" w:eastAsia="Neue Hans Kendrick Light" w:hAnsi="Neue Hans Kendrick Light"/>
                 <w:sz w:val="16"/>
               </w:rPr>
             </w:pPr>
-            <w:r>
-              <w:rPr>
-                <w:rFonts w:ascii="Neue Hans Kendrick Light" w:eastAsia="Neue Hans Kendrick Light" w:hAnsi="Neue Hans Kendrick Light"/>
-                <w:sz w:val="16"/>
-              </w:rPr>
-              <w:t>Gezahlter Bterag</w:t>
-            </w:r>
+            <w:proofErr w:type="spellStart"/>
+            <w:r>
+              <w:rPr>
+                <w:rFonts w:ascii="Neue Hans Kendrick Light" w:eastAsia="Neue Hans Kendrick Light" w:hAnsi="Neue Hans Kendrick Light"/>
+                <w:sz w:val="16"/>
+              </w:rPr>
+              <w:t>Gezahlter</w:t>
+            </w:r>
+            <w:proofErr w:type="spellEnd"/>
+            <w:r>
+              <w:rPr>
+                <w:rFonts w:ascii="Neue Hans Kendrick Light" w:eastAsia="Neue Hans Kendrick Light" w:hAnsi="Neue Hans Kendrick Light"/>
+                <w:sz w:val="16"/>
+              </w:rPr>
+              <w:t xml:space="preserve"> </w:t>
+            </w:r>
+            <w:proofErr w:type="spellStart"/>
+            <w:r>
+              <w:rPr>
+                <w:rFonts w:ascii="Neue Hans Kendrick Light" w:eastAsia="Neue Hans Kendrick Light" w:hAnsi="Neue Hans Kendrick Light"/>
+                <w:sz w:val="16"/>
+              </w:rPr>
+              <w:t>Bterag</w:t>
+            </w:r>
+            <w:proofErr w:type="spellEnd"/>
           </w:p>
         </w:tc>
       </w:tr>
@@ -5927,7 +7391,23 @@
           <w:sz w:val="2"/>
           <w:szCs w:val="2"/>
         </w:rPr>
-        <w:t>{% for inv in previous_invoices %}</w:t>
+        <w:t xml:space="preserve">{% for inv in </w:t>
+      </w:r>
+      <w:proofErr w:type="spellStart"/>
+      <w:r>
+        <w:rPr>
+          <w:sz w:val="2"/>
+          <w:szCs w:val="2"/>
+        </w:rPr>
+        <w:t>previous_invoices</w:t>
+      </w:r>
+      <w:proofErr w:type="spellEnd"/>
+      <w:r>
+        <w:rPr>
+          <w:sz w:val="2"/>
+          <w:szCs w:val="2"/>
+        </w:rPr>
+        <w:t xml:space="preserve"> %}</w:t>
       </w:r>
     </w:p>
     <w:tbl>
@@ -5989,7 +7469,75 @@
                 <w:sz w:val="16"/>
                 <w:szCs w:val="16"/>
               </w:rPr>
-              <w:t>{{ inv.invoice_number }}</w:t>
+              <w:t xml:space="preserve">{{ </w:t>
+            </w:r>
+            <w:proofErr w:type="spellStart"/>
+            <w:r>
+              <w:rPr>
+                <w:rFonts w:ascii="Neue Hans Kendrick Light" w:hAnsi="Neue Hans Kendrick Light"/>
+                <w:sz w:val="16"/>
+                <w:szCs w:val="16"/>
+              </w:rPr>
+              <w:t>inv.invoice_</w:t>
+            </w:r>
+            <w:r>
+              <w:rPr>
+                <w:rFonts w:ascii="Neue Hans Kendrick Light" w:hAnsi="Neue Hans Kendrick Light"/>
+                <w:sz w:val="16"/>
+                <w:szCs w:val="16"/>
+              </w:rPr>
+              <w:t>title</w:t>
+            </w:r>
+            <w:proofErr w:type="spellEnd"/>
+            <w:r>
+              <w:rPr>
+                <w:rFonts w:ascii="Neue Hans Kendrick Light" w:hAnsi="Neue Hans Kendrick Light"/>
+                <w:sz w:val="16"/>
+                <w:szCs w:val="16"/>
+              </w:rPr>
+              <w:t xml:space="preserve"> }}</w:t>
+            </w:r>
+            <w:r>
+              <w:rPr>
+                <w:rFonts w:ascii="Neue Hans Kendrick Light" w:hAnsi="Neue Hans Kendrick Light"/>
+                <w:sz w:val="16"/>
+                <w:szCs w:val="16"/>
+              </w:rPr>
+              <w:t>/</w:t>
+            </w:r>
+            <w:r>
+              <w:rPr>
+                <w:rFonts w:ascii="Neue Hans Kendrick Light" w:hAnsi="Neue Hans Kendrick Light"/>
+                <w:sz w:val="16"/>
+                <w:szCs w:val="16"/>
+              </w:rPr>
+              <w:t xml:space="preserve">{{ </w:t>
+            </w:r>
+            <w:proofErr w:type="spellStart"/>
+            <w:r>
+              <w:rPr>
+                <w:rFonts w:ascii="Neue Hans Kendrick Light" w:hAnsi="Neue Hans Kendrick Light"/>
+                <w:sz w:val="16"/>
+                <w:szCs w:val="16"/>
+              </w:rPr>
+              <w:t>inv.</w:t>
+            </w:r>
+            <w:r>
+              <w:rPr>
+                <w:rFonts w:ascii="Neue Hans Kendrick Light" w:hAnsi="Neue Hans Kendrick Light"/>
+                <w:sz w:val="16"/>
+                <w:szCs w:val="16"/>
+              </w:rPr>
+              <w:t>created_at</w:t>
+            </w:r>
+            <w:proofErr w:type="spellEnd"/>
+            <w:r>
+              <w:rPr>
+                <w:rFonts w:ascii="Neue Hans Kendrick Light" w:hAnsi="Neue Hans Kendrick Light"/>
+                <w:sz w:val="16"/>
+                <w:szCs w:val="16"/>
+              </w:rPr>
+              <w:t>}}</w:t>
             </w:r>
           </w:p>
         </w:tc>
@@ -6026,11 +7574,49 @@
             </w:pPr>
             <w:r>
               <w:rPr>
-                <w:rFonts w:ascii="Neue Hans Kendrick Light" w:eastAsia="Neue Hans Kendrick Light" w:hAnsi="Neue Hans Kendrick Light"/>
+                <w:rFonts w:ascii="Neue Hans Kendrick Light" w:hAnsi="Neue Hans Kendrick Light"/>
                 <w:sz w:val="16"/>
                 <w:szCs w:val="16"/>
               </w:rPr>
-              <w:t>19,00 %</w:t>
+              <w:t xml:space="preserve">{{ </w:t>
+            </w:r>
+            <w:proofErr w:type="spellStart"/>
+            <w:r>
+              <w:rPr>
+                <w:rFonts w:ascii="Neue Hans Kendrick Light" w:hAnsi="Neue Hans Kendrick Light"/>
+                <w:sz w:val="16"/>
+                <w:szCs w:val="16"/>
+              </w:rPr>
+              <w:t>inv.invoice_</w:t>
+            </w:r>
+            <w:r>
+              <w:rPr>
+                <w:rFonts w:ascii="Neue Hans Kendrick Light" w:hAnsi="Neue Hans Kendrick Light"/>
+                <w:sz w:val="16"/>
+                <w:szCs w:val="16"/>
+              </w:rPr>
+              <w:t>tax</w:t>
+            </w:r>
+            <w:proofErr w:type="spellEnd"/>
+            <w:r>
+              <w:rPr>
+                <w:rFonts w:ascii="Neue Hans Kendrick Light" w:hAnsi="Neue Hans Kendrick Light"/>
+                <w:sz w:val="16"/>
+                <w:szCs w:val="16"/>
+              </w:rPr>
+              <w:t xml:space="preserve"> }}</w:t>
+            </w:r>
+            <w:r>
+              <w:rPr>
+                <w:rFonts w:ascii="Neue Hans Kendrick Light" w:hAnsi="Neue Hans Kendrick Light"/>
+                <w:b/>
+                <w:bCs/>
+                <w:color w:val="000000"/>
+                <w:sz w:val="16"/>
+                <w:szCs w:val="16"/>
+                <w:lang w:val="de-DE"/>
+              </w:rPr>
+              <w:t>€</w:t>
             </w:r>
           </w:p>
         </w:tc>
@@ -6072,7 +7658,37 @@
                 <w:sz w:val="16"/>
                 <w:szCs w:val="16"/>
               </w:rPr>
-              <w:t>{{ inv.invoice_net }}</w:t>
+              <w:t xml:space="preserve">{{ </w:t>
+            </w:r>
+            <w:proofErr w:type="spellStart"/>
+            <w:r>
+              <w:rPr>
+                <w:rFonts w:ascii="Neue Hans Kendrick Light" w:hAnsi="Neue Hans Kendrick Light"/>
+                <w:sz w:val="16"/>
+                <w:szCs w:val="16"/>
+              </w:rPr>
+              <w:t>inv.invoice_net</w:t>
+            </w:r>
+            <w:proofErr w:type="spellEnd"/>
+            <w:r>
+              <w:rPr>
+                <w:rFonts w:ascii="Neue Hans Kendrick Light" w:hAnsi="Neue Hans Kendrick Light"/>
+                <w:sz w:val="16"/>
+                <w:szCs w:val="16"/>
+              </w:rPr>
+              <w:t xml:space="preserve"> }}</w:t>
+            </w:r>
+            <w:r>
+              <w:rPr>
+                <w:rFonts w:ascii="Neue Hans Kendrick Light" w:hAnsi="Neue Hans Kendrick Light"/>
+                <w:b/>
+                <w:bCs/>
+                <w:color w:val="000000"/>
+                <w:sz w:val="16"/>
+                <w:szCs w:val="16"/>
+                <w:lang w:val="de-DE"/>
+              </w:rPr>
+              <w:t>€</w:t>
             </w:r>
           </w:p>
         </w:tc>
@@ -6114,7 +7730,37 @@
                 <w:sz w:val="16"/>
                 <w:szCs w:val="16"/>
               </w:rPr>
-              <w:t>{{ inv.invoice_gross }}</w:t>
+              <w:t xml:space="preserve">{{ </w:t>
+            </w:r>
+            <w:proofErr w:type="spellStart"/>
+            <w:r>
+              <w:rPr>
+                <w:rFonts w:ascii="Neue Hans Kendrick Light" w:hAnsi="Neue Hans Kendrick Light"/>
+                <w:sz w:val="16"/>
+                <w:szCs w:val="16"/>
+              </w:rPr>
+              <w:t>inv.invoice_gross</w:t>
+            </w:r>
+            <w:proofErr w:type="spellEnd"/>
+            <w:r>
+              <w:rPr>
+                <w:rFonts w:ascii="Neue Hans Kendrick Light" w:hAnsi="Neue Hans Kendrick Light"/>
+                <w:sz w:val="16"/>
+                <w:szCs w:val="16"/>
+              </w:rPr>
+              <w:t xml:space="preserve"> }}</w:t>
+            </w:r>
+            <w:r>
+              <w:rPr>
+                <w:rFonts w:ascii="Neue Hans Kendrick Light" w:hAnsi="Neue Hans Kendrick Light"/>
+                <w:b/>
+                <w:bCs/>
+                <w:color w:val="000000"/>
+                <w:sz w:val="16"/>
+                <w:szCs w:val="16"/>
+                <w:lang w:val="de-DE"/>
+              </w:rPr>
+              <w:t>€</w:t>
             </w:r>
           </w:p>
         </w:tc>
@@ -6138,7 +7784,37 @@
                 <w:sz w:val="16"/>
                 <w:szCs w:val="16"/>
               </w:rPr>
-              <w:t>{{ inv.amount_paid }}</w:t>
+              <w:t xml:space="preserve">{{ </w:t>
+            </w:r>
+            <w:proofErr w:type="spellStart"/>
+            <w:r>
+              <w:rPr>
+                <w:rFonts w:ascii="Neue Hans Kendrick Light" w:hAnsi="Neue Hans Kendrick Light"/>
+                <w:sz w:val="16"/>
+                <w:szCs w:val="16"/>
+              </w:rPr>
+              <w:t>inv.amount_paid</w:t>
+            </w:r>
+            <w:proofErr w:type="spellEnd"/>
+            <w:r>
+              <w:rPr>
+                <w:rFonts w:ascii="Neue Hans Kendrick Light" w:hAnsi="Neue Hans Kendrick Light"/>
+                <w:sz w:val="16"/>
+                <w:szCs w:val="16"/>
+              </w:rPr>
+              <w:t xml:space="preserve"> }}</w:t>
+            </w:r>
+            <w:r>
+              <w:rPr>
+                <w:rFonts w:ascii="Neue Hans Kendrick Light" w:hAnsi="Neue Hans Kendrick Light"/>
+                <w:b/>
+                <w:bCs/>
+                <w:color w:val="000000"/>
+                <w:sz w:val="16"/>
+                <w:szCs w:val="16"/>
+                <w:lang w:val="de-DE"/>
+              </w:rPr>
+              <w:t>€</w:t>
             </w:r>
           </w:p>
         </w:tc>
@@ -6156,7 +7832,23 @@
           <w:sz w:val="2"/>
           <w:szCs w:val="2"/>
         </w:rPr>
-        <w:t>{% endfor %}</w:t>
+        <w:t xml:space="preserve">{% </w:t>
+      </w:r>
+      <w:proofErr w:type="spellStart"/>
+      <w:r>
+        <w:rPr>
+          <w:sz w:val="2"/>
+          <w:szCs w:val="2"/>
+        </w:rPr>
+        <w:t>endfor</w:t>
+      </w:r>
+      <w:proofErr w:type="spellEnd"/>
+      <w:r>
+        <w:rPr>
+          <w:sz w:val="2"/>
+          <w:szCs w:val="2"/>
+        </w:rPr>
+        <w:t xml:space="preserve"> %}</w:t>
       </w:r>
     </w:p>
     <w:tbl>
@@ -6184,6 +7876,7 @@
         <w:tc>
           <w:tcPr>
             <w:tcW w:w="3240" w:type="dxa"/>
+            <w:shd w:val="clear" w:color="auto" w:fill="F2F2F2" w:themeFill="background1" w:themeFillShade="F2"/>
           </w:tcPr>
           <w:p>
             <w:pPr>
@@ -6205,27 +7898,95 @@
                 <w:tab w:val="left" w:pos="16560"/>
               </w:tabs>
               <w:spacing w:line="240" w:lineRule="atLeast"/>
-              <w:rPr>
-                <w:rFonts w:ascii="Neue Hans Kendrick Light" w:eastAsia="Neue Hans Kendrick Light" w:hAnsi="Neue Hans Kendrick Light"/>
-                <w:b/>
-                <w:sz w:val="16"/>
-                <w:lang w:val="de-DE" w:eastAsia="de-DE" w:bidi="de-DE"/>
-              </w:rPr>
-            </w:pPr>
-            <w:r>
-              <w:rPr>
-                <w:rFonts w:ascii="Neue Hans Kendrick Light" w:eastAsia="Neue Hans Kendrick Light" w:hAnsi="Neue Hans Kendrick Light"/>
-                <w:b/>
-                <w:sz w:val="16"/>
-                <w:lang w:val="de-DE" w:eastAsia="de-DE" w:bidi="de-DE"/>
-              </w:rPr>
-              <w:t>Summe</w:t>
+              <w:jc w:val="center"/>
+              <w:rPr>
+                <w:rFonts w:ascii="Neue Hans Kendrick Light" w:eastAsia="Neue Hans Kendrick Light" w:hAnsi="Neue Hans Kendrick Light"/>
+                <w:bCs/>
+                <w:sz w:val="16"/>
+                <w:lang w:val="en-US" w:eastAsia="de-DE" w:bidi="de-DE"/>
+              </w:rPr>
+            </w:pPr>
+            <w:proofErr w:type="gramStart"/>
+            <w:r>
+              <w:rPr>
+                <w:rFonts w:ascii="Neue Hans Kendrick Light" w:eastAsia="Neue Hans Kendrick Light" w:hAnsi="Neue Hans Kendrick Light"/>
+                <w:bCs/>
+                <w:sz w:val="16"/>
+                <w:lang w:val="en-US" w:eastAsia="de-DE" w:bidi="de-DE"/>
+              </w:rPr>
+              <w:t xml:space="preserve">{{ </w:t>
+            </w:r>
+            <w:proofErr w:type="spellStart"/>
+            <w:r>
+              <w:rPr>
+                <w:rFonts w:ascii="Neue Hans Kendrick Light" w:eastAsia="Neue Hans Kendrick Light" w:hAnsi="Neue Hans Kendrick Light"/>
+                <w:bCs/>
+                <w:sz w:val="16"/>
+                <w:lang w:val="en-US" w:eastAsia="de-DE" w:bidi="de-DE"/>
+              </w:rPr>
+              <w:t>invoice</w:t>
+            </w:r>
+            <w:proofErr w:type="gramEnd"/>
+            <w:r>
+              <w:rPr>
+                <w:rFonts w:ascii="Neue Hans Kendrick Light" w:eastAsia="Neue Hans Kendrick Light" w:hAnsi="Neue Hans Kendrick Light"/>
+                <w:bCs/>
+                <w:sz w:val="16"/>
+                <w:lang w:val="en-US" w:eastAsia="de-DE" w:bidi="de-DE"/>
+              </w:rPr>
+              <w:t>_title</w:t>
+            </w:r>
+            <w:proofErr w:type="spellEnd"/>
+            <w:r>
+              <w:rPr>
+                <w:rFonts w:ascii="Neue Hans Kendrick Light" w:eastAsia="Neue Hans Kendrick Light" w:hAnsi="Neue Hans Kendrick Light"/>
+                <w:bCs/>
+                <w:sz w:val="16"/>
+                <w:lang w:val="en-US" w:eastAsia="de-DE" w:bidi="de-DE"/>
+              </w:rPr>
+              <w:t xml:space="preserve"> }}</w:t>
+            </w:r>
+            <w:r>
+              <w:rPr>
+                <w:rFonts w:ascii="Neue Hans Kendrick Light" w:eastAsia="Neue Hans Kendrick Light" w:hAnsi="Neue Hans Kendrick Light"/>
+                <w:bCs/>
+                <w:sz w:val="16"/>
+                <w:lang w:val="en-US" w:eastAsia="de-DE" w:bidi="de-DE"/>
+              </w:rPr>
+              <w:t>/</w:t>
+            </w:r>
+            <w:r>
+              <w:rPr>
+                <w:rFonts w:ascii="Neue Hans Kendrick Light" w:hAnsi="Neue Hans Kendrick Light"/>
+                <w:sz w:val="16"/>
+                <w:szCs w:val="16"/>
+              </w:rPr>
+              <w:t xml:space="preserve">{{ </w:t>
+            </w:r>
+            <w:proofErr w:type="spellStart"/>
+            <w:r>
+              <w:rPr>
+                <w:rFonts w:ascii="Neue Hans Kendrick Light" w:hAnsi="Neue Hans Kendrick Light"/>
+                <w:sz w:val="16"/>
+                <w:szCs w:val="16"/>
+              </w:rPr>
+              <w:t>created_at</w:t>
+            </w:r>
+            <w:proofErr w:type="spellEnd"/>
+            <w:r>
+              <w:rPr>
+                <w:rFonts w:ascii="Neue Hans Kendrick Light" w:hAnsi="Neue Hans Kendrick Light"/>
+                <w:sz w:val="16"/>
+                <w:szCs w:val="16"/>
+              </w:rPr>
+              <w:t>}}</w:t>
             </w:r>
           </w:p>
         </w:tc>
         <w:tc>
           <w:tcPr>
             <w:tcW w:w="1350" w:type="dxa"/>
+            <w:shd w:val="clear" w:color="auto" w:fill="F2F2F2" w:themeFill="background1" w:themeFillShade="F2"/>
           </w:tcPr>
           <w:p>
             <w:pPr>
@@ -6250,15 +8011,24 @@
               <w:jc w:val="center"/>
               <w:rPr>
                 <w:rFonts w:ascii="Neue Hans Kendrick Light" w:eastAsia="Neue Hans Kendrick Light" w:hAnsi="Neue Hans Kendrick Light"/>
-                <w:b/>
-                <w:sz w:val="16"/>
-              </w:rPr>
-            </w:pPr>
+                <w:bCs/>
+                <w:sz w:val="16"/>
+              </w:rPr>
+            </w:pPr>
+            <w:r>
+              <w:rPr>
+                <w:rFonts w:ascii="Neue Hans Kendrick Light" w:eastAsia="Neue Hans Kendrick Light" w:hAnsi="Neue Hans Kendrick Light"/>
+                <w:bCs/>
+                <w:sz w:val="16"/>
+              </w:rPr>
+              <w:t>{{ tax }}€</w:t>
+            </w:r>
           </w:p>
         </w:tc>
         <w:tc>
           <w:tcPr>
             <w:tcW w:w="1699" w:type="dxa"/>
+            <w:shd w:val="clear" w:color="auto" w:fill="F2F2F2" w:themeFill="background1" w:themeFillShade="F2"/>
             <w:vAlign w:val="center"/>
           </w:tcPr>
           <w:p>
@@ -6281,19 +8051,29 @@
                 <w:tab w:val="left" w:pos="16560"/>
               </w:tabs>
               <w:spacing w:line="240" w:lineRule="atLeast"/>
-              <w:jc w:val="right"/>
-              <w:rPr>
-                <w:rFonts w:ascii="Neue Hans Kendrick Light" w:eastAsia="Neue Hans Kendrick Light" w:hAnsi="Neue Hans Kendrick Light"/>
-                <w:b/>
-                <w:sz w:val="16"/>
-                <w:lang w:val="de-DE" w:eastAsia="de-DE" w:bidi="de-DE"/>
-              </w:rPr>
-            </w:pPr>
+              <w:jc w:val="center"/>
+              <w:rPr>
+                <w:rFonts w:ascii="Neue Hans Kendrick Light" w:eastAsia="Neue Hans Kendrick Light" w:hAnsi="Neue Hans Kendrick Light"/>
+                <w:bCs/>
+                <w:sz w:val="16"/>
+                <w:lang w:val="de-DE" w:eastAsia="de-DE" w:bidi="de-DE"/>
+              </w:rPr>
+            </w:pPr>
+            <w:r>
+              <w:rPr>
+                <w:rFonts w:ascii="Neue Hans Kendrick Light" w:eastAsia="Neue Hans Kendrick Light" w:hAnsi="Neue Hans Kendrick Light"/>
+                <w:bCs/>
+                <w:sz w:val="16"/>
+                <w:lang w:val="de-DE" w:eastAsia="de-DE" w:bidi="de-DE"/>
+              </w:rPr>
+              <w:t>{{ invoice_net }}€</w:t>
+            </w:r>
           </w:p>
         </w:tc>
         <w:tc>
           <w:tcPr>
             <w:tcW w:w="1745" w:type="dxa"/>
+            <w:shd w:val="clear" w:color="auto" w:fill="F2F2F2" w:themeFill="background1" w:themeFillShade="F2"/>
             <w:vAlign w:val="center"/>
           </w:tcPr>
           <w:p>
@@ -6316,19 +8096,29 @@
                 <w:tab w:val="left" w:pos="16560"/>
               </w:tabs>
               <w:spacing w:line="240" w:lineRule="atLeast"/>
-              <w:jc w:val="right"/>
-              <w:rPr>
-                <w:rFonts w:ascii="Neue Hans Kendrick Light" w:eastAsia="Neue Hans Kendrick Light" w:hAnsi="Neue Hans Kendrick Light"/>
-                <w:b/>
-                <w:sz w:val="16"/>
-                <w:lang w:val="de-DE" w:eastAsia="de-DE" w:bidi="de-DE"/>
-              </w:rPr>
-            </w:pPr>
+              <w:jc w:val="center"/>
+              <w:rPr>
+                <w:rFonts w:ascii="Neue Hans Kendrick Light" w:eastAsia="Neue Hans Kendrick Light" w:hAnsi="Neue Hans Kendrick Light"/>
+                <w:bCs/>
+                <w:sz w:val="16"/>
+                <w:lang w:val="de-DE" w:eastAsia="de-DE" w:bidi="de-DE"/>
+              </w:rPr>
+            </w:pPr>
+            <w:r>
+              <w:rPr>
+                <w:rFonts w:ascii="Neue Hans Kendrick Light" w:eastAsia="Neue Hans Kendrick Light" w:hAnsi="Neue Hans Kendrick Light"/>
+                <w:bCs/>
+                <w:sz w:val="16"/>
+                <w:lang w:val="de-DE" w:eastAsia="de-DE" w:bidi="de-DE"/>
+              </w:rPr>
+              <w:t>{{ invoice_gross }}€</w:t>
+            </w:r>
           </w:p>
         </w:tc>
         <w:tc>
           <w:tcPr>
             <w:tcW w:w="1562" w:type="dxa"/>
+            <w:shd w:val="clear" w:color="auto" w:fill="F2F2F2" w:themeFill="background1" w:themeFillShade="F2"/>
             <w:vAlign w:val="center"/>
           </w:tcPr>
           <w:p>
@@ -6353,35 +8143,253 @@
               <w:spacing w:line="240" w:lineRule="atLeast"/>
               <w:jc w:val="center"/>
               <w:rPr>
-                <w:rFonts w:ascii="Neue Hans Kendrick Light" w:eastAsia="Neue Hans Kendrick Light" w:hAnsi="Neue Hans Kendrick Light"/>
-                <w:b/>
-                <w:sz w:val="16"/>
-                <w:lang w:val="de-DE" w:eastAsia="de-DE" w:bidi="de-DE"/>
-              </w:rPr>
-            </w:pPr>
-            <w:r>
-              <w:rPr>
                 <w:rFonts w:ascii="Neue Hans Kendrick Light" w:hAnsi="Neue Hans Kendrick Light"/>
-                <w:b/>
                 <w:bCs/>
                 <w:color w:val="000000"/>
                 <w:sz w:val="16"/>
                 <w:szCs w:val="16"/>
                 <w:lang w:val="de-DE"/>
               </w:rPr>
-              <w:t>0000</w:t>
-            </w:r>
-            <w:r>
-              <w:rPr>
-                <w:rFonts w:ascii="Neue Hans Kendrick Light" w:hAnsi="Neue Hans Kendrick Light"/>
+            </w:pPr>
+          </w:p>
+        </w:tc>
+      </w:tr>
+      <w:tr>
+        <w:trPr>
+          <w:trHeight w:val="297"/>
+          <w:tblHeader/>
+        </w:trPr>
+        <w:tc>
+          <w:tcPr>
+            <w:tcW w:w="3240" w:type="dxa"/>
+          </w:tcPr>
+          <w:p>
+            <w:pPr>
+              <w:widowControl w:val="0"/>
+              <w:tabs>
+                <w:tab w:val="right" w:pos="4252"/>
+                <w:tab w:val="decimal" w:pos="5386"/>
+                <w:tab w:val="decimal" w:pos="7370"/>
+                <w:tab w:val="right" w:pos="9524"/>
+                <w:tab w:val="left" w:pos="9781"/>
+                <w:tab w:val="left" w:pos="10800"/>
+                <w:tab w:val="left" w:pos="11520"/>
+                <w:tab w:val="left" w:pos="12240"/>
+                <w:tab w:val="left" w:pos="12960"/>
+                <w:tab w:val="left" w:pos="13680"/>
+                <w:tab w:val="left" w:pos="14400"/>
+                <w:tab w:val="left" w:pos="15120"/>
+                <w:tab w:val="left" w:pos="15840"/>
+                <w:tab w:val="left" w:pos="16560"/>
+              </w:tabs>
+              <w:jc w:val="center"/>
+              <w:rPr>
+                <w:rFonts w:ascii="Neue Hans Kendrick Light" w:eastAsia="Neue Hans Kendrick Light" w:hAnsi="Neue Hans Kendrick Light"/>
                 <w:b/>
+                <w:sz w:val="16"/>
+                <w:lang w:val="de-DE" w:eastAsia="de-DE" w:bidi="de-DE"/>
+              </w:rPr>
+            </w:pPr>
+            <w:r>
+              <w:rPr>
+                <w:rFonts w:ascii="Neue Hans Kendrick Light" w:eastAsia="Neue Hans Kendrick Light" w:hAnsi="Neue Hans Kendrick Light"/>
+                <w:b/>
+                <w:sz w:val="16"/>
+                <w:lang w:val="de-DE" w:eastAsia="de-DE" w:bidi="de-DE"/>
+              </w:rPr>
+              <w:t>Summe</w:t>
+            </w:r>
+          </w:p>
+        </w:tc>
+        <w:tc>
+          <w:tcPr>
+            <w:tcW w:w="1350" w:type="dxa"/>
+          </w:tcPr>
+          <w:p>
+            <w:pPr>
+              <w:widowControl w:val="0"/>
+              <w:tabs>
+                <w:tab w:val="right" w:pos="4252"/>
+                <w:tab w:val="decimal" w:pos="5386"/>
+                <w:tab w:val="decimal" w:pos="7370"/>
+                <w:tab w:val="right" w:pos="9524"/>
+                <w:tab w:val="left" w:pos="9781"/>
+                <w:tab w:val="left" w:pos="10800"/>
+                <w:tab w:val="left" w:pos="11520"/>
+                <w:tab w:val="left" w:pos="12240"/>
+                <w:tab w:val="left" w:pos="12960"/>
+                <w:tab w:val="left" w:pos="13680"/>
+                <w:tab w:val="left" w:pos="14400"/>
+                <w:tab w:val="left" w:pos="15120"/>
+                <w:tab w:val="left" w:pos="15840"/>
+                <w:tab w:val="left" w:pos="16560"/>
+              </w:tabs>
+              <w:spacing w:line="240" w:lineRule="atLeast"/>
+              <w:jc w:val="center"/>
+              <w:rPr>
+                <w:rFonts w:ascii="Neue Hans Kendrick Light" w:eastAsia="Neue Hans Kendrick Light" w:hAnsi="Neue Hans Kendrick Light"/>
                 <w:bCs/>
-                <w:color w:val="000000"/>
-                <w:sz w:val="16"/>
-                <w:szCs w:val="16"/>
-                <w:lang w:val="de-DE"/>
-              </w:rPr>
-              <w:t xml:space="preserve"> €</w:t>
+                <w:sz w:val="16"/>
+              </w:rPr>
+            </w:pPr>
+          </w:p>
+        </w:tc>
+        <w:tc>
+          <w:tcPr>
+            <w:tcW w:w="1699" w:type="dxa"/>
+            <w:vAlign w:val="center"/>
+          </w:tcPr>
+          <w:p>
+            <w:pPr>
+              <w:widowControl w:val="0"/>
+              <w:tabs>
+                <w:tab w:val="right" w:pos="4252"/>
+                <w:tab w:val="decimal" w:pos="5386"/>
+                <w:tab w:val="decimal" w:pos="7370"/>
+                <w:tab w:val="right" w:pos="9524"/>
+                <w:tab w:val="left" w:pos="9781"/>
+                <w:tab w:val="left" w:pos="10800"/>
+                <w:tab w:val="left" w:pos="11520"/>
+                <w:tab w:val="left" w:pos="12240"/>
+                <w:tab w:val="left" w:pos="12960"/>
+                <w:tab w:val="left" w:pos="13680"/>
+                <w:tab w:val="left" w:pos="14400"/>
+                <w:tab w:val="left" w:pos="15120"/>
+                <w:tab w:val="left" w:pos="15840"/>
+                <w:tab w:val="left" w:pos="16560"/>
+              </w:tabs>
+              <w:spacing w:line="240" w:lineRule="atLeast"/>
+              <w:jc w:val="right"/>
+              <w:rPr>
+                <w:rFonts w:ascii="Neue Hans Kendrick Light" w:eastAsia="Neue Hans Kendrick Light" w:hAnsi="Neue Hans Kendrick Light"/>
+                <w:bCs/>
+                <w:sz w:val="16"/>
+                <w:lang w:val="de-DE" w:eastAsia="de-DE" w:bidi="de-DE"/>
+              </w:rPr>
+            </w:pPr>
+          </w:p>
+        </w:tc>
+        <w:tc>
+          <w:tcPr>
+            <w:tcW w:w="1745" w:type="dxa"/>
+            <w:vAlign w:val="center"/>
+          </w:tcPr>
+          <w:p>
+            <w:pPr>
+              <w:widowControl w:val="0"/>
+              <w:tabs>
+                <w:tab w:val="right" w:pos="4252"/>
+                <w:tab w:val="decimal" w:pos="5386"/>
+                <w:tab w:val="decimal" w:pos="7370"/>
+                <w:tab w:val="right" w:pos="9524"/>
+                <w:tab w:val="left" w:pos="9781"/>
+                <w:tab w:val="left" w:pos="10800"/>
+                <w:tab w:val="left" w:pos="11520"/>
+                <w:tab w:val="left" w:pos="12240"/>
+                <w:tab w:val="left" w:pos="12960"/>
+                <w:tab w:val="left" w:pos="13680"/>
+                <w:tab w:val="left" w:pos="14400"/>
+                <w:tab w:val="left" w:pos="15120"/>
+                <w:tab w:val="left" w:pos="15840"/>
+                <w:tab w:val="left" w:pos="16560"/>
+              </w:tabs>
+              <w:spacing w:line="240" w:lineRule="atLeast"/>
+              <w:jc w:val="right"/>
+              <w:rPr>
+                <w:rFonts w:ascii="Neue Hans Kendrick Light" w:eastAsia="Neue Hans Kendrick Light" w:hAnsi="Neue Hans Kendrick Light"/>
+                <w:bCs/>
+                <w:sz w:val="16"/>
+                <w:lang w:val="de-DE" w:eastAsia="de-DE" w:bidi="de-DE"/>
+              </w:rPr>
+            </w:pPr>
+            <w:r>
+              <w:rPr>
+                <w:rFonts w:ascii="Neue Hans Kendrick Light" w:eastAsia="Neue Hans Kendrick Light" w:hAnsi="Neue Hans Kendrick Light"/>
+                <w:bCs/>
+                <w:sz w:val="16"/>
+                <w:lang w:val="de-DE" w:eastAsia="de-DE" w:bidi="de-DE"/>
+              </w:rPr>
+              <w:t xml:space="preserve">{{ </w:t>
+            </w:r>
+            <w:r>
+              <w:rPr>
+                <w:rFonts w:ascii="Neue Hans Kendrick Light" w:eastAsia="Neue Hans Kendrick Light" w:hAnsi="Neue Hans Kendrick Light"/>
+                <w:bCs/>
+                <w:sz w:val="16"/>
+                <w:lang w:val="de-DE" w:eastAsia="de-DE" w:bidi="de-DE"/>
+              </w:rPr>
+              <w:t>total_invoice</w:t>
+            </w:r>
+            <w:r>
+              <w:rPr>
+                <w:rFonts w:ascii="Neue Hans Kendrick Light" w:eastAsia="Neue Hans Kendrick Light" w:hAnsi="Neue Hans Kendrick Light"/>
+                <w:bCs/>
+                <w:sz w:val="16"/>
+                <w:lang w:val="de-DE" w:eastAsia="de-DE" w:bidi="de-DE"/>
+              </w:rPr>
+              <w:t>_gross }}€</w:t>
+            </w:r>
+          </w:p>
+        </w:tc>
+        <w:tc>
+          <w:tcPr>
+            <w:tcW w:w="1562" w:type="dxa"/>
+            <w:vAlign w:val="center"/>
+          </w:tcPr>
+          <w:p>
+            <w:pPr>
+              <w:widowControl w:val="0"/>
+              <w:tabs>
+                <w:tab w:val="right" w:pos="4252"/>
+                <w:tab w:val="decimal" w:pos="5386"/>
+                <w:tab w:val="decimal" w:pos="7370"/>
+                <w:tab w:val="right" w:pos="9524"/>
+                <w:tab w:val="left" w:pos="9781"/>
+                <w:tab w:val="left" w:pos="10800"/>
+                <w:tab w:val="left" w:pos="11520"/>
+                <w:tab w:val="left" w:pos="12240"/>
+                <w:tab w:val="left" w:pos="12960"/>
+                <w:tab w:val="left" w:pos="13680"/>
+                <w:tab w:val="left" w:pos="14400"/>
+                <w:tab w:val="left" w:pos="15120"/>
+                <w:tab w:val="left" w:pos="15840"/>
+                <w:tab w:val="left" w:pos="16560"/>
+              </w:tabs>
+              <w:spacing w:line="240" w:lineRule="atLeast"/>
+              <w:jc w:val="center"/>
+              <w:rPr>
+                <w:rFonts w:ascii="Neue Hans Kendrick Light" w:eastAsia="Neue Hans Kendrick Light" w:hAnsi="Neue Hans Kendrick Light"/>
+                <w:bCs/>
+                <w:sz w:val="16"/>
+                <w:lang w:val="de-DE" w:eastAsia="de-DE" w:bidi="de-DE"/>
+              </w:rPr>
+            </w:pPr>
+            <w:r>
+              <w:rPr>
+                <w:rFonts w:ascii="Neue Hans Kendrick Light" w:eastAsia="Neue Hans Kendrick Light" w:hAnsi="Neue Hans Kendrick Light"/>
+                <w:bCs/>
+                <w:sz w:val="16"/>
+                <w:lang w:val="de-DE" w:eastAsia="de-DE" w:bidi="de-DE"/>
+              </w:rPr>
+              <w:t xml:space="preserve">{{ </w:t>
+            </w:r>
+            <w:r>
+              <w:rPr>
+                <w:rFonts w:ascii="Neue Hans Kendrick Light" w:eastAsia="Neue Hans Kendrick Light" w:hAnsi="Neue Hans Kendrick Light"/>
+                <w:bCs/>
+                <w:sz w:val="16"/>
+                <w:lang w:val="de-DE" w:eastAsia="de-DE" w:bidi="de-DE"/>
+              </w:rPr>
+              <w:t>total_amount_paid</w:t>
+            </w:r>
+            <w:r>
+              <w:rPr>
+                <w:rFonts w:ascii="Neue Hans Kendrick Light" w:eastAsia="Neue Hans Kendrick Light" w:hAnsi="Neue Hans Kendrick Light"/>
+                <w:bCs/>
+                <w:sz w:val="16"/>
+                <w:lang w:val="de-DE" w:eastAsia="de-DE" w:bidi="de-DE"/>
+              </w:rPr>
+              <w:t xml:space="preserve"> }}€</w:t>
             </w:r>
           </w:p>
         </w:tc>
@@ -6484,15 +8492,306 @@
           <w:lang w:val="de-DE" w:eastAsia="de-DE" w:bidi="de-DE"/>
         </w:rPr>
       </w:pPr>
-      <w:r>
-        <w:rPr>
-          <w:rFonts w:ascii="Neue Hans Kendrick Light" w:eastAsia="Neue Hans Kendrick Light" w:hAnsi="Neue Hans Kendrick Light"/>
-          <w:sz w:val="20"/>
-          <w:lang w:val="de-DE" w:eastAsia="de-DE" w:bidi="de-DE"/>
-        </w:rPr>
-        <w:t>RECHNUNGSPOSTEN</w:t>
-      </w:r>
     </w:p>
+    <w:tbl>
+      <w:tblPr>
+        <w:tblW w:w="9570" w:type="dxa"/>
+        <w:tblBorders>
+          <w:top w:val="single" w:sz="6" w:space="0" w:color="auto"/>
+        </w:tblBorders>
+        <w:tblLayout w:type="fixed"/>
+        <w:tblLook w:val="04A0" w:firstRow="1" w:lastRow="0" w:firstColumn="1" w:lastColumn="0" w:noHBand="0" w:noVBand="1"/>
+      </w:tblPr>
+      <w:tblGrid>
+        <w:gridCol w:w="3544"/>
+        <w:gridCol w:w="257"/>
+        <w:gridCol w:w="2482"/>
+        <w:gridCol w:w="1720"/>
+        <w:gridCol w:w="1567"/>
+      </w:tblGrid>
+      <w:tr>
+        <w:tc>
+          <w:tcPr>
+            <w:tcW w:w="3544" w:type="dxa"/>
+            <w:tcBorders>
+              <w:top w:val="single" w:sz="4" w:space="0" w:color="auto"/>
+            </w:tcBorders>
+            <w:shd w:val="clear" w:color="auto" w:fill="auto"/>
+            <w:tcMar>
+              <w:left w:w="51" w:type="dxa"/>
+              <w:right w:w="51" w:type="dxa"/>
+            </w:tcMar>
+          </w:tcPr>
+          <w:p>
+            <w:pPr>
+              <w:widowControl w:val="0"/>
+              <w:tabs>
+                <w:tab w:val="decimal" w:pos="3380"/>
+                <w:tab w:val="left" w:pos="3600"/>
+                <w:tab w:val="left" w:pos="4320"/>
+                <w:tab w:val="left" w:pos="5040"/>
+                <w:tab w:val="left" w:pos="5760"/>
+                <w:tab w:val="left" w:pos="6480"/>
+                <w:tab w:val="left" w:pos="7200"/>
+                <w:tab w:val="left" w:pos="7920"/>
+                <w:tab w:val="left" w:pos="8640"/>
+                <w:tab w:val="left" w:pos="9360"/>
+                <w:tab w:val="left" w:pos="10080"/>
+                <w:tab w:val="left" w:pos="10800"/>
+                <w:tab w:val="left" w:pos="11520"/>
+                <w:tab w:val="left" w:pos="12240"/>
+              </w:tabs>
+              <w:rPr>
+                <w:rFonts w:ascii="Neue Hans Kendrick Light" w:eastAsia="Neue Hans Kendrick Light" w:hAnsi="Neue Hans Kendrick Light"/>
+                <w:b/>
+                <w:bCs/>
+                <w:sz w:val="20"/>
+                <w:szCs w:val="32"/>
+                <w:u w:val="single"/>
+                <w:lang w:val="en-DE" w:eastAsia="de-DE" w:bidi="de-DE"/>
+              </w:rPr>
+            </w:pPr>
+            <w:r>
+              <w:rPr>
+                <w:rFonts w:ascii="Neue Hans Kendrick Light" w:eastAsia="Neue Hans Kendrick Light" w:hAnsi="Neue Hans Kendrick Light"/>
+                <w:b/>
+                <w:bCs/>
+                <w:sz w:val="20"/>
+                <w:szCs w:val="32"/>
+                <w:u w:val="single"/>
+                <w:lang w:val="en-DE" w:eastAsia="de-DE" w:bidi="de-DE"/>
+              </w:rPr>
+              <w:t>Z</w:t>
+            </w:r>
+            <w:r>
+              <w:rPr>
+                <w:rFonts w:ascii="Neue Hans Kendrick Light" w:eastAsia="Neue Hans Kendrick Light" w:hAnsi="Neue Hans Kendrick Light"/>
+                <w:b/>
+                <w:bCs/>
+                <w:sz w:val="20"/>
+                <w:szCs w:val="32"/>
+                <w:u w:val="single"/>
+                <w:lang w:val="en-DE" w:eastAsia="de-DE" w:bidi="de-DE"/>
+              </w:rPr>
+              <w:t>u zahlender Rechnungsbetrag</w:t>
+            </w:r>
+          </w:p>
+          <w:p>
+            <w:pPr>
+              <w:widowControl w:val="0"/>
+              <w:tabs>
+                <w:tab w:val="decimal" w:pos="6236"/>
+                <w:tab w:val="right" w:pos="9524"/>
+                <w:tab w:val="left" w:pos="10080"/>
+                <w:tab w:val="left" w:pos="10800"/>
+                <w:tab w:val="left" w:pos="11520"/>
+                <w:tab w:val="left" w:pos="12240"/>
+                <w:tab w:val="left" w:pos="12960"/>
+                <w:tab w:val="left" w:pos="13680"/>
+                <w:tab w:val="left" w:pos="14400"/>
+                <w:tab w:val="left" w:pos="15120"/>
+                <w:tab w:val="left" w:pos="15840"/>
+                <w:tab w:val="left" w:pos="16560"/>
+                <w:tab w:val="left" w:pos="17280"/>
+                <w:tab w:val="left" w:pos="18000"/>
+              </w:tabs>
+              <w:spacing w:line="240" w:lineRule="atLeast"/>
+              <w:rPr>
+                <w:rFonts w:ascii="Neue Hans Kendrick Light" w:eastAsia="Neue Hans Kendrick Light" w:hAnsi="Neue Hans Kendrick Light" w:cs="Neue Hans Kendrick Light"/>
+                <w:color w:val="000000"/>
+                <w:sz w:val="18"/>
+                <w:lang w:val="de-DE" w:eastAsia="de-DE" w:bidi="de-DE"/>
+              </w:rPr>
+            </w:pPr>
+          </w:p>
+        </w:tc>
+        <w:tc>
+          <w:tcPr>
+            <w:tcW w:w="257" w:type="dxa"/>
+            <w:tcBorders>
+              <w:top w:val="single" w:sz="4" w:space="0" w:color="auto"/>
+            </w:tcBorders>
+            <w:shd w:val="clear" w:color="auto" w:fill="auto"/>
+          </w:tcPr>
+          <w:p>
+            <w:pPr>
+              <w:tabs>
+                <w:tab w:val="right" w:pos="7650"/>
+                <w:tab w:val="right" w:pos="9360"/>
+                <w:tab w:val="left" w:pos="10080"/>
+                <w:tab w:val="left" w:pos="10800"/>
+                <w:tab w:val="left" w:pos="11520"/>
+                <w:tab w:val="left" w:pos="12240"/>
+                <w:tab w:val="left" w:pos="12960"/>
+                <w:tab w:val="left" w:pos="13680"/>
+                <w:tab w:val="left" w:pos="14400"/>
+                <w:tab w:val="left" w:pos="15120"/>
+                <w:tab w:val="left" w:pos="15840"/>
+                <w:tab w:val="left" w:pos="16560"/>
+                <w:tab w:val="left" w:pos="17280"/>
+                <w:tab w:val="left" w:pos="18000"/>
+              </w:tabs>
+              <w:spacing w:line="240" w:lineRule="atLeast"/>
+              <w:jc w:val="right"/>
+              <w:rPr>
+                <w:rFonts w:ascii="Neue Hans Kendrick Light" w:eastAsia="Neue Hans Kendrick Light" w:hAnsi="Neue Hans Kendrick Light" w:cs="Neue Hans Kendrick Light"/>
+                <w:color w:val="000000"/>
+                <w:sz w:val="18"/>
+                <w:lang w:val="de-DE" w:eastAsia="de-DE" w:bidi="de-DE"/>
+              </w:rPr>
+            </w:pPr>
+          </w:p>
+        </w:tc>
+        <w:tc>
+          <w:tcPr>
+            <w:tcW w:w="2482" w:type="dxa"/>
+            <w:tcBorders>
+              <w:top w:val="single" w:sz="4" w:space="0" w:color="auto"/>
+            </w:tcBorders>
+            <w:shd w:val="clear" w:color="auto" w:fill="auto"/>
+          </w:tcPr>
+          <w:p>
+            <w:pPr>
+              <w:tabs>
+                <w:tab w:val="right" w:pos="7650"/>
+                <w:tab w:val="right" w:pos="9360"/>
+                <w:tab w:val="left" w:pos="10080"/>
+                <w:tab w:val="left" w:pos="10800"/>
+                <w:tab w:val="left" w:pos="11520"/>
+                <w:tab w:val="left" w:pos="12240"/>
+                <w:tab w:val="left" w:pos="12960"/>
+                <w:tab w:val="left" w:pos="13680"/>
+                <w:tab w:val="left" w:pos="14400"/>
+                <w:tab w:val="left" w:pos="15120"/>
+                <w:tab w:val="left" w:pos="15840"/>
+                <w:tab w:val="left" w:pos="16560"/>
+                <w:tab w:val="left" w:pos="17280"/>
+                <w:tab w:val="left" w:pos="18000"/>
+              </w:tabs>
+              <w:spacing w:line="240" w:lineRule="atLeast"/>
+              <w:jc w:val="right"/>
+              <w:rPr>
+                <w:rFonts w:ascii="Neue Hans Kendrick Light" w:eastAsia="Neue Hans Kendrick Light" w:hAnsi="Neue Hans Kendrick Light" w:cs="Neue Hans Kendrick Light"/>
+                <w:color w:val="000000"/>
+                <w:sz w:val="18"/>
+                <w:lang w:val="de-DE" w:eastAsia="de-DE" w:bidi="de-DE"/>
+              </w:rPr>
+            </w:pPr>
+          </w:p>
+        </w:tc>
+        <w:tc>
+          <w:tcPr>
+            <w:tcW w:w="1720" w:type="dxa"/>
+            <w:tcBorders>
+              <w:top w:val="single" w:sz="4" w:space="0" w:color="auto"/>
+            </w:tcBorders>
+            <w:shd w:val="clear" w:color="auto" w:fill="auto"/>
+          </w:tcPr>
+          <w:p>
+            <w:pPr>
+              <w:tabs>
+                <w:tab w:val="right" w:pos="7650"/>
+                <w:tab w:val="right" w:pos="9360"/>
+                <w:tab w:val="left" w:pos="10080"/>
+                <w:tab w:val="left" w:pos="10800"/>
+                <w:tab w:val="left" w:pos="11520"/>
+                <w:tab w:val="left" w:pos="12240"/>
+                <w:tab w:val="left" w:pos="12960"/>
+                <w:tab w:val="left" w:pos="13680"/>
+                <w:tab w:val="left" w:pos="14400"/>
+                <w:tab w:val="left" w:pos="15120"/>
+                <w:tab w:val="left" w:pos="15840"/>
+                <w:tab w:val="left" w:pos="16560"/>
+                <w:tab w:val="left" w:pos="17280"/>
+                <w:tab w:val="left" w:pos="18000"/>
+              </w:tabs>
+              <w:spacing w:line="240" w:lineRule="atLeast"/>
+              <w:jc w:val="right"/>
+              <w:rPr>
+                <w:rFonts w:ascii="Neue Hans Kendrick Light" w:eastAsia="Neue Hans Kendrick Light" w:hAnsi="Neue Hans Kendrick Light" w:cs="Neue Hans Kendrick Light"/>
+                <w:color w:val="000000"/>
+                <w:sz w:val="18"/>
+                <w:lang w:val="de-DE" w:eastAsia="de-DE" w:bidi="de-DE"/>
+              </w:rPr>
+            </w:pPr>
+          </w:p>
+        </w:tc>
+        <w:tc>
+          <w:tcPr>
+            <w:tcW w:w="1567" w:type="dxa"/>
+            <w:tcBorders>
+              <w:top w:val="single" w:sz="4" w:space="0" w:color="auto"/>
+            </w:tcBorders>
+            <w:shd w:val="clear" w:color="auto" w:fill="auto"/>
+            <w:tcMar>
+              <w:right w:w="51" w:type="dxa"/>
+            </w:tcMar>
+          </w:tcPr>
+          <w:p>
+            <w:pPr>
+              <w:tabs>
+                <w:tab w:val="right" w:pos="7650"/>
+                <w:tab w:val="right" w:pos="9360"/>
+                <w:tab w:val="left" w:pos="10080"/>
+                <w:tab w:val="left" w:pos="10800"/>
+                <w:tab w:val="left" w:pos="11520"/>
+                <w:tab w:val="left" w:pos="12240"/>
+                <w:tab w:val="left" w:pos="12960"/>
+                <w:tab w:val="left" w:pos="13680"/>
+                <w:tab w:val="left" w:pos="14400"/>
+                <w:tab w:val="left" w:pos="15120"/>
+                <w:tab w:val="left" w:pos="15840"/>
+                <w:tab w:val="left" w:pos="16560"/>
+                <w:tab w:val="left" w:pos="17280"/>
+                <w:tab w:val="left" w:pos="18000"/>
+              </w:tabs>
+              <w:spacing w:line="240" w:lineRule="atLeast"/>
+              <w:jc w:val="right"/>
+              <w:rPr>
+                <w:rFonts w:ascii="Neue Hans Kendrick Light" w:eastAsia="Neue Hans Kendrick Light" w:hAnsi="Neue Hans Kendrick Light" w:cs="Neue Hans Kendrick Light"/>
+                <w:sz w:val="18"/>
+                <w:szCs w:val="28"/>
+                <w:u w:val="single"/>
+                <w:lang w:val="de-DE" w:eastAsia="de-DE" w:bidi="de-DE"/>
+              </w:rPr>
+            </w:pPr>
+            <w:r>
+              <w:rPr>
+                <w:rFonts w:ascii="Neue Hans Kendrick Light" w:eastAsia="Neue Hans Kendrick Light" w:hAnsi="Neue Hans Kendrick Light" w:cs="Neue Hans Kendrick Light"/>
+                <w:b/>
+                <w:bCs/>
+                <w:sz w:val="18"/>
+                <w:szCs w:val="28"/>
+                <w:u w:val="single"/>
+                <w:lang w:val="de-DE" w:eastAsia="de-DE" w:bidi="de-DE"/>
+              </w:rPr>
+              <w:t>{{invoice_tobepaid}}</w:t>
+            </w:r>
+            <w:r>
+              <w:rPr>
+                <w:rFonts w:ascii="Neue Hans Kendrick Light" w:eastAsia="Neue Hans Kendrick Light" w:hAnsi="Neue Hans Kendrick Light" w:cs="Neue Hans Kendrick Light"/>
+                <w:sz w:val="18"/>
+                <w:szCs w:val="28"/>
+                <w:u w:val="single"/>
+                <w:lang w:val="de-DE" w:eastAsia="de-DE" w:bidi="de-DE"/>
+              </w:rPr>
+              <w:t xml:space="preserve"> </w:t>
+            </w:r>
+            <w:r>
+              <w:rPr>
+                <w:rFonts w:ascii="Neue Hans Kendrick Light" w:hAnsi="Neue Hans Kendrick Light"/>
+                <w:b/>
+                <w:color w:val="000000"/>
+                <w:sz w:val="18"/>
+                <w:szCs w:val="28"/>
+                <w:u w:val="single"/>
+              </w:rPr>
+              <w:t>€</w:t>
+            </w:r>
+          </w:p>
+        </w:tc>
+      </w:tr>
+    </w:tbl>
     <w:p>
       <w:pPr>
         <w:widowControl w:val="0"/>
@@ -6517,534 +8816,6 @@
           <w:rFonts w:ascii="Neue Hans Kendrick Light" w:eastAsia="Neue Hans Kendrick Light" w:hAnsi="Neue Hans Kendrick Light"/>
           <w:sz w:val="20"/>
           <w:lang w:val="de-DE" w:eastAsia="de-DE" w:bidi="de-DE"/>
-        </w:rPr>
-      </w:pPr>
-    </w:p>
-    <w:tbl>
-      <w:tblPr>
-        <w:tblW w:w="9563" w:type="dxa"/>
-        <w:tblInd w:w="51" w:type="dxa"/>
-        <w:tblBorders>
-          <w:top w:val="single" w:sz="6" w:space="0" w:color="auto"/>
-          <w:bottom w:val="single" w:sz="10" w:space="0" w:color="auto"/>
-        </w:tblBorders>
-        <w:tblLayout w:type="fixed"/>
-        <w:tblCellMar>
-          <w:left w:w="51" w:type="dxa"/>
-          <w:right w:w="51" w:type="dxa"/>
-        </w:tblCellMar>
-        <w:tblLook w:val="0000" w:firstRow="0" w:lastRow="0" w:firstColumn="0" w:lastColumn="0" w:noHBand="0" w:noVBand="0"/>
-      </w:tblPr>
-      <w:tblGrid>
-        <w:gridCol w:w="5198"/>
-        <w:gridCol w:w="1140"/>
-        <w:gridCol w:w="1380"/>
-        <w:gridCol w:w="1845"/>
-      </w:tblGrid>
-      <w:tr>
-        <w:trPr>
-          <w:trHeight w:val="340"/>
-        </w:trPr>
-        <w:tc>
-          <w:tcPr>
-            <w:tcW w:w="5198" w:type="dxa"/>
-            <w:tcBorders>
-              <w:top w:val="single" w:sz="6" w:space="0" w:color="auto"/>
-            </w:tcBorders>
-          </w:tcPr>
-          <w:p>
-            <w:pPr>
-              <w:widowControl w:val="0"/>
-              <w:tabs>
-                <w:tab w:val="decimal" w:pos="3380"/>
-                <w:tab w:val="left" w:pos="3600"/>
-                <w:tab w:val="left" w:pos="4320"/>
-                <w:tab w:val="left" w:pos="5040"/>
-                <w:tab w:val="left" w:pos="5760"/>
-                <w:tab w:val="left" w:pos="6480"/>
-                <w:tab w:val="left" w:pos="7200"/>
-                <w:tab w:val="left" w:pos="7920"/>
-                <w:tab w:val="left" w:pos="8640"/>
-                <w:tab w:val="left" w:pos="9360"/>
-                <w:tab w:val="left" w:pos="10080"/>
-                <w:tab w:val="left" w:pos="10800"/>
-                <w:tab w:val="left" w:pos="11520"/>
-                <w:tab w:val="left" w:pos="12240"/>
-              </w:tabs>
-              <w:spacing w:line="240" w:lineRule="atLeast"/>
-              <w:rPr>
-                <w:rFonts w:ascii="Neue Hans Kendrick Light" w:eastAsia="Neue Hans Kendrick Light" w:hAnsi="Neue Hans Kendrick Light"/>
-                <w:sz w:val="16"/>
-              </w:rPr>
-            </w:pPr>
-            <w:r>
-              <w:rPr>
-                <w:rFonts w:ascii="Neue Hans Kendrick Light" w:eastAsia="Neue Hans Kendrick Light" w:hAnsi="Neue Hans Kendrick Light"/>
-                <w:sz w:val="16"/>
-              </w:rPr>
-              <w:t>Rechnungssumme netto</w:t>
-            </w:r>
-          </w:p>
-        </w:tc>
-        <w:tc>
-          <w:tcPr>
-            <w:tcW w:w="1140" w:type="dxa"/>
-            <w:tcBorders>
-              <w:top w:val="single" w:sz="6" w:space="0" w:color="auto"/>
-            </w:tcBorders>
-          </w:tcPr>
-          <w:p>
-            <w:pPr>
-              <w:widowControl w:val="0"/>
-              <w:tabs>
-                <w:tab w:val="decimal" w:pos="3380"/>
-                <w:tab w:val="left" w:pos="3600"/>
-                <w:tab w:val="left" w:pos="4320"/>
-                <w:tab w:val="left" w:pos="5040"/>
-                <w:tab w:val="left" w:pos="5760"/>
-                <w:tab w:val="left" w:pos="6480"/>
-                <w:tab w:val="left" w:pos="7200"/>
-                <w:tab w:val="left" w:pos="7920"/>
-                <w:tab w:val="left" w:pos="8640"/>
-                <w:tab w:val="left" w:pos="9360"/>
-                <w:tab w:val="left" w:pos="10080"/>
-                <w:tab w:val="left" w:pos="10800"/>
-                <w:tab w:val="left" w:pos="11520"/>
-                <w:tab w:val="left" w:pos="12240"/>
-              </w:tabs>
-              <w:spacing w:line="240" w:lineRule="atLeast"/>
-              <w:jc w:val="right"/>
-              <w:rPr>
-                <w:rFonts w:ascii="Neue Hans Kendrick Light" w:eastAsia="Neue Hans Kendrick Light" w:hAnsi="Neue Hans Kendrick Light"/>
-                <w:sz w:val="16"/>
-              </w:rPr>
-            </w:pPr>
-          </w:p>
-        </w:tc>
-        <w:tc>
-          <w:tcPr>
-            <w:tcW w:w="1380" w:type="dxa"/>
-            <w:tcBorders>
-              <w:top w:val="single" w:sz="6" w:space="0" w:color="auto"/>
-            </w:tcBorders>
-          </w:tcPr>
-          <w:p>
-            <w:pPr>
-              <w:widowControl w:val="0"/>
-              <w:tabs>
-                <w:tab w:val="decimal" w:pos="3380"/>
-                <w:tab w:val="left" w:pos="3600"/>
-                <w:tab w:val="left" w:pos="4320"/>
-                <w:tab w:val="left" w:pos="5040"/>
-                <w:tab w:val="left" w:pos="5760"/>
-                <w:tab w:val="left" w:pos="6480"/>
-                <w:tab w:val="left" w:pos="7200"/>
-                <w:tab w:val="left" w:pos="7920"/>
-                <w:tab w:val="left" w:pos="8640"/>
-                <w:tab w:val="left" w:pos="9360"/>
-                <w:tab w:val="left" w:pos="10080"/>
-                <w:tab w:val="left" w:pos="10800"/>
-                <w:tab w:val="left" w:pos="11520"/>
-                <w:tab w:val="left" w:pos="12240"/>
-              </w:tabs>
-              <w:spacing w:line="240" w:lineRule="atLeast"/>
-              <w:jc w:val="right"/>
-              <w:rPr>
-                <w:rFonts w:ascii="Neue Hans Kendrick Light" w:eastAsia="Neue Hans Kendrick Light" w:hAnsi="Neue Hans Kendrick Light"/>
-                <w:sz w:val="16"/>
-              </w:rPr>
-            </w:pPr>
-          </w:p>
-        </w:tc>
-        <w:tc>
-          <w:tcPr>
-            <w:tcW w:w="1845" w:type="dxa"/>
-            <w:tcBorders>
-              <w:top w:val="single" w:sz="6" w:space="0" w:color="auto"/>
-            </w:tcBorders>
-          </w:tcPr>
-          <w:p>
-            <w:pPr>
-              <w:widowControl w:val="0"/>
-              <w:tabs>
-                <w:tab w:val="decimal" w:pos="3380"/>
-                <w:tab w:val="left" w:pos="3600"/>
-                <w:tab w:val="left" w:pos="4320"/>
-                <w:tab w:val="left" w:pos="5040"/>
-                <w:tab w:val="left" w:pos="5760"/>
-                <w:tab w:val="left" w:pos="6480"/>
-                <w:tab w:val="left" w:pos="7200"/>
-                <w:tab w:val="left" w:pos="7920"/>
-                <w:tab w:val="left" w:pos="8640"/>
-                <w:tab w:val="left" w:pos="9360"/>
-                <w:tab w:val="left" w:pos="10080"/>
-                <w:tab w:val="left" w:pos="10800"/>
-                <w:tab w:val="left" w:pos="11520"/>
-                <w:tab w:val="left" w:pos="12240"/>
-              </w:tabs>
-              <w:spacing w:line="240" w:lineRule="atLeast"/>
-              <w:jc w:val="right"/>
-              <w:rPr>
-                <w:rFonts w:ascii="Neue Hans Kendrick Light" w:eastAsia="Neue Hans Kendrick Light" w:hAnsi="Neue Hans Kendrick Light"/>
-                <w:sz w:val="16"/>
-              </w:rPr>
-            </w:pPr>
-            <w:r>
-              <w:rPr>
-                <w:rFonts w:ascii="Neue Hans Kendrick Light" w:hAnsi="Neue Hans Kendrick Light"/>
-                <w:color w:val="000000"/>
-                <w:sz w:val="16"/>
-                <w:szCs w:val="16"/>
-              </w:rPr>
-              <w:t>1.597,50 €</w:t>
-            </w:r>
-          </w:p>
-        </w:tc>
-      </w:tr>
-      <w:tr>
-        <w:trPr>
-          <w:trHeight w:val="340"/>
-        </w:trPr>
-        <w:tc>
-          <w:tcPr>
-            <w:tcW w:w="5198" w:type="dxa"/>
-          </w:tcPr>
-          <w:p>
-            <w:pPr>
-              <w:widowControl w:val="0"/>
-              <w:tabs>
-                <w:tab w:val="decimal" w:pos="3380"/>
-                <w:tab w:val="left" w:pos="3600"/>
-                <w:tab w:val="left" w:pos="4320"/>
-                <w:tab w:val="left" w:pos="5040"/>
-                <w:tab w:val="left" w:pos="5760"/>
-                <w:tab w:val="left" w:pos="6480"/>
-                <w:tab w:val="left" w:pos="7200"/>
-                <w:tab w:val="left" w:pos="7920"/>
-                <w:tab w:val="left" w:pos="8640"/>
-                <w:tab w:val="left" w:pos="9360"/>
-                <w:tab w:val="left" w:pos="10080"/>
-                <w:tab w:val="left" w:pos="10800"/>
-                <w:tab w:val="left" w:pos="11520"/>
-                <w:tab w:val="left" w:pos="12240"/>
-              </w:tabs>
-              <w:spacing w:line="240" w:lineRule="atLeast"/>
-              <w:rPr>
-                <w:rFonts w:ascii="Neue Hans Kendrick Light" w:eastAsia="Neue Hans Kendrick Light" w:hAnsi="Neue Hans Kendrick Light"/>
-                <w:sz w:val="16"/>
-              </w:rPr>
-            </w:pPr>
-            <w:r>
-              <w:rPr>
-                <w:rFonts w:ascii="Neue Hans Kendrick Light" w:eastAsia="Neue Hans Kendrick Light" w:hAnsi="Neue Hans Kendrick Light"/>
-                <w:sz w:val="16"/>
-                <w:lang w:val="de-DE" w:eastAsia="de-DE" w:bidi="de-DE"/>
-              </w:rPr>
-              <w:t>U</w:t>
-            </w:r>
-            <w:r>
-              <w:rPr>
-                <w:rFonts w:ascii="Neue Hans Kendrick Light" w:eastAsia="Neue Hans Kendrick Light" w:hAnsi="Neue Hans Kendrick Light"/>
-                <w:sz w:val="16"/>
-              </w:rPr>
-              <w:t>St. 19,00 %</w:t>
-            </w:r>
-          </w:p>
-        </w:tc>
-        <w:tc>
-          <w:tcPr>
-            <w:tcW w:w="1140" w:type="dxa"/>
-          </w:tcPr>
-          <w:p>
-            <w:pPr>
-              <w:widowControl w:val="0"/>
-              <w:tabs>
-                <w:tab w:val="decimal" w:pos="3380"/>
-                <w:tab w:val="left" w:pos="3600"/>
-                <w:tab w:val="left" w:pos="4320"/>
-                <w:tab w:val="left" w:pos="5040"/>
-                <w:tab w:val="left" w:pos="5760"/>
-                <w:tab w:val="left" w:pos="6480"/>
-                <w:tab w:val="left" w:pos="7200"/>
-                <w:tab w:val="left" w:pos="7920"/>
-                <w:tab w:val="left" w:pos="8640"/>
-                <w:tab w:val="left" w:pos="9360"/>
-                <w:tab w:val="left" w:pos="10080"/>
-                <w:tab w:val="left" w:pos="10800"/>
-                <w:tab w:val="left" w:pos="11520"/>
-                <w:tab w:val="left" w:pos="12240"/>
-              </w:tabs>
-              <w:spacing w:line="240" w:lineRule="atLeast"/>
-              <w:jc w:val="right"/>
-              <w:rPr>
-                <w:rFonts w:ascii="Neue Hans Kendrick Light" w:eastAsia="Neue Hans Kendrick Light" w:hAnsi="Neue Hans Kendrick Light"/>
-                <w:sz w:val="16"/>
-              </w:rPr>
-            </w:pPr>
-          </w:p>
-        </w:tc>
-        <w:tc>
-          <w:tcPr>
-            <w:tcW w:w="1380" w:type="dxa"/>
-          </w:tcPr>
-          <w:p>
-            <w:pPr>
-              <w:widowControl w:val="0"/>
-              <w:tabs>
-                <w:tab w:val="decimal" w:pos="3380"/>
-                <w:tab w:val="left" w:pos="3600"/>
-                <w:tab w:val="left" w:pos="4320"/>
-                <w:tab w:val="left" w:pos="5040"/>
-                <w:tab w:val="left" w:pos="5760"/>
-                <w:tab w:val="left" w:pos="6480"/>
-                <w:tab w:val="left" w:pos="7200"/>
-                <w:tab w:val="left" w:pos="7920"/>
-                <w:tab w:val="left" w:pos="8640"/>
-                <w:tab w:val="left" w:pos="9360"/>
-                <w:tab w:val="left" w:pos="10080"/>
-                <w:tab w:val="left" w:pos="10800"/>
-                <w:tab w:val="left" w:pos="11520"/>
-                <w:tab w:val="left" w:pos="12240"/>
-              </w:tabs>
-              <w:spacing w:line="240" w:lineRule="atLeast"/>
-              <w:jc w:val="right"/>
-              <w:rPr>
-                <w:rFonts w:ascii="Neue Hans Kendrick Light" w:eastAsia="Neue Hans Kendrick Light" w:hAnsi="Neue Hans Kendrick Light"/>
-                <w:sz w:val="16"/>
-              </w:rPr>
-            </w:pPr>
-          </w:p>
-        </w:tc>
-        <w:tc>
-          <w:tcPr>
-            <w:tcW w:w="1845" w:type="dxa"/>
-          </w:tcPr>
-          <w:p>
-            <w:pPr>
-              <w:widowControl w:val="0"/>
-              <w:tabs>
-                <w:tab w:val="decimal" w:pos="3380"/>
-                <w:tab w:val="left" w:pos="3600"/>
-                <w:tab w:val="left" w:pos="4320"/>
-                <w:tab w:val="left" w:pos="5040"/>
-                <w:tab w:val="left" w:pos="5760"/>
-                <w:tab w:val="left" w:pos="6480"/>
-                <w:tab w:val="left" w:pos="7200"/>
-                <w:tab w:val="left" w:pos="7920"/>
-                <w:tab w:val="left" w:pos="8640"/>
-                <w:tab w:val="left" w:pos="9360"/>
-                <w:tab w:val="left" w:pos="10080"/>
-                <w:tab w:val="left" w:pos="10800"/>
-                <w:tab w:val="left" w:pos="11520"/>
-                <w:tab w:val="left" w:pos="12240"/>
-              </w:tabs>
-              <w:spacing w:line="240" w:lineRule="atLeast"/>
-              <w:jc w:val="right"/>
-              <w:rPr>
-                <w:rFonts w:ascii="Neue Hans Kendrick Light" w:eastAsia="Neue Hans Kendrick Light" w:hAnsi="Neue Hans Kendrick Light"/>
-                <w:sz w:val="16"/>
-              </w:rPr>
-            </w:pPr>
-            <w:r>
-              <w:rPr>
-                <w:rFonts w:ascii="Neue Hans Kendrick Light" w:hAnsi="Neue Hans Kendrick Light"/>
-                <w:color w:val="000000"/>
-                <w:sz w:val="16"/>
-                <w:szCs w:val="16"/>
-              </w:rPr>
-              <w:t>303,53 €</w:t>
-            </w:r>
-          </w:p>
-        </w:tc>
-      </w:tr>
-      <w:tr>
-        <w:trPr>
-          <w:trHeight w:val="340"/>
-        </w:trPr>
-        <w:tc>
-          <w:tcPr>
-            <w:tcW w:w="5198" w:type="dxa"/>
-            <w:tcBorders>
-              <w:bottom w:val="nil"/>
-            </w:tcBorders>
-          </w:tcPr>
-          <w:p>
-            <w:pPr>
-              <w:widowControl w:val="0"/>
-              <w:tabs>
-                <w:tab w:val="decimal" w:pos="3380"/>
-                <w:tab w:val="left" w:pos="3600"/>
-                <w:tab w:val="left" w:pos="4320"/>
-                <w:tab w:val="left" w:pos="5040"/>
-                <w:tab w:val="left" w:pos="5760"/>
-                <w:tab w:val="left" w:pos="6480"/>
-                <w:tab w:val="left" w:pos="7200"/>
-                <w:tab w:val="left" w:pos="7920"/>
-                <w:tab w:val="left" w:pos="8640"/>
-                <w:tab w:val="left" w:pos="9360"/>
-                <w:tab w:val="left" w:pos="10080"/>
-                <w:tab w:val="left" w:pos="10800"/>
-                <w:tab w:val="left" w:pos="11520"/>
-                <w:tab w:val="left" w:pos="12240"/>
-              </w:tabs>
-              <w:spacing w:line="240" w:lineRule="atLeast"/>
-              <w:rPr>
-                <w:rFonts w:ascii="Neue Hans Kendrick Light" w:eastAsia="Neue Hans Kendrick Light" w:hAnsi="Neue Hans Kendrick Light"/>
-                <w:b/>
-                <w:sz w:val="16"/>
-              </w:rPr>
-            </w:pPr>
-            <w:r>
-              <w:rPr>
-                <w:rFonts w:ascii="Neue Hans Kendrick Light" w:eastAsia="Neue Hans Kendrick Light" w:hAnsi="Neue Hans Kendrick Light"/>
-                <w:b/>
-                <w:sz w:val="16"/>
-              </w:rPr>
-              <w:t>Rechnungssumme brutto</w:t>
-            </w:r>
-          </w:p>
-        </w:tc>
-        <w:tc>
-          <w:tcPr>
-            <w:tcW w:w="1140" w:type="dxa"/>
-            <w:tcBorders>
-              <w:bottom w:val="nil"/>
-            </w:tcBorders>
-          </w:tcPr>
-          <w:p>
-            <w:pPr>
-              <w:widowControl w:val="0"/>
-              <w:tabs>
-                <w:tab w:val="decimal" w:pos="3380"/>
-                <w:tab w:val="left" w:pos="3600"/>
-                <w:tab w:val="left" w:pos="4320"/>
-                <w:tab w:val="left" w:pos="5040"/>
-                <w:tab w:val="left" w:pos="5760"/>
-                <w:tab w:val="left" w:pos="6480"/>
-                <w:tab w:val="left" w:pos="7200"/>
-                <w:tab w:val="left" w:pos="7920"/>
-                <w:tab w:val="left" w:pos="8640"/>
-                <w:tab w:val="left" w:pos="9360"/>
-                <w:tab w:val="left" w:pos="10080"/>
-                <w:tab w:val="left" w:pos="10800"/>
-                <w:tab w:val="left" w:pos="11520"/>
-                <w:tab w:val="left" w:pos="12240"/>
-              </w:tabs>
-              <w:spacing w:line="240" w:lineRule="atLeast"/>
-              <w:jc w:val="right"/>
-              <w:rPr>
-                <w:rFonts w:ascii="Neue Hans Kendrick Light" w:eastAsia="Neue Hans Kendrick Light" w:hAnsi="Neue Hans Kendrick Light"/>
-                <w:sz w:val="16"/>
-              </w:rPr>
-            </w:pPr>
-          </w:p>
-        </w:tc>
-        <w:tc>
-          <w:tcPr>
-            <w:tcW w:w="1380" w:type="dxa"/>
-            <w:tcBorders>
-              <w:bottom w:val="nil"/>
-            </w:tcBorders>
-          </w:tcPr>
-          <w:p>
-            <w:pPr>
-              <w:widowControl w:val="0"/>
-              <w:tabs>
-                <w:tab w:val="decimal" w:pos="3380"/>
-                <w:tab w:val="left" w:pos="3600"/>
-                <w:tab w:val="left" w:pos="4320"/>
-                <w:tab w:val="left" w:pos="5040"/>
-                <w:tab w:val="left" w:pos="5760"/>
-                <w:tab w:val="left" w:pos="6480"/>
-                <w:tab w:val="left" w:pos="7200"/>
-                <w:tab w:val="left" w:pos="7920"/>
-                <w:tab w:val="left" w:pos="8640"/>
-                <w:tab w:val="left" w:pos="9360"/>
-                <w:tab w:val="left" w:pos="10080"/>
-                <w:tab w:val="left" w:pos="10800"/>
-                <w:tab w:val="left" w:pos="11520"/>
-                <w:tab w:val="left" w:pos="12240"/>
-              </w:tabs>
-              <w:spacing w:line="240" w:lineRule="atLeast"/>
-              <w:jc w:val="right"/>
-              <w:rPr>
-                <w:rFonts w:ascii="Neue Hans Kendrick Light" w:eastAsia="Neue Hans Kendrick Light" w:hAnsi="Neue Hans Kendrick Light"/>
-                <w:sz w:val="16"/>
-              </w:rPr>
-            </w:pPr>
-          </w:p>
-        </w:tc>
-        <w:tc>
-          <w:tcPr>
-            <w:tcW w:w="1845" w:type="dxa"/>
-            <w:tcBorders>
-              <w:top w:val="single" w:sz="6" w:space="0" w:color="auto"/>
-              <w:bottom w:val="single" w:sz="10" w:space="0" w:color="auto"/>
-            </w:tcBorders>
-          </w:tcPr>
-          <w:p>
-            <w:pPr>
-              <w:widowControl w:val="0"/>
-              <w:tabs>
-                <w:tab w:val="decimal" w:pos="3380"/>
-                <w:tab w:val="left" w:pos="3600"/>
-                <w:tab w:val="left" w:pos="4320"/>
-                <w:tab w:val="left" w:pos="5040"/>
-                <w:tab w:val="left" w:pos="5760"/>
-                <w:tab w:val="left" w:pos="6480"/>
-                <w:tab w:val="left" w:pos="7200"/>
-                <w:tab w:val="left" w:pos="7920"/>
-                <w:tab w:val="left" w:pos="8640"/>
-                <w:tab w:val="left" w:pos="9360"/>
-                <w:tab w:val="left" w:pos="10080"/>
-                <w:tab w:val="left" w:pos="10800"/>
-                <w:tab w:val="left" w:pos="11520"/>
-                <w:tab w:val="left" w:pos="12240"/>
-              </w:tabs>
-              <w:spacing w:line="240" w:lineRule="atLeast"/>
-              <w:jc w:val="right"/>
-              <w:rPr>
-                <w:rFonts w:ascii="Neue Hans Kendrick Light" w:eastAsia="Neue Hans Kendrick Light" w:hAnsi="Neue Hans Kendrick Light"/>
-                <w:b/>
-                <w:sz w:val="16"/>
-              </w:rPr>
-            </w:pPr>
-            <w:r>
-              <w:rPr>
-                <w:rFonts w:ascii="Neue Hans Kendrick Light" w:hAnsi="Neue Hans Kendrick Light"/>
-                <w:b/>
-                <w:color w:val="000000"/>
-                <w:sz w:val="16"/>
-                <w:szCs w:val="16"/>
-              </w:rPr>
-              <w:t>1.901,03 €</w:t>
-            </w:r>
-          </w:p>
-        </w:tc>
-      </w:tr>
-    </w:tbl>
-    <w:p>
-      <w:pPr>
-        <w:tabs>
-          <w:tab w:val="left" w:pos="708"/>
-          <w:tab w:val="left" w:pos="1416"/>
-          <w:tab w:val="left" w:pos="2124"/>
-          <w:tab w:val="left" w:pos="2832"/>
-          <w:tab w:val="left" w:pos="3540"/>
-          <w:tab w:val="left" w:pos="4248"/>
-          <w:tab w:val="left" w:pos="4956"/>
-          <w:tab w:val="left" w:pos="5664"/>
-          <w:tab w:val="left" w:pos="6372"/>
-          <w:tab w:val="left" w:pos="7080"/>
-          <w:tab w:val="left" w:pos="7788"/>
-          <w:tab w:val="left" w:pos="8496"/>
-          <w:tab w:val="left" w:pos="9204"/>
-          <w:tab w:val="left" w:pos="9912"/>
-        </w:tabs>
-        <w:rPr>
-          <w:rFonts w:ascii="Neue Hans Kendrick Light" w:eastAsia="Neue Hans Kendrick Light" w:hAnsi="Neue Hans Kendrick Light"/>
-          <w:b/>
-          <w:sz w:val="16"/>
         </w:rPr>
       </w:pPr>
     </w:p>
@@ -9619,21 +11390,6 @@
 </file>
 
 <file path=customXml/item1.xml><?xml version="1.0" encoding="utf-8"?>
-<p:properties xmlns:p="http://schemas.microsoft.com/office/2006/metadata/properties" xmlns:xsi="http://www.w3.org/2001/XMLSchema-instance" xmlns:pc="http://schemas.microsoft.com/office/infopath/2007/PartnerControls">
-  <documentManagement/>
-</p:properties>
-</file>
-
-<file path=customXml/item2.xml><?xml version="1.0" encoding="utf-8"?>
-<?mso-contentType ?>
-<FormTemplates xmlns="http://schemas.microsoft.com/sharepoint/v3/contenttype/forms">
-  <Display>DocumentLibraryForm</Display>
-  <Edit>DocumentLibraryForm</Edit>
-  <New>DocumentLibraryForm</New>
-</FormTemplates>
-</file>
-
-<file path=customXml/item3.xml><?xml version="1.0" encoding="utf-8"?>
 <ct:contentTypeSchema xmlns:ct="http://schemas.microsoft.com/office/2006/metadata/contentType" xmlns:ma="http://schemas.microsoft.com/office/2006/metadata/properties/metaAttributes" ct:_="" ma:_="" ma:contentTypeName="Dokument" ma:contentTypeID="0x0101006D9E405D3FD26F44A64A121B22F6ED00" ma:contentTypeVersion="4" ma:contentTypeDescription="Ein neues Dokument erstellen." ma:contentTypeScope="" ma:versionID="c6040cdc09756960d307e89a88fb656f">
   <xsd:schema xmlns:xsd="http://www.w3.org/2001/XMLSchema" xmlns:xs="http://www.w3.org/2001/XMLSchema" xmlns:p="http://schemas.microsoft.com/office/2006/metadata/properties" xmlns:ns2="8333de1c-ce45-4634-ae5c-edc640266045" targetNamespace="http://schemas.microsoft.com/office/2006/metadata/properties" ma:root="true" ma:fieldsID="c776fe58d0c7680c702f71e2117b1f21" ns2:_="">
     <xsd:import namespace="8333de1c-ce45-4634-ae5c-edc640266045"/>
@@ -9777,24 +11533,22 @@
 </ct:contentTypeSchema>
 </file>
 
-<file path=customXml/itemProps1.xml><?xml version="1.0" encoding="utf-8"?>
-<ds:datastoreItem xmlns:ds="http://schemas.openxmlformats.org/officeDocument/2006/customXml" ds:itemID="{B23411E7-C8D1-4B73-8524-47F154ACE320}">
-  <ds:schemaRefs>
-    <ds:schemaRef ds:uri="http://schemas.microsoft.com/office/2006/metadata/properties"/>
-    <ds:schemaRef ds:uri="http://schemas.microsoft.com/office/infopath/2007/PartnerControls"/>
-  </ds:schemaRefs>
-</ds:datastoreItem>
+<file path=customXml/item2.xml><?xml version="1.0" encoding="utf-8"?>
+<?mso-contentType ?>
+<FormTemplates xmlns="http://schemas.microsoft.com/sharepoint/v3/contenttype/forms">
+  <Display>DocumentLibraryForm</Display>
+  <Edit>DocumentLibraryForm</Edit>
+  <New>DocumentLibraryForm</New>
+</FormTemplates>
 </file>
 
-<file path=customXml/itemProps2.xml><?xml version="1.0" encoding="utf-8"?>
-<ds:datastoreItem xmlns:ds="http://schemas.openxmlformats.org/officeDocument/2006/customXml" ds:itemID="{7F5E1121-8AD4-4E4F-8F7A-2F67FAC050B5}">
-  <ds:schemaRefs>
-    <ds:schemaRef ds:uri="http://schemas.microsoft.com/sharepoint/v3/contenttype/forms"/>
-  </ds:schemaRefs>
-</ds:datastoreItem>
+<file path=customXml/item3.xml><?xml version="1.0" encoding="utf-8"?>
+<p:properties xmlns:p="http://schemas.microsoft.com/office/2006/metadata/properties" xmlns:xsi="http://www.w3.org/2001/XMLSchema-instance" xmlns:pc="http://schemas.microsoft.com/office/infopath/2007/PartnerControls">
+  <documentManagement/>
+</p:properties>
 </file>
 
-<file path=customXml/itemProps3.xml><?xml version="1.0" encoding="utf-8"?>
+<file path=customXml/itemProps1.xml><?xml version="1.0" encoding="utf-8"?>
 <ds:datastoreItem xmlns:ds="http://schemas.openxmlformats.org/officeDocument/2006/customXml" ds:itemID="{7CC07542-7E6B-44EE-B1F5-F7745FCFA4F1}">
   <ds:schemaRefs>
     <ds:schemaRef ds:uri="http://schemas.microsoft.com/office/2006/metadata/contentType"/>
@@ -9810,4 +11564,21 @@
     <ds:schemaRef ds:uri="http://schemas.microsoft.com/internal/obd"/>
   </ds:schemaRefs>
 </ds:datastoreItem>
+</file>
+
+<file path=customXml/itemProps2.xml><?xml version="1.0" encoding="utf-8"?>
+<ds:datastoreItem xmlns:ds="http://schemas.openxmlformats.org/officeDocument/2006/customXml" ds:itemID="{7F5E1121-8AD4-4E4F-8F7A-2F67FAC050B5}">
+  <ds:schemaRefs>
+    <ds:schemaRef ds:uri="http://schemas.microsoft.com/sharepoint/v3/contenttype/forms"/>
+  </ds:schemaRefs>
+</ds:datastoreItem>
+</file>
+
+<file path=customXml/itemProps3.xml><?xml version="1.0" encoding="utf-8"?>
+<ds:datastoreItem xmlns:ds="http://schemas.openxmlformats.org/officeDocument/2006/customXml" ds:itemID="{B23411E7-C8D1-4B73-8524-47F154ACE320}">
+  <ds:schemaRefs>
+    <ds:schemaRef ds:uri="http://schemas.microsoft.com/office/2006/metadata/properties"/>
+    <ds:schemaRef ds:uri="http://schemas.microsoft.com/office/infopath/2007/PartnerControls"/>
+  </ds:schemaRefs>
+</ds:datastoreItem>
 </file>
--- a/tracker/templates/tracker/invoice_templates/Invoice_template.docx
+++ b/tracker/templates/tracker/invoice_templates/Invoice_template.docx
@@ -3548,6 +3548,8 @@
       <w:pPr>
         <w:rPr>
           <w:rFonts w:ascii="Neue Hans Kendrick" w:hAnsi="Neue Hans Kendrick"/>
+          <w:b/>
+          <w:bCs/>
           <w:sz w:val="2"/>
           <w:szCs w:val="2"/>
           <w:lang w:val="en-US"/>
@@ -3556,9 +3558,10 @@
       <w:r>
         <w:rPr>
           <w:rFonts w:ascii="Neue Hans Kendrick" w:hAnsi="Neue Hans Kendrick"/>
+          <w:b/>
+          <w:bCs/>
           <w:sz w:val="2"/>
           <w:szCs w:val="2"/>
-          <w:lang w:val="en-US"/>
         </w:rPr>
         <w:t xml:space="preserve">{% for </w:t>
       </w:r>
@@ -3566,9 +3569,10 @@
       <w:r>
         <w:rPr>
           <w:rFonts w:ascii="Neue Hans Kendrick" w:hAnsi="Neue Hans Kendrick"/>
+          <w:b/>
+          <w:bCs/>
           <w:sz w:val="2"/>
           <w:szCs w:val="2"/>
-          <w:lang w:val="en-US"/>
         </w:rPr>
         <w:t>section_name</w:t>
       </w:r>
@@ -3576,19 +3580,43 @@
       <w:r>
         <w:rPr>
           <w:rFonts w:ascii="Neue Hans Kendrick" w:hAnsi="Neue Hans Kendrick"/>
+          <w:b/>
+          <w:bCs/>
           <w:sz w:val="2"/>
           <w:szCs w:val="2"/>
-          <w:lang w:val="en-US"/>
         </w:rPr>
-        <w:t xml:space="preserve">, items in </w:t>
+        <w:t xml:space="preserve">, </w:t>
       </w:r>
       <w:proofErr w:type="spellStart"/>
       <w:r>
         <w:rPr>
           <w:rFonts w:ascii="Neue Hans Kendrick" w:hAnsi="Neue Hans Kendrick"/>
+          <w:b/>
+          <w:bCs/>
           <w:sz w:val="2"/>
           <w:szCs w:val="2"/>
-          <w:lang w:val="en-US"/>
+        </w:rPr>
+        <w:t>section_data</w:t>
+      </w:r>
+      <w:proofErr w:type="spellEnd"/>
+      <w:r>
+        <w:rPr>
+          <w:rFonts w:ascii="Neue Hans Kendrick" w:hAnsi="Neue Hans Kendrick"/>
+          <w:b/>
+          <w:bCs/>
+          <w:sz w:val="2"/>
+          <w:szCs w:val="2"/>
+        </w:rPr>
+        <w:t xml:space="preserve"> in </w:t>
+      </w:r>
+      <w:proofErr w:type="spellStart"/>
+      <w:r>
+        <w:rPr>
+          <w:rFonts w:ascii="Neue Hans Kendrick" w:hAnsi="Neue Hans Kendrick"/>
+          <w:b/>
+          <w:bCs/>
+          <w:sz w:val="2"/>
+          <w:szCs w:val="2"/>
         </w:rPr>
         <w:t>sections.items</w:t>
       </w:r>
@@ -3596,9 +3624,10 @@
       <w:r>
         <w:rPr>
           <w:rFonts w:ascii="Neue Hans Kendrick" w:hAnsi="Neue Hans Kendrick"/>
+          <w:b/>
+          <w:bCs/>
           <w:sz w:val="2"/>
           <w:szCs w:val="2"/>
-          <w:lang w:val="en-US"/>
         </w:rPr>
         <w:t>() %}</w:t>
       </w:r>
@@ -3649,16 +3678,68 @@
               <w:rPr>
                 <w:rFonts w:ascii="Neue Hans Kendrick Light" w:eastAsia="Neue Hans Kendrick Light" w:hAnsi="Neue Hans Kendrick Light" w:cs="Neue Hans Kendrick Light"/>
                 <w:sz w:val="18"/>
-                <w:lang w:val="de-DE" w:eastAsia="de-DE" w:bidi="de-DE"/>
-              </w:rPr>
-            </w:pPr>
-            <w:r>
-              <w:rPr>
-                <w:rFonts w:ascii="Neue Hans Kendrick Light" w:eastAsia="Neue Hans Kendrick Light" w:hAnsi="Neue Hans Kendrick Light" w:cs="Neue Hans Kendrick Light"/>
-                <w:sz w:val="18"/>
-                <w:lang w:val="de-DE" w:eastAsia="de-DE" w:bidi="de-DE"/>
-              </w:rPr>
-              <w:t>{{ section_name }}</w:t>
+                <w:lang w:val="en-US" w:eastAsia="de-DE" w:bidi="de-DE"/>
+              </w:rPr>
+            </w:pPr>
+            <w:r>
+              <w:rPr>
+                <w:rFonts w:ascii="Neue Hans Kendrick Light" w:eastAsia="Neue Hans Kendrick Light" w:hAnsi="Neue Hans Kendrick Light" w:cs="Neue Hans Kendrick Light"/>
+                <w:sz w:val="18"/>
+                <w:lang w:eastAsia="de-DE" w:bidi="de-DE"/>
+              </w:rPr>
+              <w:t xml:space="preserve">{{ </w:t>
+            </w:r>
+            <w:proofErr w:type="spellStart"/>
+            <w:r>
+              <w:rPr>
+                <w:rFonts w:ascii="Neue Hans Kendrick Light" w:eastAsia="Neue Hans Kendrick Light" w:hAnsi="Neue Hans Kendrick Light" w:cs="Neue Hans Kendrick Light"/>
+                <w:sz w:val="18"/>
+                <w:lang w:eastAsia="de-DE" w:bidi="de-DE"/>
+              </w:rPr>
+              <w:t>section_data.section_number</w:t>
+            </w:r>
+            <w:proofErr w:type="spellEnd"/>
+            <w:r>
+              <w:rPr>
+                <w:rFonts w:ascii="Neue Hans Kendrick Light" w:eastAsia="Neue Hans Kendrick Light" w:hAnsi="Neue Hans Kendrick Light" w:cs="Neue Hans Kendrick Light"/>
+                <w:sz w:val="18"/>
+                <w:lang w:eastAsia="de-DE" w:bidi="de-DE"/>
+              </w:rPr>
+              <w:t xml:space="preserve"> }}</w:t>
+            </w:r>
+            <w:r>
+              <w:rPr>
+                <w:rFonts w:ascii="Neue Hans Kendrick Light" w:eastAsia="Neue Hans Kendrick Light" w:hAnsi="Neue Hans Kendrick Light" w:cs="Neue Hans Kendrick Light"/>
+                <w:sz w:val="18"/>
+                <w:lang w:eastAsia="de-DE" w:bidi="de-DE"/>
+              </w:rPr>
+              <w:t>.</w:t>
+            </w:r>
+            <w:r>
+              <w:rPr>
+                <w:rFonts w:ascii="Neue Hans Kendrick Light" w:eastAsia="Neue Hans Kendrick Light" w:hAnsi="Neue Hans Kendrick Light" w:cs="Neue Hans Kendrick Light"/>
+                <w:sz w:val="18"/>
+                <w:lang w:val="en-US" w:eastAsia="de-DE" w:bidi="de-DE"/>
+              </w:rPr>
+              <w:t xml:space="preserve">{{ </w:t>
+            </w:r>
+            <w:proofErr w:type="spellStart"/>
+            <w:r>
+              <w:rPr>
+                <w:rFonts w:ascii="Neue Hans Kendrick Light" w:eastAsia="Neue Hans Kendrick Light" w:hAnsi="Neue Hans Kendrick Light" w:cs="Neue Hans Kendrick Light"/>
+                <w:sz w:val="18"/>
+                <w:lang w:val="en-US" w:eastAsia="de-DE" w:bidi="de-DE"/>
+              </w:rPr>
+              <w:t>section_name</w:t>
+            </w:r>
+            <w:proofErr w:type="spellEnd"/>
+            <w:r>
+              <w:rPr>
+                <w:rFonts w:ascii="Neue Hans Kendrick Light" w:eastAsia="Neue Hans Kendrick Light" w:hAnsi="Neue Hans Kendrick Light" w:cs="Neue Hans Kendrick Light"/>
+                <w:sz w:val="18"/>
+                <w:lang w:val="en-US" w:eastAsia="de-DE" w:bidi="de-DE"/>
+              </w:rPr>
+              <w:t xml:space="preserve"> }}</w:t>
             </w:r>
           </w:p>
         </w:tc>
@@ -3690,7 +3771,7 @@
               <w:rPr>
                 <w:rFonts w:ascii="Neue Hans Kendrick Light" w:eastAsia="Neue Hans Kendrick Light" w:hAnsi="Neue Hans Kendrick Light" w:cs="Neue Hans Kendrick Light"/>
                 <w:sz w:val="18"/>
-                <w:lang w:val="de-DE" w:eastAsia="de-DE" w:bidi="de-DE"/>
+                <w:lang w:val="en-US" w:eastAsia="de-DE" w:bidi="de-DE"/>
               </w:rPr>
             </w:pPr>
           </w:p>
@@ -3739,6 +3820,426 @@
             <w:r>
               <w:rPr>
                 <w:rFonts w:ascii="Neue Hans Kendrick Light" w:eastAsia="Neue Hans Kendrick Light" w:hAnsi="Neue Hans Kendrick Light" w:cs="Neue Hans Kendrick Light"/>
+                <w:sz w:val="18"/>
+                <w:lang w:val="de-DE" w:eastAsia="de-DE" w:bidi="de-DE"/>
+              </w:rPr>
+              <w:t>€</w:t>
+            </w:r>
+          </w:p>
+        </w:tc>
+      </w:tr>
+    </w:tbl>
+    <w:p>
+      <w:pPr>
+        <w:tabs>
+          <w:tab w:val="left" w:pos="1134"/>
+          <w:tab w:val="left" w:pos="2268"/>
+          <w:tab w:val="left" w:pos="3402"/>
+          <w:tab w:val="left" w:pos="4536"/>
+          <w:tab w:val="left" w:pos="5670"/>
+          <w:tab w:val="left" w:pos="6804"/>
+          <w:tab w:val="left" w:pos="7938"/>
+          <w:tab w:val="left" w:pos="9072"/>
+          <w:tab w:val="left" w:pos="10206"/>
+          <w:tab w:val="left" w:pos="11340"/>
+          <w:tab w:val="left" w:pos="12474"/>
+          <w:tab w:val="left" w:pos="13608"/>
+          <w:tab w:val="left" w:pos="14742"/>
+          <w:tab w:val="left" w:pos="15876"/>
+        </w:tabs>
+        <w:spacing w:line="259" w:lineRule="auto"/>
+        <w:rPr>
+          <w:rFonts w:ascii="Neue Hans Kendrick Light" w:eastAsia="Neue Hans Kendrick Light" w:hAnsi="Neue Hans Kendrick Light" w:cs="Neue Hans Kendrick Light"/>
+          <w:b/>
+          <w:sz w:val="2"/>
+          <w:szCs w:val="2"/>
+          <w:lang w:val="en-US" w:eastAsia="de-DE" w:bidi="de-DE"/>
+        </w:rPr>
+      </w:pPr>
+      <w:r>
+        <w:rPr>
+          <w:rFonts w:ascii="Neue Hans Kendrick Light" w:eastAsia="Neue Hans Kendrick Light" w:hAnsi="Neue Hans Kendrick Light" w:cs="Neue Hans Kendrick Light"/>
+          <w:b/>
+          <w:sz w:val="2"/>
+          <w:szCs w:val="2"/>
+          <w:lang w:eastAsia="de-DE" w:bidi="de-DE"/>
+        </w:rPr>
+        <w:t xml:space="preserve">{% for item in </w:t>
+      </w:r>
+      <w:proofErr w:type="spellStart"/>
+      <w:r>
+        <w:rPr>
+          <w:rFonts w:ascii="Neue Hans Kendrick Light" w:eastAsia="Neue Hans Kendrick Light" w:hAnsi="Neue Hans Kendrick Light" w:cs="Neue Hans Kendrick Light"/>
+          <w:b/>
+          <w:sz w:val="2"/>
+          <w:szCs w:val="2"/>
+          <w:lang w:eastAsia="de-DE" w:bidi="de-DE"/>
+        </w:rPr>
+        <w:t>section_data</w:t>
+      </w:r>
+      <w:proofErr w:type="spellEnd"/>
+      <w:r>
+        <w:rPr>
+          <w:rFonts w:ascii="Neue Hans Kendrick Light" w:eastAsia="Neue Hans Kendrick Light" w:hAnsi="Neue Hans Kendrick Light" w:cs="Neue Hans Kendrick Light"/>
+          <w:b/>
+          <w:sz w:val="2"/>
+          <w:szCs w:val="2"/>
+          <w:lang w:eastAsia="de-DE" w:bidi="de-DE"/>
+        </w:rPr>
+        <w:t>['items'] %}</w:t>
+      </w:r>
+    </w:p>
+    <w:tbl>
+      <w:tblPr>
+        <w:tblW w:w="9493" w:type="dxa"/>
+        <w:tblLayout w:type="fixed"/>
+        <w:tblCellMar>
+          <w:left w:w="36" w:type="dxa"/>
+          <w:right w:w="36" w:type="dxa"/>
+        </w:tblCellMar>
+        <w:tblLook w:val="04A0" w:firstRow="1" w:lastRow="0" w:firstColumn="1" w:lastColumn="0" w:noHBand="0" w:noVBand="1"/>
+      </w:tblPr>
+      <w:tblGrid>
+        <w:gridCol w:w="432"/>
+        <w:gridCol w:w="2824"/>
+        <w:gridCol w:w="1417"/>
+        <w:gridCol w:w="997"/>
+        <w:gridCol w:w="1838"/>
+        <w:gridCol w:w="1985"/>
+      </w:tblGrid>
+      <w:tr>
+        <w:trPr>
+          <w:trHeight w:val="151"/>
+        </w:trPr>
+        <w:tc>
+          <w:tcPr>
+            <w:tcW w:w="432" w:type="dxa"/>
+            <w:shd w:val="clear" w:color="auto" w:fill="auto"/>
+          </w:tcPr>
+          <w:p>
+            <w:pPr>
+              <w:tabs>
+                <w:tab w:val="left" w:pos="1134"/>
+                <w:tab w:val="left" w:pos="2268"/>
+                <w:tab w:val="left" w:pos="3402"/>
+                <w:tab w:val="left" w:pos="4536"/>
+                <w:tab w:val="left" w:pos="5670"/>
+                <w:tab w:val="left" w:pos="6804"/>
+                <w:tab w:val="left" w:pos="7938"/>
+                <w:tab w:val="left" w:pos="9072"/>
+                <w:tab w:val="left" w:pos="10206"/>
+                <w:tab w:val="left" w:pos="11340"/>
+                <w:tab w:val="left" w:pos="12474"/>
+                <w:tab w:val="left" w:pos="13608"/>
+                <w:tab w:val="left" w:pos="14742"/>
+                <w:tab w:val="left" w:pos="15876"/>
+              </w:tabs>
+              <w:spacing w:line="259" w:lineRule="auto"/>
+              <w:jc w:val="right"/>
+              <w:rPr>
+                <w:rFonts w:ascii="Neue Hans Kendrick Light" w:eastAsia="Neue Hans Kendrick Light" w:hAnsi="Neue Hans Kendrick Light" w:cs="Neue Hans Kendrick Light"/>
+                <w:sz w:val="18"/>
+                <w:lang w:val="en-US" w:eastAsia="de-DE" w:bidi="de-DE"/>
+              </w:rPr>
+            </w:pPr>
+          </w:p>
+        </w:tc>
+        <w:tc>
+          <w:tcPr>
+            <w:tcW w:w="2824" w:type="dxa"/>
+            <w:shd w:val="clear" w:color="auto" w:fill="auto"/>
+          </w:tcPr>
+          <w:p>
+            <w:pPr>
+              <w:tabs>
+                <w:tab w:val="left" w:pos="1134"/>
+                <w:tab w:val="left" w:pos="2268"/>
+                <w:tab w:val="left" w:pos="3402"/>
+                <w:tab w:val="left" w:pos="4536"/>
+                <w:tab w:val="left" w:pos="5670"/>
+                <w:tab w:val="left" w:pos="6804"/>
+                <w:tab w:val="left" w:pos="7938"/>
+                <w:tab w:val="left" w:pos="9072"/>
+                <w:tab w:val="left" w:pos="10206"/>
+                <w:tab w:val="left" w:pos="11340"/>
+                <w:tab w:val="left" w:pos="12474"/>
+                <w:tab w:val="left" w:pos="13608"/>
+                <w:tab w:val="left" w:pos="14742"/>
+                <w:tab w:val="left" w:pos="15876"/>
+              </w:tabs>
+              <w:rPr>
+                <w:rFonts w:ascii="Neue Hans Kendrick Light" w:eastAsia="Neue Hans Kendrick Light" w:hAnsi="Neue Hans Kendrick Light" w:cs="Neue Hans Kendrick Light"/>
+                <w:sz w:val="18"/>
+                <w:lang w:val="en-US" w:eastAsia="de-DE" w:bidi="de-DE"/>
+              </w:rPr>
+            </w:pPr>
+            <w:r>
+              <w:rPr>
+                <w:rFonts w:ascii="Neue Hans Kendrick Light" w:eastAsia="Neue Hans Kendrick Light" w:hAnsi="Neue Hans Kendrick Light" w:cs="Neue Hans Kendrick Light"/>
+                <w:sz w:val="18"/>
+                <w:lang w:eastAsia="de-DE" w:bidi="de-DE"/>
+              </w:rPr>
+              <w:t xml:space="preserve">{{ </w:t>
+            </w:r>
+            <w:proofErr w:type="spellStart"/>
+            <w:r>
+              <w:rPr>
+                <w:rFonts w:ascii="Neue Hans Kendrick Light" w:eastAsia="Neue Hans Kendrick Light" w:hAnsi="Neue Hans Kendrick Light" w:cs="Neue Hans Kendrick Light"/>
+                <w:sz w:val="18"/>
+                <w:lang w:eastAsia="de-DE" w:bidi="de-DE"/>
+              </w:rPr>
+              <w:t>item.item_number</w:t>
+            </w:r>
+            <w:proofErr w:type="spellEnd"/>
+            <w:r>
+              <w:rPr>
+                <w:rFonts w:ascii="Neue Hans Kendrick Light" w:eastAsia="Neue Hans Kendrick Light" w:hAnsi="Neue Hans Kendrick Light" w:cs="Neue Hans Kendrick Light"/>
+                <w:sz w:val="18"/>
+                <w:lang w:eastAsia="de-DE" w:bidi="de-DE"/>
+              </w:rPr>
+              <w:t xml:space="preserve"> }}</w:t>
+            </w:r>
+            <w:r>
+              <w:rPr>
+                <w:rFonts w:ascii="Neue Hans Kendrick Light" w:eastAsia="Neue Hans Kendrick Light" w:hAnsi="Neue Hans Kendrick Light" w:cs="Neue Hans Kendrick Light"/>
+                <w:sz w:val="18"/>
+                <w:lang w:eastAsia="de-DE" w:bidi="de-DE"/>
+              </w:rPr>
+              <w:t>.</w:t>
+            </w:r>
+            <w:r>
+              <w:rPr>
+                <w:rFonts w:ascii="Neue Hans Kendrick Light" w:eastAsia="Neue Hans Kendrick Light" w:hAnsi="Neue Hans Kendrick Light" w:cs="Neue Hans Kendrick Light"/>
+                <w:sz w:val="18"/>
+                <w:lang w:val="en-US" w:eastAsia="de-DE" w:bidi="de-DE"/>
+              </w:rPr>
+              <w:t>{{</w:t>
+            </w:r>
+            <w:proofErr w:type="spellStart"/>
+            <w:proofErr w:type="gramStart"/>
+            <w:r>
+              <w:rPr>
+                <w:rFonts w:ascii="Neue Hans Kendrick Light" w:eastAsia="Neue Hans Kendrick Light" w:hAnsi="Neue Hans Kendrick Light" w:cs="Neue Hans Kendrick Light"/>
+                <w:sz w:val="18"/>
+                <w:lang w:val="en-US" w:eastAsia="de-DE" w:bidi="de-DE"/>
+              </w:rPr>
+              <w:t>item.i</w:t>
+            </w:r>
+            <w:r>
+              <w:rPr>
+                <w:rFonts w:ascii="Neue Hans Kendrick Light" w:eastAsia="Neue Hans Kendrick Light" w:hAnsi="Neue Hans Kendrick Light" w:cs="Neue Hans Kendrick Light"/>
+                <w:sz w:val="18"/>
+                <w:lang w:val="en-US" w:eastAsia="de-DE" w:bidi="de-DE"/>
+              </w:rPr>
+              <w:t>tem</w:t>
+            </w:r>
+            <w:proofErr w:type="gramEnd"/>
+            <w:r>
+              <w:rPr>
+                <w:rFonts w:ascii="Neue Hans Kendrick Light" w:eastAsia="Neue Hans Kendrick Light" w:hAnsi="Neue Hans Kendrick Light" w:cs="Neue Hans Kendrick Light"/>
+                <w:sz w:val="18"/>
+                <w:lang w:val="en-US" w:eastAsia="de-DE" w:bidi="de-DE"/>
+              </w:rPr>
+              <w:t>_name</w:t>
+            </w:r>
+            <w:proofErr w:type="spellEnd"/>
+            <w:r>
+              <w:rPr>
+                <w:rFonts w:ascii="Neue Hans Kendrick Light" w:eastAsia="Neue Hans Kendrick Light" w:hAnsi="Neue Hans Kendrick Light" w:cs="Neue Hans Kendrick Light"/>
+                <w:sz w:val="18"/>
+                <w:lang w:val="en-US" w:eastAsia="de-DE" w:bidi="de-DE"/>
+              </w:rPr>
+              <w:t xml:space="preserve"> }}</w:t>
+            </w:r>
+          </w:p>
+        </w:tc>
+        <w:tc>
+          <w:tcPr>
+            <w:tcW w:w="1417" w:type="dxa"/>
+            <w:shd w:val="clear" w:color="auto" w:fill="auto"/>
+          </w:tcPr>
+          <w:p>
+            <w:pPr>
+              <w:tabs>
+                <w:tab w:val="left" w:pos="1134"/>
+                <w:tab w:val="left" w:pos="2268"/>
+                <w:tab w:val="left" w:pos="3402"/>
+                <w:tab w:val="left" w:pos="4536"/>
+                <w:tab w:val="left" w:pos="5670"/>
+                <w:tab w:val="left" w:pos="6804"/>
+                <w:tab w:val="left" w:pos="7938"/>
+                <w:tab w:val="left" w:pos="9072"/>
+                <w:tab w:val="left" w:pos="10206"/>
+                <w:tab w:val="left" w:pos="11340"/>
+                <w:tab w:val="left" w:pos="12474"/>
+                <w:tab w:val="left" w:pos="13608"/>
+                <w:tab w:val="left" w:pos="14742"/>
+                <w:tab w:val="left" w:pos="15876"/>
+              </w:tabs>
+              <w:jc w:val="center"/>
+              <w:rPr>
+                <w:rFonts w:ascii="Neue Hans Kendrick Light" w:eastAsia="Neue Hans Kendrick Light" w:hAnsi="Neue Hans Kendrick Light" w:cs="Neue Hans Kendrick Light"/>
+                <w:sz w:val="18"/>
+                <w:lang w:val="de-DE" w:eastAsia="de-DE" w:bidi="de-DE"/>
+              </w:rPr>
+            </w:pPr>
+            <w:r>
+              <w:rPr>
+                <w:rFonts w:ascii="Neue Hans Kendrick Light" w:eastAsia="Neue Hans Kendrick Light" w:hAnsi="Neue Hans Kendrick Light" w:cs="Neue Hans Kendrick Light"/>
+                <w:sz w:val="18"/>
+                <w:lang w:val="de-DE" w:eastAsia="de-DE" w:bidi="de-DE"/>
+              </w:rPr>
+              <w:t>{{ item.quantity }}</w:t>
+            </w:r>
+          </w:p>
+        </w:tc>
+        <w:tc>
+          <w:tcPr>
+            <w:tcW w:w="997" w:type="dxa"/>
+            <w:shd w:val="clear" w:color="auto" w:fill="auto"/>
+          </w:tcPr>
+          <w:p>
+            <w:pPr>
+              <w:tabs>
+                <w:tab w:val="left" w:pos="1134"/>
+                <w:tab w:val="left" w:pos="2268"/>
+                <w:tab w:val="left" w:pos="3402"/>
+                <w:tab w:val="left" w:pos="4536"/>
+                <w:tab w:val="left" w:pos="5670"/>
+                <w:tab w:val="left" w:pos="6804"/>
+                <w:tab w:val="left" w:pos="7938"/>
+                <w:tab w:val="left" w:pos="9072"/>
+                <w:tab w:val="left" w:pos="10206"/>
+                <w:tab w:val="left" w:pos="11340"/>
+                <w:tab w:val="left" w:pos="12474"/>
+                <w:tab w:val="left" w:pos="13608"/>
+                <w:tab w:val="left" w:pos="14742"/>
+                <w:tab w:val="left" w:pos="15876"/>
+              </w:tabs>
+              <w:jc w:val="center"/>
+              <w:rPr>
+                <w:rFonts w:ascii="Neue Hans Kendrick Light" w:eastAsia="Neue Hans Kendrick Light" w:hAnsi="Neue Hans Kendrick Light" w:cs="Neue Hans Kendrick Light"/>
+                <w:sz w:val="18"/>
+                <w:lang w:val="de-DE" w:eastAsia="de-DE" w:bidi="de-DE"/>
+              </w:rPr>
+            </w:pPr>
+            <w:r>
+              <w:rPr>
+                <w:rFonts w:ascii="Neue Hans Kendrick Light" w:eastAsia="Neue Hans Kendrick Light" w:hAnsi="Neue Hans Kendrick Light" w:cs="Neue Hans Kendrick Light"/>
+                <w:sz w:val="18"/>
+                <w:lang w:val="de-DE" w:eastAsia="de-DE" w:bidi="de-DE"/>
+              </w:rPr>
+              <w:t>{{ item.unit }}</w:t>
+            </w:r>
+          </w:p>
+        </w:tc>
+        <w:tc>
+          <w:tcPr>
+            <w:tcW w:w="1838" w:type="dxa"/>
+            <w:shd w:val="clear" w:color="auto" w:fill="auto"/>
+          </w:tcPr>
+          <w:p>
+            <w:pPr>
+              <w:tabs>
+                <w:tab w:val="left" w:pos="1134"/>
+                <w:tab w:val="left" w:pos="2268"/>
+                <w:tab w:val="left" w:pos="3402"/>
+                <w:tab w:val="left" w:pos="4536"/>
+                <w:tab w:val="left" w:pos="5670"/>
+                <w:tab w:val="left" w:pos="6804"/>
+                <w:tab w:val="left" w:pos="7938"/>
+                <w:tab w:val="left" w:pos="9072"/>
+                <w:tab w:val="left" w:pos="10206"/>
+                <w:tab w:val="left" w:pos="11340"/>
+                <w:tab w:val="left" w:pos="12474"/>
+                <w:tab w:val="left" w:pos="13608"/>
+                <w:tab w:val="left" w:pos="14742"/>
+                <w:tab w:val="left" w:pos="15876"/>
+              </w:tabs>
+              <w:jc w:val="center"/>
+              <w:rPr>
+                <w:rFonts w:ascii="Neue Hans Kendrick Light" w:eastAsia="Neue Hans Kendrick Light" w:hAnsi="Neue Hans Kendrick Light" w:cs="Neue Hans Kendrick Light"/>
+                <w:sz w:val="18"/>
+                <w:lang w:val="de-DE" w:eastAsia="de-DE" w:bidi="de-DE"/>
+              </w:rPr>
+            </w:pPr>
+            <w:r>
+              <w:rPr>
+                <w:rFonts w:ascii="Neue Hans Kendrick Light" w:eastAsia="Neue Hans Kendrick Light" w:hAnsi="Neue Hans Kendrick Light" w:cs="Neue Hans Kendrick Light"/>
+                <w:sz w:val="18"/>
+                <w:lang w:val="de-DE" w:eastAsia="de-DE" w:bidi="de-DE"/>
+              </w:rPr>
+              <w:t>{{ item.rate }}</w:t>
+            </w:r>
+            <w:r>
+              <w:rPr>
+                <w:rFonts w:ascii="Neue Hans Kendrick Light" w:eastAsia="Neue Hans Kendrick Light" w:hAnsi="Neue Hans Kendrick Light" w:cs="Neue Hans Kendrick Light"/>
+                <w:sz w:val="18"/>
+                <w:lang w:val="de-DE" w:eastAsia="de-DE" w:bidi="de-DE"/>
+              </w:rPr>
+              <w:t xml:space="preserve"> </w:t>
+            </w:r>
+            <w:r>
+              <w:rPr>
+                <w:rFonts w:ascii="Neue Hans Kendrick Light" w:eastAsia="Neue Hans Kendrick Light" w:hAnsi="Neue Hans Kendrick Light" w:cs="Neue Hans Kendrick Light"/>
+                <w:color w:val="000000"/>
+                <w:sz w:val="18"/>
+                <w:lang w:val="de-DE" w:eastAsia="de-DE" w:bidi="de-DE"/>
+              </w:rPr>
+              <w:t>€/</w:t>
+            </w:r>
+            <w:r>
+              <w:rPr>
+                <w:rFonts w:ascii="Neue Hans Kendrick Light" w:eastAsia="Neue Hans Kendrick Light" w:hAnsi="Neue Hans Kendrick Light" w:cs="Neue Hans Kendrick Light"/>
+                <w:sz w:val="18"/>
+                <w:lang w:val="de-DE" w:eastAsia="de-DE" w:bidi="de-DE"/>
+              </w:rPr>
+              <w:t>{{ item.unit }}</w:t>
+            </w:r>
+          </w:p>
+        </w:tc>
+        <w:tc>
+          <w:tcPr>
+            <w:tcW w:w="1985" w:type="dxa"/>
+            <w:shd w:val="clear" w:color="auto" w:fill="auto"/>
+          </w:tcPr>
+          <w:p>
+            <w:pPr>
+              <w:tabs>
+                <w:tab w:val="left" w:pos="1134"/>
+                <w:tab w:val="left" w:pos="2268"/>
+                <w:tab w:val="left" w:pos="3402"/>
+                <w:tab w:val="left" w:pos="4536"/>
+                <w:tab w:val="left" w:pos="5670"/>
+                <w:tab w:val="left" w:pos="6804"/>
+                <w:tab w:val="left" w:pos="7938"/>
+                <w:tab w:val="left" w:pos="9072"/>
+                <w:tab w:val="left" w:pos="10206"/>
+                <w:tab w:val="left" w:pos="11340"/>
+                <w:tab w:val="left" w:pos="12474"/>
+                <w:tab w:val="left" w:pos="13608"/>
+                <w:tab w:val="left" w:pos="14742"/>
+                <w:tab w:val="left" w:pos="15876"/>
+              </w:tabs>
+              <w:jc w:val="right"/>
+              <w:rPr>
+                <w:rFonts w:ascii="Neue Hans Kendrick Light" w:eastAsia="Neue Hans Kendrick Light" w:hAnsi="Neue Hans Kendrick Light" w:cs="Neue Hans Kendrick Light"/>
+                <w:sz w:val="18"/>
+                <w:lang w:val="de-DE" w:eastAsia="de-DE" w:bidi="de-DE"/>
+              </w:rPr>
+            </w:pPr>
+            <w:r>
+              <w:rPr>
+                <w:rFonts w:ascii="Neue Hans Kendrick Light" w:eastAsia="Neue Hans Kendrick Light" w:hAnsi="Neue Hans Kendrick Light" w:cs="Neue Hans Kendrick Light"/>
+                <w:sz w:val="18"/>
+                <w:lang w:val="de-DE" w:eastAsia="de-DE" w:bidi="de-DE"/>
+              </w:rPr>
+              <w:t>{{ item.total }}</w:t>
+            </w:r>
+            <w:r>
+              <w:rPr>
+                <w:rFonts w:ascii="Neue Hans Kendrick Light" w:eastAsia="Neue Hans Kendrick Light" w:hAnsi="Neue Hans Kendrick Light" w:cs="Neue Hans Kendrick Light"/>
+                <w:color w:val="000000"/>
                 <w:sz w:val="18"/>
                 <w:lang w:val="de-DE" w:eastAsia="de-DE" w:bidi="de-DE"/>
               </w:rPr>
@@ -3772,7 +4273,7 @@
           <w:b/>
           <w:sz w:val="2"/>
           <w:szCs w:val="4"/>
-          <w:lang w:val="en-US" w:eastAsia="de-DE" w:bidi="de-DE"/>
+          <w:lang w:eastAsia="de-DE" w:bidi="de-DE"/>
         </w:rPr>
       </w:pPr>
       <w:r>
@@ -3781,373 +4282,9 @@
           <w:b/>
           <w:sz w:val="2"/>
           <w:szCs w:val="4"/>
-          <w:lang w:val="en-US" w:eastAsia="de-DE" w:bidi="de-DE"/>
-        </w:rPr>
-        <w:t>{% for item in items %}</w:t>
-      </w:r>
-    </w:p>
-    <w:tbl>
-      <w:tblPr>
-        <w:tblW w:w="9493" w:type="dxa"/>
-        <w:tblLayout w:type="fixed"/>
-        <w:tblCellMar>
-          <w:left w:w="36" w:type="dxa"/>
-          <w:right w:w="36" w:type="dxa"/>
-        </w:tblCellMar>
-        <w:tblLook w:val="04A0" w:firstRow="1" w:lastRow="0" w:firstColumn="1" w:lastColumn="0" w:noHBand="0" w:noVBand="1"/>
-      </w:tblPr>
-      <w:tblGrid>
-        <w:gridCol w:w="432"/>
-        <w:gridCol w:w="2824"/>
-        <w:gridCol w:w="1417"/>
-        <w:gridCol w:w="997"/>
-        <w:gridCol w:w="1838"/>
-        <w:gridCol w:w="1985"/>
-      </w:tblGrid>
-      <w:tr>
-        <w:trPr>
-          <w:trHeight w:val="151"/>
-        </w:trPr>
-        <w:tc>
-          <w:tcPr>
-            <w:tcW w:w="432" w:type="dxa"/>
-            <w:shd w:val="clear" w:color="auto" w:fill="auto"/>
-          </w:tcPr>
-          <w:p>
-            <w:pPr>
-              <w:tabs>
-                <w:tab w:val="left" w:pos="1134"/>
-                <w:tab w:val="left" w:pos="2268"/>
-                <w:tab w:val="left" w:pos="3402"/>
-                <w:tab w:val="left" w:pos="4536"/>
-                <w:tab w:val="left" w:pos="5670"/>
-                <w:tab w:val="left" w:pos="6804"/>
-                <w:tab w:val="left" w:pos="7938"/>
-                <w:tab w:val="left" w:pos="9072"/>
-                <w:tab w:val="left" w:pos="10206"/>
-                <w:tab w:val="left" w:pos="11340"/>
-                <w:tab w:val="left" w:pos="12474"/>
-                <w:tab w:val="left" w:pos="13608"/>
-                <w:tab w:val="left" w:pos="14742"/>
-                <w:tab w:val="left" w:pos="15876"/>
-              </w:tabs>
-              <w:spacing w:line="259" w:lineRule="auto"/>
-              <w:jc w:val="right"/>
-              <w:rPr>
-                <w:rFonts w:ascii="Neue Hans Kendrick Light" w:eastAsia="Neue Hans Kendrick Light" w:hAnsi="Neue Hans Kendrick Light" w:cs="Neue Hans Kendrick Light"/>
-                <w:sz w:val="18"/>
-                <w:lang w:val="en-US" w:eastAsia="de-DE" w:bidi="de-DE"/>
-              </w:rPr>
-            </w:pPr>
-          </w:p>
-        </w:tc>
-        <w:tc>
-          <w:tcPr>
-            <w:tcW w:w="2824" w:type="dxa"/>
-            <w:shd w:val="clear" w:color="auto" w:fill="auto"/>
-          </w:tcPr>
-          <w:p>
-            <w:pPr>
-              <w:tabs>
-                <w:tab w:val="left" w:pos="1134"/>
-                <w:tab w:val="left" w:pos="2268"/>
-                <w:tab w:val="left" w:pos="3402"/>
-                <w:tab w:val="left" w:pos="4536"/>
-                <w:tab w:val="left" w:pos="5670"/>
-                <w:tab w:val="left" w:pos="6804"/>
-                <w:tab w:val="left" w:pos="7938"/>
-                <w:tab w:val="left" w:pos="9072"/>
-                <w:tab w:val="left" w:pos="10206"/>
-                <w:tab w:val="left" w:pos="11340"/>
-                <w:tab w:val="left" w:pos="12474"/>
-                <w:tab w:val="left" w:pos="13608"/>
-                <w:tab w:val="left" w:pos="14742"/>
-                <w:tab w:val="left" w:pos="15876"/>
-              </w:tabs>
-              <w:rPr>
-                <w:rFonts w:ascii="Neue Hans Kendrick Light" w:eastAsia="Neue Hans Kendrick Light" w:hAnsi="Neue Hans Kendrick Light" w:cs="Neue Hans Kendrick Light"/>
-                <w:sz w:val="18"/>
-                <w:lang w:val="de-DE" w:eastAsia="de-DE" w:bidi="de-DE"/>
-              </w:rPr>
-            </w:pPr>
-            <w:r>
-              <w:rPr>
-                <w:rFonts w:ascii="Neue Hans Kendrick Light" w:eastAsia="Neue Hans Kendrick Light" w:hAnsi="Neue Hans Kendrick Light" w:cs="Neue Hans Kendrick Light"/>
-                <w:sz w:val="18"/>
-                <w:lang w:val="de-DE" w:eastAsia="de-DE" w:bidi="de-DE"/>
-              </w:rPr>
-              <w:t>{{</w:t>
-            </w:r>
-            <w:r>
-              <w:rPr>
-                <w:rFonts w:ascii="Neue Hans Kendrick Light" w:eastAsia="Neue Hans Kendrick Light" w:hAnsi="Neue Hans Kendrick Light" w:cs="Neue Hans Kendrick Light"/>
-                <w:sz w:val="18"/>
-                <w:lang w:val="de-DE" w:eastAsia="de-DE" w:bidi="de-DE"/>
-              </w:rPr>
-              <w:t>item.i</w:t>
-            </w:r>
-            <w:r>
-              <w:rPr>
-                <w:rFonts w:ascii="Neue Hans Kendrick Light" w:eastAsia="Neue Hans Kendrick Light" w:hAnsi="Neue Hans Kendrick Light" w:cs="Neue Hans Kendrick Light"/>
-                <w:sz w:val="18"/>
-                <w:lang w:val="de-DE" w:eastAsia="de-DE" w:bidi="de-DE"/>
-              </w:rPr>
-              <w:t>tem_name }}</w:t>
-            </w:r>
-          </w:p>
-        </w:tc>
-        <w:tc>
-          <w:tcPr>
-            <w:tcW w:w="1417" w:type="dxa"/>
-            <w:shd w:val="clear" w:color="auto" w:fill="auto"/>
-          </w:tcPr>
-          <w:p>
-            <w:pPr>
-              <w:tabs>
-                <w:tab w:val="left" w:pos="1134"/>
-                <w:tab w:val="left" w:pos="2268"/>
-                <w:tab w:val="left" w:pos="3402"/>
-                <w:tab w:val="left" w:pos="4536"/>
-                <w:tab w:val="left" w:pos="5670"/>
-                <w:tab w:val="left" w:pos="6804"/>
-                <w:tab w:val="left" w:pos="7938"/>
-                <w:tab w:val="left" w:pos="9072"/>
-                <w:tab w:val="left" w:pos="10206"/>
-                <w:tab w:val="left" w:pos="11340"/>
-                <w:tab w:val="left" w:pos="12474"/>
-                <w:tab w:val="left" w:pos="13608"/>
-                <w:tab w:val="left" w:pos="14742"/>
-                <w:tab w:val="left" w:pos="15876"/>
-              </w:tabs>
-              <w:jc w:val="center"/>
-              <w:rPr>
-                <w:rFonts w:ascii="Neue Hans Kendrick Light" w:eastAsia="Neue Hans Kendrick Light" w:hAnsi="Neue Hans Kendrick Light" w:cs="Neue Hans Kendrick Light"/>
-                <w:sz w:val="18"/>
-                <w:lang w:val="de-DE" w:eastAsia="de-DE" w:bidi="de-DE"/>
-              </w:rPr>
-            </w:pPr>
-            <w:r>
-              <w:rPr>
-                <w:rFonts w:ascii="Neue Hans Kendrick Light" w:eastAsia="Neue Hans Kendrick Light" w:hAnsi="Neue Hans Kendrick Light" w:cs="Neue Hans Kendrick Light"/>
-                <w:sz w:val="18"/>
-                <w:lang w:val="de-DE" w:eastAsia="de-DE" w:bidi="de-DE"/>
-              </w:rPr>
-              <w:t>{{ item.quantity }}</w:t>
-            </w:r>
-          </w:p>
-        </w:tc>
-        <w:tc>
-          <w:tcPr>
-            <w:tcW w:w="997" w:type="dxa"/>
-            <w:shd w:val="clear" w:color="auto" w:fill="auto"/>
-          </w:tcPr>
-          <w:p>
-            <w:pPr>
-              <w:tabs>
-                <w:tab w:val="left" w:pos="1134"/>
-                <w:tab w:val="left" w:pos="2268"/>
-                <w:tab w:val="left" w:pos="3402"/>
-                <w:tab w:val="left" w:pos="4536"/>
-                <w:tab w:val="left" w:pos="5670"/>
-                <w:tab w:val="left" w:pos="6804"/>
-                <w:tab w:val="left" w:pos="7938"/>
-                <w:tab w:val="left" w:pos="9072"/>
-                <w:tab w:val="left" w:pos="10206"/>
-                <w:tab w:val="left" w:pos="11340"/>
-                <w:tab w:val="left" w:pos="12474"/>
-                <w:tab w:val="left" w:pos="13608"/>
-                <w:tab w:val="left" w:pos="14742"/>
-                <w:tab w:val="left" w:pos="15876"/>
-              </w:tabs>
-              <w:jc w:val="center"/>
-              <w:rPr>
-                <w:rFonts w:ascii="Neue Hans Kendrick Light" w:eastAsia="Neue Hans Kendrick Light" w:hAnsi="Neue Hans Kendrick Light" w:cs="Neue Hans Kendrick Light"/>
-                <w:sz w:val="18"/>
-                <w:lang w:val="de-DE" w:eastAsia="de-DE" w:bidi="de-DE"/>
-              </w:rPr>
-            </w:pPr>
-            <w:r>
-              <w:rPr>
-                <w:rFonts w:ascii="Neue Hans Kendrick Light" w:eastAsia="Neue Hans Kendrick Light" w:hAnsi="Neue Hans Kendrick Light" w:cs="Neue Hans Kendrick Light"/>
-                <w:sz w:val="18"/>
-                <w:lang w:val="de-DE" w:eastAsia="de-DE" w:bidi="de-DE"/>
-              </w:rPr>
-              <w:t>{{ item.unit }}</w:t>
-            </w:r>
-          </w:p>
-        </w:tc>
-        <w:tc>
-          <w:tcPr>
-            <w:tcW w:w="1838" w:type="dxa"/>
-            <w:shd w:val="clear" w:color="auto" w:fill="auto"/>
-          </w:tcPr>
-          <w:p>
-            <w:pPr>
-              <w:tabs>
-                <w:tab w:val="left" w:pos="1134"/>
-                <w:tab w:val="left" w:pos="2268"/>
-                <w:tab w:val="left" w:pos="3402"/>
-                <w:tab w:val="left" w:pos="4536"/>
-                <w:tab w:val="left" w:pos="5670"/>
-                <w:tab w:val="left" w:pos="6804"/>
-                <w:tab w:val="left" w:pos="7938"/>
-                <w:tab w:val="left" w:pos="9072"/>
-                <w:tab w:val="left" w:pos="10206"/>
-                <w:tab w:val="left" w:pos="11340"/>
-                <w:tab w:val="left" w:pos="12474"/>
-                <w:tab w:val="left" w:pos="13608"/>
-                <w:tab w:val="left" w:pos="14742"/>
-                <w:tab w:val="left" w:pos="15876"/>
-              </w:tabs>
-              <w:jc w:val="center"/>
-              <w:rPr>
-                <w:rFonts w:ascii="Neue Hans Kendrick Light" w:eastAsia="Neue Hans Kendrick Light" w:hAnsi="Neue Hans Kendrick Light" w:cs="Neue Hans Kendrick Light"/>
-                <w:sz w:val="18"/>
-                <w:lang w:val="de-DE" w:eastAsia="de-DE" w:bidi="de-DE"/>
-              </w:rPr>
-            </w:pPr>
-            <w:r>
-              <w:rPr>
-                <w:rFonts w:ascii="Neue Hans Kendrick Light" w:eastAsia="Neue Hans Kendrick Light" w:hAnsi="Neue Hans Kendrick Light" w:cs="Neue Hans Kendrick Light"/>
-                <w:sz w:val="18"/>
-                <w:lang w:val="de-DE" w:eastAsia="de-DE" w:bidi="de-DE"/>
-              </w:rPr>
-              <w:t>{{ item.rate }}</w:t>
-            </w:r>
-            <w:r>
-              <w:rPr>
-                <w:rFonts w:ascii="Neue Hans Kendrick Light" w:eastAsia="Neue Hans Kendrick Light" w:hAnsi="Neue Hans Kendrick Light" w:cs="Neue Hans Kendrick Light"/>
-                <w:sz w:val="18"/>
-                <w:lang w:val="de-DE" w:eastAsia="de-DE" w:bidi="de-DE"/>
-              </w:rPr>
-              <w:t xml:space="preserve"> </w:t>
-            </w:r>
-            <w:r>
-              <w:rPr>
-                <w:rFonts w:ascii="Neue Hans Kendrick Light" w:eastAsia="Neue Hans Kendrick Light" w:hAnsi="Neue Hans Kendrick Light" w:cs="Neue Hans Kendrick Light"/>
-                <w:color w:val="000000"/>
-                <w:sz w:val="18"/>
-                <w:lang w:val="de-DE" w:eastAsia="de-DE" w:bidi="de-DE"/>
-              </w:rPr>
-              <w:t>€/</w:t>
-            </w:r>
-            <w:r>
-              <w:rPr>
-                <w:rFonts w:ascii="Neue Hans Kendrick Light" w:eastAsia="Neue Hans Kendrick Light" w:hAnsi="Neue Hans Kendrick Light" w:cs="Neue Hans Kendrick Light"/>
-                <w:sz w:val="18"/>
-                <w:lang w:val="de-DE" w:eastAsia="de-DE" w:bidi="de-DE"/>
-              </w:rPr>
-              <w:t>{{ item.unit }}</w:t>
-            </w:r>
-          </w:p>
-        </w:tc>
-        <w:tc>
-          <w:tcPr>
-            <w:tcW w:w="1985" w:type="dxa"/>
-            <w:shd w:val="clear" w:color="auto" w:fill="auto"/>
-          </w:tcPr>
-          <w:p>
-            <w:pPr>
-              <w:tabs>
-                <w:tab w:val="left" w:pos="1134"/>
-                <w:tab w:val="left" w:pos="2268"/>
-                <w:tab w:val="left" w:pos="3402"/>
-                <w:tab w:val="left" w:pos="4536"/>
-                <w:tab w:val="left" w:pos="5670"/>
-                <w:tab w:val="left" w:pos="6804"/>
-                <w:tab w:val="left" w:pos="7938"/>
-                <w:tab w:val="left" w:pos="9072"/>
-                <w:tab w:val="left" w:pos="10206"/>
-                <w:tab w:val="left" w:pos="11340"/>
-                <w:tab w:val="left" w:pos="12474"/>
-                <w:tab w:val="left" w:pos="13608"/>
-                <w:tab w:val="left" w:pos="14742"/>
-                <w:tab w:val="left" w:pos="15876"/>
-              </w:tabs>
-              <w:jc w:val="right"/>
-              <w:rPr>
-                <w:rFonts w:ascii="Neue Hans Kendrick Light" w:eastAsia="Neue Hans Kendrick Light" w:hAnsi="Neue Hans Kendrick Light" w:cs="Neue Hans Kendrick Light"/>
-                <w:sz w:val="18"/>
-                <w:lang w:val="de-DE" w:eastAsia="de-DE" w:bidi="de-DE"/>
-              </w:rPr>
-            </w:pPr>
-            <w:r>
-              <w:rPr>
-                <w:rFonts w:ascii="Neue Hans Kendrick Light" w:eastAsia="Neue Hans Kendrick Light" w:hAnsi="Neue Hans Kendrick Light" w:cs="Neue Hans Kendrick Light"/>
-                <w:sz w:val="18"/>
-                <w:lang w:val="de-DE" w:eastAsia="de-DE" w:bidi="de-DE"/>
-              </w:rPr>
-              <w:t>{{ item.total }}</w:t>
-            </w:r>
-            <w:r>
-              <w:rPr>
-                <w:rFonts w:ascii="Neue Hans Kendrick Light" w:eastAsia="Neue Hans Kendrick Light" w:hAnsi="Neue Hans Kendrick Light" w:cs="Neue Hans Kendrick Light"/>
-                <w:color w:val="000000"/>
-                <w:sz w:val="18"/>
-                <w:lang w:val="de-DE" w:eastAsia="de-DE" w:bidi="de-DE"/>
-              </w:rPr>
-              <w:t>€</w:t>
-            </w:r>
-          </w:p>
-        </w:tc>
-      </w:tr>
-    </w:tbl>
-    <w:p>
-      <w:pPr>
-        <w:tabs>
-          <w:tab w:val="left" w:pos="1134"/>
-          <w:tab w:val="left" w:pos="2268"/>
-          <w:tab w:val="left" w:pos="3402"/>
-          <w:tab w:val="left" w:pos="4536"/>
-          <w:tab w:val="left" w:pos="5670"/>
-          <w:tab w:val="left" w:pos="6804"/>
-          <w:tab w:val="left" w:pos="7938"/>
-          <w:tab w:val="left" w:pos="9072"/>
-          <w:tab w:val="left" w:pos="10206"/>
-          <w:tab w:val="left" w:pos="11340"/>
-          <w:tab w:val="left" w:pos="12474"/>
-          <w:tab w:val="left" w:pos="13608"/>
-          <w:tab w:val="left" w:pos="14742"/>
-          <w:tab w:val="left" w:pos="15876"/>
-        </w:tabs>
-        <w:spacing w:line="259" w:lineRule="auto"/>
-        <w:rPr>
-          <w:rFonts w:ascii="Neue Hans Kendrick Light" w:eastAsia="Neue Hans Kendrick Light" w:hAnsi="Neue Hans Kendrick Light" w:cs="Neue Hans Kendrick Light"/>
-          <w:b/>
-          <w:sz w:val="2"/>
-          <w:szCs w:val="6"/>
           <w:lang w:eastAsia="de-DE" w:bidi="de-DE"/>
         </w:rPr>
-      </w:pPr>
-      <w:r>
-        <w:rPr>
-          <w:rFonts w:ascii="Neue Hans Kendrick Light" w:eastAsia="Neue Hans Kendrick Light" w:hAnsi="Neue Hans Kendrick Light" w:cs="Neue Hans Kendrick Light"/>
-          <w:b/>
-          <w:sz w:val="2"/>
-          <w:szCs w:val="6"/>
-          <w:lang w:eastAsia="de-DE" w:bidi="de-DE"/>
-        </w:rPr>
-        <w:t>{</w:t>
-      </w:r>
-      <w:r>
-        <w:rPr>
-          <w:rFonts w:ascii="Neue Hans Kendrick Light" w:eastAsia="Neue Hans Kendrick Light" w:hAnsi="Neue Hans Kendrick Light" w:cs="Neue Hans Kendrick Light"/>
-          <w:b/>
-          <w:sz w:val="2"/>
-          <w:szCs w:val="6"/>
-          <w:lang w:eastAsia="de-DE" w:bidi="de-DE"/>
-        </w:rPr>
-        <w:tab/>
-      </w:r>
-      <w:r>
-        <w:rPr>
-          <w:rFonts w:ascii="Neue Hans Kendrick Light" w:eastAsia="Neue Hans Kendrick Light" w:hAnsi="Neue Hans Kendrick Light" w:cs="Neue Hans Kendrick Light"/>
-          <w:b/>
-          <w:sz w:val="2"/>
-          <w:szCs w:val="6"/>
-          <w:lang w:eastAsia="de-DE" w:bidi="de-DE"/>
-        </w:rPr>
-        <w:t xml:space="preserve">% if </w:t>
+        <w:t xml:space="preserve">{% if </w:t>
       </w:r>
       <w:proofErr w:type="spellStart"/>
       <w:r>
@@ -4155,7 +4292,7 @@
           <w:rFonts w:ascii="Neue Hans Kendrick Light" w:eastAsia="Neue Hans Kendrick Light" w:hAnsi="Neue Hans Kendrick Light" w:cs="Neue Hans Kendrick Light"/>
           <w:b/>
           <w:sz w:val="2"/>
-          <w:szCs w:val="6"/>
+          <w:szCs w:val="4"/>
           <w:lang w:eastAsia="de-DE" w:bidi="de-DE"/>
         </w:rPr>
         <w:t>item.description</w:t>
@@ -4166,7 +4303,7 @@
           <w:rFonts w:ascii="Neue Hans Kendrick Light" w:eastAsia="Neue Hans Kendrick Light" w:hAnsi="Neue Hans Kendrick Light" w:cs="Neue Hans Kendrick Light"/>
           <w:b/>
           <w:sz w:val="2"/>
-          <w:szCs w:val="6"/>
+          <w:szCs w:val="4"/>
           <w:lang w:eastAsia="de-DE" w:bidi="de-DE"/>
         </w:rPr>
         <w:t xml:space="preserve"> %}</w:t>
@@ -4418,51 +4555,11 @@
           <w:tab w:val="left" w:pos="15876"/>
         </w:tabs>
         <w:spacing w:line="259" w:lineRule="auto"/>
-        <w:ind w:left="1134"/>
         <w:rPr>
           <w:rFonts w:ascii="Neue Hans Kendrick Light" w:eastAsia="Neue Hans Kendrick Light" w:hAnsi="Neue Hans Kendrick Light" w:cs="Neue Hans Kendrick Light"/>
           <w:b/>
           <w:sz w:val="2"/>
-          <w:szCs w:val="6"/>
-          <w:lang w:eastAsia="de-DE" w:bidi="de-DE"/>
-        </w:rPr>
-      </w:pPr>
-      <w:r>
-        <w:rPr>
-          <w:rFonts w:ascii="Neue Hans Kendrick Light" w:eastAsia="Neue Hans Kendrick Light" w:hAnsi="Neue Hans Kendrick Light" w:cs="Neue Hans Kendrick Light"/>
-          <w:b/>
-          <w:sz w:val="2"/>
-          <w:szCs w:val="6"/>
-          <w:lang w:eastAsia="de-DE" w:bidi="de-DE"/>
-        </w:rPr>
-        <w:t>{% else %}</w:t>
-      </w:r>
-    </w:p>
-    <w:p>
-      <w:pPr>
-        <w:tabs>
-          <w:tab w:val="left" w:pos="1134"/>
-          <w:tab w:val="left" w:pos="2268"/>
-          <w:tab w:val="left" w:pos="3402"/>
-          <w:tab w:val="left" w:pos="4536"/>
-          <w:tab w:val="left" w:pos="5670"/>
-          <w:tab w:val="left" w:pos="6804"/>
-          <w:tab w:val="left" w:pos="7938"/>
-          <w:tab w:val="left" w:pos="9072"/>
-          <w:tab w:val="left" w:pos="10206"/>
-          <w:tab w:val="left" w:pos="11340"/>
-          <w:tab w:val="left" w:pos="12474"/>
-          <w:tab w:val="left" w:pos="13608"/>
-          <w:tab w:val="left" w:pos="14742"/>
-          <w:tab w:val="left" w:pos="15876"/>
-        </w:tabs>
-        <w:spacing w:line="259" w:lineRule="auto"/>
-        <w:ind w:left="1134"/>
-        <w:rPr>
-          <w:rFonts w:ascii="Neue Hans Kendrick Light" w:eastAsia="Neue Hans Kendrick Light" w:hAnsi="Neue Hans Kendrick Light" w:cs="Neue Hans Kendrick Light"/>
-          <w:b/>
-          <w:sz w:val="2"/>
-          <w:szCs w:val="6"/>
+          <w:szCs w:val="2"/>
           <w:lang w:val="en-US" w:eastAsia="de-DE" w:bidi="de-DE"/>
         </w:rPr>
       </w:pPr>
@@ -4471,7 +4568,7 @@
           <w:rFonts w:ascii="Neue Hans Kendrick Light" w:eastAsia="Neue Hans Kendrick Light" w:hAnsi="Neue Hans Kendrick Light" w:cs="Neue Hans Kendrick Light"/>
           <w:b/>
           <w:sz w:val="2"/>
-          <w:szCs w:val="6"/>
+          <w:szCs w:val="2"/>
           <w:lang w:val="en-US" w:eastAsia="de-DE" w:bidi="de-DE"/>
         </w:rPr>
         <w:t>{% endif %}</w:t>
@@ -6914,58 +7011,6 @@
     </w:tbl>
     <w:p>
       <w:pPr>
-        <w:tabs>
-          <w:tab w:val="left" w:pos="708"/>
-          <w:tab w:val="left" w:pos="1416"/>
-          <w:tab w:val="left" w:pos="2124"/>
-          <w:tab w:val="left" w:pos="2832"/>
-          <w:tab w:val="left" w:pos="3540"/>
-          <w:tab w:val="left" w:pos="4248"/>
-          <w:tab w:val="left" w:pos="4956"/>
-          <w:tab w:val="left" w:pos="5664"/>
-          <w:tab w:val="left" w:pos="6372"/>
-          <w:tab w:val="left" w:pos="7080"/>
-          <w:tab w:val="left" w:pos="7788"/>
-          <w:tab w:val="left" w:pos="8496"/>
-          <w:tab w:val="left" w:pos="9204"/>
-          <w:tab w:val="left" w:pos="9912"/>
-        </w:tabs>
-        <w:rPr>
-          <w:rFonts w:ascii="Neue Hans Kendrick Light" w:eastAsia="Neue Hans Kendrick Light" w:hAnsi="Neue Hans Kendrick Light"/>
-          <w:b/>
-          <w:sz w:val="16"/>
-        </w:rPr>
-      </w:pPr>
-    </w:p>
-    <w:p>
-      <w:pPr>
-        <w:widowControl w:val="0"/>
-        <w:tabs>
-          <w:tab w:val="right" w:pos="9524"/>
-          <w:tab w:val="left" w:pos="10080"/>
-          <w:tab w:val="left" w:pos="10800"/>
-          <w:tab w:val="left" w:pos="11520"/>
-          <w:tab w:val="left" w:pos="12240"/>
-          <w:tab w:val="left" w:pos="12960"/>
-          <w:tab w:val="left" w:pos="13680"/>
-          <w:tab w:val="left" w:pos="14400"/>
-          <w:tab w:val="left" w:pos="15120"/>
-          <w:tab w:val="left" w:pos="15840"/>
-          <w:tab w:val="left" w:pos="16560"/>
-          <w:tab w:val="left" w:pos="17280"/>
-          <w:tab w:val="left" w:pos="18000"/>
-          <w:tab w:val="left" w:pos="18720"/>
-        </w:tabs>
-        <w:spacing w:line="240" w:lineRule="atLeast"/>
-        <w:rPr>
-          <w:rFonts w:ascii="Neue Hans Kendrick Light" w:eastAsia="Neue Hans Kendrick Light" w:hAnsi="Neue Hans Kendrick Light"/>
-          <w:sz w:val="20"/>
-          <w:lang w:val="de-DE" w:eastAsia="de-DE" w:bidi="de-DE"/>
-        </w:rPr>
-      </w:pPr>
-    </w:p>
-    <w:p>
-      <w:pPr>
         <w:widowControl w:val="0"/>
         <w:tabs>
           <w:tab w:val="right" w:pos="9524"/>
@@ -8190,15 +8235,6 @@
                 <w:lang w:val="de-DE" w:eastAsia="de-DE" w:bidi="de-DE"/>
               </w:rPr>
             </w:pPr>
-            <w:r>
-              <w:rPr>
-                <w:rFonts w:ascii="Neue Hans Kendrick Light" w:eastAsia="Neue Hans Kendrick Light" w:hAnsi="Neue Hans Kendrick Light"/>
-                <w:b/>
-                <w:sz w:val="16"/>
-                <w:lang w:val="de-DE" w:eastAsia="de-DE" w:bidi="de-DE"/>
-              </w:rPr>
-              <w:t>Summe</w:t>
-            </w:r>
           </w:p>
         </w:tc>
         <w:tc>
@@ -8237,7 +8273,6 @@
         <w:tc>
           <w:tcPr>
             <w:tcW w:w="1699" w:type="dxa"/>
-            <w:vAlign w:val="center"/>
           </w:tcPr>
           <w:p>
             <w:pPr>
@@ -8259,7 +8294,7 @@
                 <w:tab w:val="left" w:pos="16560"/>
               </w:tabs>
               <w:spacing w:line="240" w:lineRule="atLeast"/>
-              <w:jc w:val="right"/>
+              <w:jc w:val="center"/>
               <w:rPr>
                 <w:rFonts w:ascii="Neue Hans Kendrick Light" w:eastAsia="Neue Hans Kendrick Light" w:hAnsi="Neue Hans Kendrick Light"/>
                 <w:bCs/>
@@ -8267,6 +8302,15 @@
                 <w:lang w:val="de-DE" w:eastAsia="de-DE" w:bidi="de-DE"/>
               </w:rPr>
             </w:pPr>
+            <w:r>
+              <w:rPr>
+                <w:rFonts w:ascii="Neue Hans Kendrick Light" w:eastAsia="Neue Hans Kendrick Light" w:hAnsi="Neue Hans Kendrick Light"/>
+                <w:b/>
+                <w:sz w:val="16"/>
+                <w:lang w:val="de-DE" w:eastAsia="de-DE" w:bidi="de-DE"/>
+              </w:rPr>
+              <w:t>Summe</w:t>
+            </w:r>
           </w:p>
         </w:tc>
         <w:tc>
@@ -8294,40 +8338,22 @@
                 <w:tab w:val="left" w:pos="16560"/>
               </w:tabs>
               <w:spacing w:line="240" w:lineRule="atLeast"/>
-              <w:jc w:val="right"/>
-              <w:rPr>
-                <w:rFonts w:ascii="Neue Hans Kendrick Light" w:eastAsia="Neue Hans Kendrick Light" w:hAnsi="Neue Hans Kendrick Light"/>
-                <w:bCs/>
-                <w:sz w:val="16"/>
-                <w:lang w:val="de-DE" w:eastAsia="de-DE" w:bidi="de-DE"/>
-              </w:rPr>
-            </w:pPr>
-            <w:r>
-              <w:rPr>
-                <w:rFonts w:ascii="Neue Hans Kendrick Light" w:eastAsia="Neue Hans Kendrick Light" w:hAnsi="Neue Hans Kendrick Light"/>
-                <w:bCs/>
-                <w:sz w:val="16"/>
-                <w:lang w:val="de-DE" w:eastAsia="de-DE" w:bidi="de-DE"/>
-              </w:rPr>
-              <w:t xml:space="preserve">{{ </w:t>
-            </w:r>
-            <w:r>
-              <w:rPr>
-                <w:rFonts w:ascii="Neue Hans Kendrick Light" w:eastAsia="Neue Hans Kendrick Light" w:hAnsi="Neue Hans Kendrick Light"/>
-                <w:bCs/>
-                <w:sz w:val="16"/>
-                <w:lang w:val="de-DE" w:eastAsia="de-DE" w:bidi="de-DE"/>
-              </w:rPr>
-              <w:t>total_invoice</w:t>
-            </w:r>
-            <w:r>
-              <w:rPr>
-                <w:rFonts w:ascii="Neue Hans Kendrick Light" w:eastAsia="Neue Hans Kendrick Light" w:hAnsi="Neue Hans Kendrick Light"/>
-                <w:bCs/>
-                <w:sz w:val="16"/>
-                <w:lang w:val="de-DE" w:eastAsia="de-DE" w:bidi="de-DE"/>
-              </w:rPr>
-              <w:t>_gross }}€</w:t>
+              <w:jc w:val="center"/>
+              <w:rPr>
+                <w:rFonts w:ascii="Neue Hans Kendrick Light" w:eastAsia="Neue Hans Kendrick Light" w:hAnsi="Neue Hans Kendrick Light"/>
+                <w:b/>
+                <w:sz w:val="16"/>
+                <w:lang w:val="de-DE" w:eastAsia="de-DE" w:bidi="de-DE"/>
+              </w:rPr>
+            </w:pPr>
+            <w:r>
+              <w:rPr>
+                <w:rFonts w:ascii="Neue Hans Kendrick Light" w:eastAsia="Neue Hans Kendrick Light" w:hAnsi="Neue Hans Kendrick Light"/>
+                <w:b/>
+                <w:sz w:val="16"/>
+                <w:lang w:val="de-DE" w:eastAsia="de-DE" w:bidi="de-DE"/>
+              </w:rPr>
+              <w:t>{{ total_invoice_gross }}€</w:t>
             </w:r>
           </w:p>
         </w:tc>
@@ -8359,37 +8385,19 @@
               <w:jc w:val="center"/>
               <w:rPr>
                 <w:rFonts w:ascii="Neue Hans Kendrick Light" w:eastAsia="Neue Hans Kendrick Light" w:hAnsi="Neue Hans Kendrick Light"/>
-                <w:bCs/>
-                <w:sz w:val="16"/>
-                <w:lang w:val="de-DE" w:eastAsia="de-DE" w:bidi="de-DE"/>
-              </w:rPr>
-            </w:pPr>
-            <w:r>
-              <w:rPr>
-                <w:rFonts w:ascii="Neue Hans Kendrick Light" w:eastAsia="Neue Hans Kendrick Light" w:hAnsi="Neue Hans Kendrick Light"/>
-                <w:bCs/>
-                <w:sz w:val="16"/>
-                <w:lang w:val="de-DE" w:eastAsia="de-DE" w:bidi="de-DE"/>
-              </w:rPr>
-              <w:t xml:space="preserve">{{ </w:t>
-            </w:r>
-            <w:r>
-              <w:rPr>
-                <w:rFonts w:ascii="Neue Hans Kendrick Light" w:eastAsia="Neue Hans Kendrick Light" w:hAnsi="Neue Hans Kendrick Light"/>
-                <w:bCs/>
-                <w:sz w:val="16"/>
-                <w:lang w:val="de-DE" w:eastAsia="de-DE" w:bidi="de-DE"/>
-              </w:rPr>
-              <w:t>total_amount_paid</w:t>
-            </w:r>
-            <w:r>
-              <w:rPr>
-                <w:rFonts w:ascii="Neue Hans Kendrick Light" w:eastAsia="Neue Hans Kendrick Light" w:hAnsi="Neue Hans Kendrick Light"/>
-                <w:bCs/>
-                <w:sz w:val="16"/>
-                <w:lang w:val="de-DE" w:eastAsia="de-DE" w:bidi="de-DE"/>
-              </w:rPr>
-              <w:t xml:space="preserve"> }}€</w:t>
+                <w:b/>
+                <w:sz w:val="16"/>
+                <w:lang w:val="de-DE" w:eastAsia="de-DE" w:bidi="de-DE"/>
+              </w:rPr>
+            </w:pPr>
+            <w:r>
+              <w:rPr>
+                <w:rFonts w:ascii="Neue Hans Kendrick Light" w:eastAsia="Neue Hans Kendrick Light" w:hAnsi="Neue Hans Kendrick Light"/>
+                <w:b/>
+                <w:sz w:val="16"/>
+                <w:lang w:val="de-DE" w:eastAsia="de-DE" w:bidi="de-DE"/>
+              </w:rPr>
+              <w:t>{{ total_amount_paid }}€</w:t>
             </w:r>
           </w:p>
         </w:tc>
@@ -8439,60 +8447,6 @@
         </w:rPr>
       </w:pPr>
     </w:p>
-    <w:p>
-      <w:pPr>
-        <w:widowControl w:val="0"/>
-        <w:tabs>
-          <w:tab w:val="right" w:pos="9524"/>
-          <w:tab w:val="left" w:pos="10080"/>
-          <w:tab w:val="left" w:pos="10800"/>
-          <w:tab w:val="left" w:pos="11520"/>
-          <w:tab w:val="left" w:pos="12240"/>
-          <w:tab w:val="left" w:pos="12960"/>
-          <w:tab w:val="left" w:pos="13680"/>
-          <w:tab w:val="left" w:pos="14400"/>
-          <w:tab w:val="left" w:pos="15120"/>
-          <w:tab w:val="left" w:pos="15840"/>
-          <w:tab w:val="left" w:pos="16560"/>
-          <w:tab w:val="left" w:pos="17280"/>
-          <w:tab w:val="left" w:pos="18000"/>
-          <w:tab w:val="left" w:pos="18720"/>
-        </w:tabs>
-        <w:spacing w:line="240" w:lineRule="atLeast"/>
-        <w:rPr>
-          <w:rFonts w:ascii="Neue Hans Kendrick Light" w:eastAsia="Neue Hans Kendrick Light" w:hAnsi="Neue Hans Kendrick Light"/>
-          <w:sz w:val="20"/>
-          <w:lang w:val="de-DE" w:eastAsia="de-DE" w:bidi="de-DE"/>
-        </w:rPr>
-      </w:pPr>
-    </w:p>
-    <w:p>
-      <w:pPr>
-        <w:widowControl w:val="0"/>
-        <w:tabs>
-          <w:tab w:val="right" w:pos="9524"/>
-          <w:tab w:val="left" w:pos="10080"/>
-          <w:tab w:val="left" w:pos="10800"/>
-          <w:tab w:val="left" w:pos="11520"/>
-          <w:tab w:val="left" w:pos="12240"/>
-          <w:tab w:val="left" w:pos="12960"/>
-          <w:tab w:val="left" w:pos="13680"/>
-          <w:tab w:val="left" w:pos="14400"/>
-          <w:tab w:val="left" w:pos="15120"/>
-          <w:tab w:val="left" w:pos="15840"/>
-          <w:tab w:val="left" w:pos="16560"/>
-          <w:tab w:val="left" w:pos="17280"/>
-          <w:tab w:val="left" w:pos="18000"/>
-          <w:tab w:val="left" w:pos="18720"/>
-        </w:tabs>
-        <w:spacing w:line="240" w:lineRule="atLeast"/>
-        <w:rPr>
-          <w:rFonts w:ascii="Neue Hans Kendrick Light" w:eastAsia="Neue Hans Kendrick Light" w:hAnsi="Neue Hans Kendrick Light"/>
-          <w:sz w:val="20"/>
-          <w:lang w:val="de-DE" w:eastAsia="de-DE" w:bidi="de-DE"/>
-        </w:rPr>
-      </w:pPr>
-    </w:p>
     <w:tbl>
       <w:tblPr>
         <w:tblW w:w="9570" w:type="dxa"/>
@@ -8573,8 +8527,60 @@
                 <w:u w:val="single"/>
                 <w:lang w:val="en-DE" w:eastAsia="de-DE" w:bidi="de-DE"/>
               </w:rPr>
-              <w:t>u zahlender Rechnungsbetrag</w:t>
-            </w:r>
+              <w:t xml:space="preserve">u </w:t>
+            </w:r>
+            <w:proofErr w:type="spellStart"/>
+            <w:r>
+              <w:rPr>
+                <w:rFonts w:ascii="Neue Hans Kendrick Light" w:eastAsia="Neue Hans Kendrick Light" w:hAnsi="Neue Hans Kendrick Light"/>
+                <w:b/>
+                <w:bCs/>
+                <w:sz w:val="20"/>
+                <w:szCs w:val="32"/>
+                <w:u w:val="single"/>
+                <w:lang w:val="en-DE" w:eastAsia="de-DE" w:bidi="de-DE"/>
+              </w:rPr>
+              <w:t>Z</w:t>
+            </w:r>
+            <w:r>
+              <w:rPr>
+                <w:rFonts w:ascii="Neue Hans Kendrick Light" w:eastAsia="Neue Hans Kendrick Light" w:hAnsi="Neue Hans Kendrick Light"/>
+                <w:b/>
+                <w:bCs/>
+                <w:sz w:val="20"/>
+                <w:szCs w:val="32"/>
+                <w:u w:val="single"/>
+                <w:lang w:val="en-DE" w:eastAsia="de-DE" w:bidi="de-DE"/>
+              </w:rPr>
+              <w:t>ahlender</w:t>
+            </w:r>
+            <w:proofErr w:type="spellEnd"/>
+            <w:r>
+              <w:rPr>
+                <w:rFonts w:ascii="Neue Hans Kendrick Light" w:eastAsia="Neue Hans Kendrick Light" w:hAnsi="Neue Hans Kendrick Light"/>
+                <w:b/>
+                <w:bCs/>
+                <w:sz w:val="20"/>
+                <w:szCs w:val="32"/>
+                <w:u w:val="single"/>
+                <w:lang w:val="en-DE" w:eastAsia="de-DE" w:bidi="de-DE"/>
+              </w:rPr>
+              <w:t xml:space="preserve"> </w:t>
+            </w:r>
+            <w:proofErr w:type="spellStart"/>
+            <w:r>
+              <w:rPr>
+                <w:rFonts w:ascii="Neue Hans Kendrick Light" w:eastAsia="Neue Hans Kendrick Light" w:hAnsi="Neue Hans Kendrick Light"/>
+                <w:b/>
+                <w:bCs/>
+                <w:sz w:val="20"/>
+                <w:szCs w:val="32"/>
+                <w:u w:val="single"/>
+                <w:lang w:val="en-DE" w:eastAsia="de-DE" w:bidi="de-DE"/>
+              </w:rPr>
+              <w:t>Rechnungsbetrag</w:t>
+            </w:r>
+            <w:proofErr w:type="spellEnd"/>
           </w:p>
           <w:p>
             <w:pPr>
@@ -8746,11 +8752,11 @@
                 <w:tab w:val="left" w:pos="18000"/>
               </w:tabs>
               <w:spacing w:line="240" w:lineRule="atLeast"/>
-              <w:jc w:val="right"/>
-              <w:rPr>
-                <w:rFonts w:ascii="Neue Hans Kendrick Light" w:eastAsia="Neue Hans Kendrick Light" w:hAnsi="Neue Hans Kendrick Light" w:cs="Neue Hans Kendrick Light"/>
-                <w:sz w:val="18"/>
-                <w:szCs w:val="28"/>
+              <w:jc w:val="center"/>
+              <w:rPr>
+                <w:rFonts w:ascii="Neue Hans Kendrick Light" w:eastAsia="Neue Hans Kendrick Light" w:hAnsi="Neue Hans Kendrick Light" w:cs="Neue Hans Kendrick Light"/>
+                <w:sz w:val="20"/>
+                <w:szCs w:val="32"/>
                 <w:u w:val="single"/>
                 <w:lang w:val="de-DE" w:eastAsia="de-DE" w:bidi="de-DE"/>
               </w:rPr>
@@ -8760,8 +8766,8 @@
                 <w:rFonts w:ascii="Neue Hans Kendrick Light" w:eastAsia="Neue Hans Kendrick Light" w:hAnsi="Neue Hans Kendrick Light" w:cs="Neue Hans Kendrick Light"/>
                 <w:b/>
                 <w:bCs/>
-                <w:sz w:val="18"/>
-                <w:szCs w:val="28"/>
+                <w:sz w:val="20"/>
+                <w:szCs w:val="32"/>
                 <w:u w:val="single"/>
                 <w:lang w:val="de-DE" w:eastAsia="de-DE" w:bidi="de-DE"/>
               </w:rPr>
@@ -8770,8 +8776,8 @@
             <w:r>
               <w:rPr>
                 <w:rFonts w:ascii="Neue Hans Kendrick Light" w:eastAsia="Neue Hans Kendrick Light" w:hAnsi="Neue Hans Kendrick Light" w:cs="Neue Hans Kendrick Light"/>
-                <w:sz w:val="18"/>
-                <w:szCs w:val="28"/>
+                <w:sz w:val="20"/>
+                <w:szCs w:val="32"/>
                 <w:u w:val="single"/>
                 <w:lang w:val="de-DE" w:eastAsia="de-DE" w:bidi="de-DE"/>
               </w:rPr>
@@ -8782,8 +8788,8 @@
                 <w:rFonts w:ascii="Neue Hans Kendrick Light" w:hAnsi="Neue Hans Kendrick Light"/>
                 <w:b/>
                 <w:color w:val="000000"/>
-                <w:sz w:val="18"/>
-                <w:szCs w:val="28"/>
+                <w:sz w:val="20"/>
+                <w:szCs w:val="32"/>
                 <w:u w:val="single"/>
               </w:rPr>
               <w:t>€</w:t>
@@ -11010,7 +11016,6 @@
   <w:style w:type="character" w:default="1" w:styleId="DefaultParagraphFont">
     <w:name w:val="Default Paragraph Font"/>
     <w:uiPriority w:val="1"/>
-    <w:semiHidden/>
     <w:unhideWhenUsed/>
   </w:style>
   <w:style w:type="table" w:default="1" w:styleId="TableNormal">

--- a/tracker/templates/tracker/invoice_templates/Invoice_template.docx
+++ b/tracker/templates/tracker/invoice_templates/Invoice_template.docx
@@ -92,7 +92,6 @@
                 <w:lang w:val="en-US"/>
               </w:rPr>
             </w:pPr>
-            <w:proofErr w:type="gramStart"/>
             <w:r>
               <w:rPr>
                 <w:rFonts w:ascii="Neue Hans Kendrick" w:hAnsi="Neue Hans Kendrick"/>
@@ -110,17 +109,7 @@
                 <w:szCs w:val="16"/>
                 <w:lang w:val="en-US"/>
               </w:rPr>
-              <w:t>client</w:t>
-            </w:r>
-            <w:proofErr w:type="gramEnd"/>
-            <w:r>
-              <w:rPr>
-                <w:rFonts w:ascii="Neue Hans Kendrick" w:hAnsi="Neue Hans Kendrick"/>
-                <w:sz w:val="16"/>
-                <w:szCs w:val="16"/>
-                <w:lang w:val="en-US"/>
-              </w:rPr>
-              <w:t>_</w:t>
+              <w:t>client_</w:t>
             </w:r>
             <w:r>
               <w:rPr>
@@ -152,7 +141,6 @@
                 <w:lang w:val="en-US" w:eastAsia="de-DE" w:bidi="de-DE"/>
               </w:rPr>
             </w:pPr>
-            <w:proofErr w:type="gramStart"/>
             <w:r>
               <w:rPr>
                 <w:rFonts w:ascii="Neue Hans Kendrick ExtraLight" w:hAnsi="Neue Hans Kendrick ExtraLight"/>
@@ -170,17 +158,7 @@
                 <w:szCs w:val="16"/>
                 <w:lang w:val="en-US"/>
               </w:rPr>
-              <w:t>client</w:t>
-            </w:r>
-            <w:proofErr w:type="gramEnd"/>
-            <w:r>
-              <w:rPr>
-                <w:rFonts w:ascii="Neue Hans Kendrick ExtraLight" w:hAnsi="Neue Hans Kendrick ExtraLight"/>
-                <w:sz w:val="16"/>
-                <w:szCs w:val="16"/>
-                <w:lang w:val="en-US"/>
-              </w:rPr>
-              <w:t>_address</w:t>
+              <w:t>client_address</w:t>
             </w:r>
             <w:proofErr w:type="spellEnd"/>
             <w:r>
@@ -2672,7 +2650,15 @@
                 <w:sz w:val="16"/>
                 <w:lang w:val="de-DE" w:eastAsia="de-DE" w:bidi="de-DE"/>
               </w:rPr>
-              <w:t>31.07.2023 bis 02.04.2024 erbracht</w:t>
+              <w:t xml:space="preserve">31.07.2023 bis 02.04.2024 </w:t>
+            </w:r>
+            <w:r>
+              <w:rPr>
+                <w:rFonts w:ascii="Neue Hans Kendrick Light" w:eastAsia="Neue Hans Kendrick Light" w:hAnsi="Neue Hans Kendrick Light"/>
+                <w:sz w:val="16"/>
+                <w:lang w:val="de-DE" w:eastAsia="de-DE" w:bidi="de-DE"/>
+              </w:rPr>
+              <w:t>erbracht</w:t>
             </w:r>
             <w:r>
               <w:rPr>
@@ -2829,6 +2815,32 @@
               </w:rPr>
             </w:pPr>
           </w:p>
+          <w:p>
+            <w:pPr>
+              <w:widowControl w:val="0"/>
+              <w:tabs>
+                <w:tab w:val="decimal" w:pos="3380"/>
+                <w:tab w:val="left" w:pos="3600"/>
+                <w:tab w:val="left" w:pos="4320"/>
+                <w:tab w:val="left" w:pos="5040"/>
+                <w:tab w:val="left" w:pos="5760"/>
+                <w:tab w:val="left" w:pos="6480"/>
+                <w:tab w:val="left" w:pos="7200"/>
+                <w:tab w:val="left" w:pos="7920"/>
+                <w:tab w:val="left" w:pos="8640"/>
+                <w:tab w:val="left" w:pos="9360"/>
+                <w:tab w:val="left" w:pos="10080"/>
+                <w:tab w:val="left" w:pos="10800"/>
+                <w:tab w:val="left" w:pos="11520"/>
+                <w:tab w:val="left" w:pos="12240"/>
+              </w:tabs>
+              <w:rPr>
+                <w:rFonts w:ascii="Neue Hans Kendrick Light" w:eastAsia="Neue Hans Kendrick Light" w:hAnsi="Neue Hans Kendrick Light"/>
+                <w:sz w:val="16"/>
+                <w:lang w:val="de-DE" w:eastAsia="de-DE" w:bidi="de-DE"/>
+              </w:rPr>
+            </w:pPr>
+          </w:p>
         </w:tc>
       </w:tr>
       <w:tr>
@@ -2918,40 +2930,6 @@
           </w:p>
           <w:p>
             <w:pPr>
-              <w:rPr>
-                <w:rFonts w:ascii="Neue Hans Kendrick Light" w:eastAsia="Neue Hans Kendrick Light" w:hAnsi="Neue Hans Kendrick Light"/>
-                <w:sz w:val="16"/>
-                <w:lang w:val="de-DE" w:eastAsia="de-DE" w:bidi="de-DE"/>
-              </w:rPr>
-            </w:pPr>
-          </w:p>
-          <w:p>
-            <w:pPr>
-              <w:rPr>
-                <w:rFonts w:ascii="Neue Hans Kendrick Light" w:eastAsia="Neue Hans Kendrick Light" w:hAnsi="Neue Hans Kendrick Light"/>
-                <w:sz w:val="16"/>
-                <w:lang w:val="de-DE" w:eastAsia="de-DE" w:bidi="de-DE"/>
-              </w:rPr>
-            </w:pPr>
-          </w:p>
-          <w:p>
-            <w:pPr>
-              <w:tabs>
-                <w:tab w:val="left" w:pos="1134"/>
-                <w:tab w:val="left" w:pos="2268"/>
-                <w:tab w:val="left" w:pos="3402"/>
-                <w:tab w:val="left" w:pos="4536"/>
-                <w:tab w:val="left" w:pos="5670"/>
-                <w:tab w:val="left" w:pos="6804"/>
-                <w:tab w:val="left" w:pos="7938"/>
-                <w:tab w:val="left" w:pos="9072"/>
-                <w:tab w:val="left" w:pos="10206"/>
-                <w:tab w:val="left" w:pos="11340"/>
-                <w:tab w:val="left" w:pos="12474"/>
-                <w:tab w:val="left" w:pos="13608"/>
-                <w:tab w:val="left" w:pos="14742"/>
-                <w:tab w:val="left" w:pos="15876"/>
-              </w:tabs>
               <w:rPr>
                 <w:rFonts w:ascii="Neue Hans Kendrick Light" w:eastAsia="Neue Hans Kendrick Light" w:hAnsi="Neue Hans Kendrick Light"/>
                 <w:sz w:val="16"/>
@@ -4016,7 +3994,6 @@
               <w:t>{{</w:t>
             </w:r>
             <w:proofErr w:type="spellStart"/>
-            <w:proofErr w:type="gramStart"/>
             <w:r>
               <w:rPr>
                 <w:rFonts w:ascii="Neue Hans Kendrick Light" w:eastAsia="Neue Hans Kendrick Light" w:hAnsi="Neue Hans Kendrick Light" w:cs="Neue Hans Kendrick Light"/>
@@ -4031,16 +4008,7 @@
                 <w:sz w:val="18"/>
                 <w:lang w:val="en-US" w:eastAsia="de-DE" w:bidi="de-DE"/>
               </w:rPr>
-              <w:t>tem</w:t>
-            </w:r>
-            <w:proofErr w:type="gramEnd"/>
-            <w:r>
-              <w:rPr>
-                <w:rFonts w:ascii="Neue Hans Kendrick Light" w:eastAsia="Neue Hans Kendrick Light" w:hAnsi="Neue Hans Kendrick Light" w:cs="Neue Hans Kendrick Light"/>
-                <w:sz w:val="18"/>
-                <w:lang w:val="en-US" w:eastAsia="de-DE" w:bidi="de-DE"/>
-              </w:rPr>
-              <w:t>_name</w:t>
+              <w:t>tem_name</w:t>
             </w:r>
             <w:proofErr w:type="spellEnd"/>
             <w:r>
@@ -5233,6 +5201,7 @@
                 <w:tab w:val="left" w:pos="15876"/>
               </w:tabs>
               <w:spacing w:before="60" w:after="60" w:line="259" w:lineRule="auto"/>
+              <w:ind w:left="57" w:right="57"/>
               <w:rPr>
                 <w:rFonts w:ascii="Neue Hans Kendrick Light" w:eastAsia="Neue Hans Kendrick Light" w:hAnsi="Neue Hans Kendrick Light" w:cs="Neue Hans Kendrick Light"/>
                 <w:bCs/>
@@ -5275,6 +5244,7 @@
                 <w:tab w:val="left" w:pos="15876"/>
               </w:tabs>
               <w:spacing w:line="259" w:lineRule="auto"/>
+              <w:ind w:left="57" w:right="57"/>
               <w:rPr>
                 <w:rFonts w:ascii="Neue Hans Kendrick ExtraLight" w:eastAsia="Neue Hans Kendrick Light" w:hAnsi="Neue Hans Kendrick ExtraLight" w:cs="Neue Hans Kendrick Light"/>
                 <w:bCs/>
@@ -5317,6 +5287,7 @@
                 <w:tab w:val="left" w:pos="15876"/>
               </w:tabs>
               <w:spacing w:line="259" w:lineRule="auto"/>
+              <w:ind w:left="57" w:right="57"/>
               <w:jc w:val="center"/>
               <w:rPr>
                 <w:rFonts w:ascii="Neue Hans Kendrick ExtraLight" w:eastAsia="Neue Hans Kendrick Light" w:hAnsi="Neue Hans Kendrick ExtraLight" w:cs="Neue Hans Kendrick Light"/>
@@ -5365,6 +5336,7 @@
                 <w:tab w:val="left" w:pos="15876"/>
               </w:tabs>
               <w:spacing w:line="259" w:lineRule="auto"/>
+              <w:ind w:left="57" w:right="57"/>
               <w:jc w:val="center"/>
               <w:rPr>
                 <w:rFonts w:ascii="Neue Hans Kendrick Light" w:eastAsia="Neue Hans Kendrick Light" w:hAnsi="Neue Hans Kendrick Light" w:cs="Neue Hans Kendrick Light"/>
@@ -5408,6 +5380,7 @@
                 <w:tab w:val="left" w:pos="15876"/>
               </w:tabs>
               <w:spacing w:before="60" w:after="60" w:line="259" w:lineRule="auto"/>
+              <w:ind w:left="57" w:right="57"/>
               <w:jc w:val="right"/>
               <w:rPr>
                 <w:rFonts w:ascii="Neue Hans Kendrick Light" w:eastAsia="Neue Hans Kendrick Light" w:hAnsi="Neue Hans Kendrick Light" w:cs="Neue Hans Kendrick Light"/>
@@ -5462,6 +5435,7 @@
                 <w:tab w:val="left" w:pos="15876"/>
               </w:tabs>
               <w:spacing w:before="60" w:after="60" w:line="259" w:lineRule="auto"/>
+              <w:ind w:left="57" w:right="57"/>
               <w:jc w:val="right"/>
               <w:rPr>
                 <w:rFonts w:ascii="Neue Hans Kendrick Light" w:eastAsia="Neue Hans Kendrick Light" w:hAnsi="Neue Hans Kendrick Light" w:cs="Neue Hans Kendrick Light"/>
@@ -7417,7 +7391,21 @@
                 <w:rFonts w:ascii="Neue Hans Kendrick Light" w:eastAsia="Neue Hans Kendrick Light" w:hAnsi="Neue Hans Kendrick Light"/>
                 <w:sz w:val="16"/>
               </w:rPr>
-              <w:t>Bterag</w:t>
+              <w:t>B</w:t>
+            </w:r>
+            <w:r>
+              <w:rPr>
+                <w:rFonts w:ascii="Neue Hans Kendrick Light" w:eastAsia="Neue Hans Kendrick Light" w:hAnsi="Neue Hans Kendrick Light"/>
+                <w:sz w:val="16"/>
+              </w:rPr>
+              <w:t>e</w:t>
+            </w:r>
+            <w:r>
+              <w:rPr>
+                <w:rFonts w:ascii="Neue Hans Kendrick Light" w:eastAsia="Neue Hans Kendrick Light" w:hAnsi="Neue Hans Kendrick Light"/>
+                <w:sz w:val="16"/>
+              </w:rPr>
+              <w:t>trag</w:t>
             </w:r>
             <w:proofErr w:type="spellEnd"/>
           </w:p>
@@ -7951,7 +7939,6 @@
                 <w:lang w:val="en-US" w:eastAsia="de-DE" w:bidi="de-DE"/>
               </w:rPr>
             </w:pPr>
-            <w:proofErr w:type="gramStart"/>
             <w:r>
               <w:rPr>
                 <w:rFonts w:ascii="Neue Hans Kendrick Light" w:eastAsia="Neue Hans Kendrick Light" w:hAnsi="Neue Hans Kendrick Light"/>
@@ -7969,17 +7956,7 @@
                 <w:sz w:val="16"/>
                 <w:lang w:val="en-US" w:eastAsia="de-DE" w:bidi="de-DE"/>
               </w:rPr>
-              <w:t>invoice</w:t>
-            </w:r>
-            <w:proofErr w:type="gramEnd"/>
-            <w:r>
-              <w:rPr>
-                <w:rFonts w:ascii="Neue Hans Kendrick Light" w:eastAsia="Neue Hans Kendrick Light" w:hAnsi="Neue Hans Kendrick Light"/>
-                <w:bCs/>
-                <w:sz w:val="16"/>
-                <w:lang w:val="en-US" w:eastAsia="de-DE" w:bidi="de-DE"/>
-              </w:rPr>
-              <w:t>_title</w:t>
+              <w:t>invoice_title</w:t>
             </w:r>
             <w:proofErr w:type="spellEnd"/>
             <w:r>
@@ -11016,6 +10993,7 @@
   <w:style w:type="character" w:default="1" w:styleId="DefaultParagraphFont">
     <w:name w:val="Default Paragraph Font"/>
     <w:uiPriority w:val="1"/>
+    <w:semiHidden/>
     <w:unhideWhenUsed/>
   </w:style>
   <w:style w:type="table" w:default="1" w:styleId="TableNormal">

--- a/tracker/templates/tracker/invoice_templates/Invoice_template.docx
+++ b/tracker/templates/tracker/invoice_templates/Invoice_template.docx
@@ -92,6 +92,7 @@
                 <w:lang w:val="en-US"/>
               </w:rPr>
             </w:pPr>
+            <w:proofErr w:type="gramStart"/>
             <w:r>
               <w:rPr>
                 <w:rFonts w:ascii="Neue Hans Kendrick" w:hAnsi="Neue Hans Kendrick"/>
@@ -109,7 +110,17 @@
                 <w:szCs w:val="16"/>
                 <w:lang w:val="en-US"/>
               </w:rPr>
-              <w:t>client_</w:t>
+              <w:t>client</w:t>
+            </w:r>
+            <w:proofErr w:type="gramEnd"/>
+            <w:r>
+              <w:rPr>
+                <w:rFonts w:ascii="Neue Hans Kendrick" w:hAnsi="Neue Hans Kendrick"/>
+                <w:sz w:val="16"/>
+                <w:szCs w:val="16"/>
+                <w:lang w:val="en-US"/>
+              </w:rPr>
+              <w:t>_</w:t>
             </w:r>
             <w:r>
               <w:rPr>
@@ -141,6 +152,7 @@
                 <w:lang w:val="en-US" w:eastAsia="de-DE" w:bidi="de-DE"/>
               </w:rPr>
             </w:pPr>
+            <w:proofErr w:type="gramStart"/>
             <w:r>
               <w:rPr>
                 <w:rFonts w:ascii="Neue Hans Kendrick ExtraLight" w:hAnsi="Neue Hans Kendrick ExtraLight"/>
@@ -158,7 +170,17 @@
                 <w:szCs w:val="16"/>
                 <w:lang w:val="en-US"/>
               </w:rPr>
-              <w:t>client_address</w:t>
+              <w:t>client</w:t>
+            </w:r>
+            <w:proofErr w:type="gramEnd"/>
+            <w:r>
+              <w:rPr>
+                <w:rFonts w:ascii="Neue Hans Kendrick ExtraLight" w:hAnsi="Neue Hans Kendrick ExtraLight"/>
+                <w:sz w:val="16"/>
+                <w:szCs w:val="16"/>
+                <w:lang w:val="en-US"/>
+              </w:rPr>
+              <w:t>_address</w:t>
             </w:r>
             <w:proofErr w:type="spellEnd"/>
             <w:r>
@@ -528,6 +550,7 @@
                 <w:lang w:val="en-US"/>
               </w:rPr>
             </w:pPr>
+            <w:proofErr w:type="gramStart"/>
             <w:r>
               <w:rPr>
                 <w:rFonts w:ascii="Neue Hans Kendrick ExtraLight" w:hAnsi="Neue Hans Kendrick ExtraLight"/>
@@ -545,7 +568,17 @@
                 <w:szCs w:val="16"/>
                 <w:lang w:val="en-US"/>
               </w:rPr>
-              <w:t>created_at</w:t>
+              <w:t>created</w:t>
+            </w:r>
+            <w:proofErr w:type="gramEnd"/>
+            <w:r>
+              <w:rPr>
+                <w:rFonts w:ascii="Neue Hans Kendrick ExtraLight" w:hAnsi="Neue Hans Kendrick ExtraLight"/>
+                <w:sz w:val="16"/>
+                <w:szCs w:val="16"/>
+                <w:lang w:val="en-US"/>
+              </w:rPr>
+              <w:t>_at</w:t>
             </w:r>
             <w:proofErr w:type="spellEnd"/>
             <w:r>
@@ -628,6 +661,7 @@
                 <w:lang w:val="en-US"/>
               </w:rPr>
             </w:pPr>
+            <w:proofErr w:type="gramStart"/>
             <w:r>
               <w:rPr>
                 <w:rFonts w:ascii="Neue Hans Kendrick SemiBold" w:hAnsi="Neue Hans Kendrick SemiBold"/>
@@ -645,7 +679,17 @@
                 <w:szCs w:val="18"/>
                 <w:lang w:val="en-US"/>
               </w:rPr>
-              <w:t>invoice_title</w:t>
+              <w:t>invoice</w:t>
+            </w:r>
+            <w:proofErr w:type="gramEnd"/>
+            <w:r>
+              <w:rPr>
+                <w:rFonts w:ascii="Neue Hans Kendrick SemiBold" w:hAnsi="Neue Hans Kendrick SemiBold"/>
+                <w:sz w:val="18"/>
+                <w:szCs w:val="18"/>
+                <w:lang w:val="en-US"/>
+              </w:rPr>
+              <w:t>_title</w:t>
             </w:r>
             <w:proofErr w:type="spellEnd"/>
             <w:r>
@@ -756,6 +800,7 @@
                 <w:lang w:val="en-US"/>
               </w:rPr>
             </w:pPr>
+            <w:proofErr w:type="gramStart"/>
             <w:r>
               <w:rPr>
                 <w:rFonts w:ascii="Neue Hans Kendrick ExtraLight" w:hAnsi="Neue Hans Kendrick ExtraLight"/>
@@ -763,19 +808,19 @@
                 <w:szCs w:val="16"/>
                 <w:lang w:val="en-US"/>
               </w:rPr>
-              <w:t>{{ project_no}}</w:t>
-            </w:r>
-          </w:p>
-          <w:p>
-            <w:pPr>
-              <w:pStyle w:val="Tabelleninhalt"/>
+              <w:t xml:space="preserve">{{ </w:t>
+            </w:r>
+            <w:proofErr w:type="spellStart"/>
+            <w:r>
               <w:rPr>
                 <w:rFonts w:ascii="Neue Hans Kendrick ExtraLight" w:hAnsi="Neue Hans Kendrick ExtraLight"/>
                 <w:sz w:val="16"/>
                 <w:szCs w:val="16"/>
                 <w:lang w:val="en-US"/>
               </w:rPr>
-            </w:pPr>
+              <w:t>project</w:t>
+            </w:r>
+            <w:proofErr w:type="gramEnd"/>
             <w:r>
               <w:rPr>
                 <w:rFonts w:ascii="Neue Hans Kendrick ExtraLight" w:hAnsi="Neue Hans Kendrick ExtraLight"/>
@@ -783,7 +828,68 @@
                 <w:szCs w:val="16"/>
                 <w:lang w:val="en-US"/>
               </w:rPr>
-              <w:t>{{ project_name}}</w:t>
+              <w:t>_no</w:t>
+            </w:r>
+            <w:proofErr w:type="spellEnd"/>
+            <w:r>
+              <w:rPr>
+                <w:rFonts w:ascii="Neue Hans Kendrick ExtraLight" w:hAnsi="Neue Hans Kendrick ExtraLight"/>
+                <w:sz w:val="16"/>
+                <w:szCs w:val="16"/>
+                <w:lang w:val="en-US"/>
+              </w:rPr>
+              <w:t>}}</w:t>
+            </w:r>
+          </w:p>
+          <w:p>
+            <w:pPr>
+              <w:pStyle w:val="Tabelleninhalt"/>
+              <w:rPr>
+                <w:rFonts w:ascii="Neue Hans Kendrick ExtraLight" w:hAnsi="Neue Hans Kendrick ExtraLight"/>
+                <w:sz w:val="16"/>
+                <w:szCs w:val="16"/>
+                <w:lang w:val="en-US"/>
+              </w:rPr>
+            </w:pPr>
+            <w:proofErr w:type="gramStart"/>
+            <w:r>
+              <w:rPr>
+                <w:rFonts w:ascii="Neue Hans Kendrick ExtraLight" w:hAnsi="Neue Hans Kendrick ExtraLight"/>
+                <w:sz w:val="16"/>
+                <w:szCs w:val="16"/>
+                <w:lang w:val="en-US"/>
+              </w:rPr>
+              <w:t xml:space="preserve">{{ </w:t>
+            </w:r>
+            <w:proofErr w:type="spellStart"/>
+            <w:r>
+              <w:rPr>
+                <w:rFonts w:ascii="Neue Hans Kendrick ExtraLight" w:hAnsi="Neue Hans Kendrick ExtraLight"/>
+                <w:sz w:val="16"/>
+                <w:szCs w:val="16"/>
+                <w:lang w:val="en-US"/>
+              </w:rPr>
+              <w:t>project</w:t>
+            </w:r>
+            <w:proofErr w:type="gramEnd"/>
+            <w:r>
+              <w:rPr>
+                <w:rFonts w:ascii="Neue Hans Kendrick ExtraLight" w:hAnsi="Neue Hans Kendrick ExtraLight"/>
+                <w:sz w:val="16"/>
+                <w:szCs w:val="16"/>
+                <w:lang w:val="en-US"/>
+              </w:rPr>
+              <w:t>_name</w:t>
+            </w:r>
+            <w:proofErr w:type="spellEnd"/>
+            <w:r>
+              <w:rPr>
+                <w:rFonts w:ascii="Neue Hans Kendrick ExtraLight" w:hAnsi="Neue Hans Kendrick ExtraLight"/>
+                <w:sz w:val="16"/>
+                <w:szCs w:val="16"/>
+                <w:lang w:val="en-US"/>
+              </w:rPr>
+              <w:t>}}</w:t>
             </w:r>
           </w:p>
           <w:p>
@@ -821,7 +927,7 @@
                 <w:rFonts w:ascii="Neue Hans Kendrick Light" w:eastAsia="Neue Hans Kendrick Light" w:hAnsi="Neue Hans Kendrick Light"/>
                 <w:color w:val="000000"/>
                 <w:sz w:val="16"/>
-                <w:lang w:val="de-DE" w:eastAsia="de-DE" w:bidi="de-DE"/>
+                <w:lang w:val="en-US" w:eastAsia="de-DE" w:bidi="de-DE"/>
               </w:rPr>
             </w:pPr>
             <w:r>
@@ -829,7 +935,7 @@
                 <w:rFonts w:ascii="Neue Hans Kendrick Light" w:eastAsia="Neue Hans Kendrick Light" w:hAnsi="Neue Hans Kendrick Light"/>
                 <w:b/>
                 <w:sz w:val="16"/>
-                <w:lang w:val="de-DE" w:eastAsia="de-DE" w:bidi="de-DE"/>
+                <w:lang w:val="en-US" w:eastAsia="de-DE" w:bidi="de-DE"/>
               </w:rPr>
               <w:t>RECHNUNG</w:t>
             </w:r>
@@ -837,7 +943,7 @@
               <w:rPr>
                 <w:rFonts w:ascii="Neue Hans Kendrick Light" w:eastAsia="Neue Hans Kendrick Light" w:hAnsi="Neue Hans Kendrick Light"/>
                 <w:sz w:val="16"/>
-                <w:lang w:val="de-DE" w:eastAsia="de-DE" w:bidi="de-DE"/>
+                <w:lang w:val="en-US" w:eastAsia="de-DE" w:bidi="de-DE"/>
               </w:rPr>
               <w:t xml:space="preserve"> </w:t>
             </w:r>
@@ -849,17 +955,48 @@
                 <w:rFonts w:ascii="Neue Hans Kendrick ExtraLight" w:hAnsi="Neue Hans Kendrick ExtraLight"/>
                 <w:sz w:val="16"/>
                 <w:szCs w:val="16"/>
-                <w:lang w:val="de-DE"/>
-              </w:rPr>
-            </w:pPr>
+                <w:lang w:val="en-US"/>
+              </w:rPr>
+            </w:pPr>
+            <w:proofErr w:type="gramStart"/>
             <w:r>
               <w:rPr>
                 <w:rFonts w:ascii="Neue Hans Kendrick ExtraLight" w:hAnsi="Neue Hans Kendrick ExtraLight"/>
                 <w:sz w:val="16"/>
                 <w:szCs w:val="16"/>
-                <w:lang w:val="de-DE"/>
-              </w:rPr>
-              <w:t>{{ invoice_title}}</w:t>
+                <w:lang w:val="en-US"/>
+              </w:rPr>
+              <w:t xml:space="preserve">{{ </w:t>
+            </w:r>
+            <w:proofErr w:type="spellStart"/>
+            <w:r>
+              <w:rPr>
+                <w:rFonts w:ascii="Neue Hans Kendrick ExtraLight" w:hAnsi="Neue Hans Kendrick ExtraLight"/>
+                <w:sz w:val="16"/>
+                <w:szCs w:val="16"/>
+                <w:lang w:val="en-US"/>
+              </w:rPr>
+              <w:t>invoice</w:t>
+            </w:r>
+            <w:proofErr w:type="gramEnd"/>
+            <w:r>
+              <w:rPr>
+                <w:rFonts w:ascii="Neue Hans Kendrick ExtraLight" w:hAnsi="Neue Hans Kendrick ExtraLight"/>
+                <w:sz w:val="16"/>
+                <w:szCs w:val="16"/>
+                <w:lang w:val="en-US"/>
+              </w:rPr>
+              <w:t>_title</w:t>
+            </w:r>
+            <w:proofErr w:type="spellEnd"/>
+            <w:r>
+              <w:rPr>
+                <w:rFonts w:ascii="Neue Hans Kendrick ExtraLight" w:hAnsi="Neue Hans Kendrick ExtraLight"/>
+                <w:sz w:val="16"/>
+                <w:szCs w:val="16"/>
+                <w:lang w:val="en-US"/>
+              </w:rPr>
+              <w:t>}}</w:t>
             </w:r>
           </w:p>
           <w:p>
@@ -885,7 +1022,7 @@
               <w:rPr>
                 <w:rFonts w:ascii="Neue Hans Kendrick Light" w:eastAsia="Neue Hans Kendrick Light" w:hAnsi="Neue Hans Kendrick Light"/>
                 <w:sz w:val="16"/>
-                <w:lang w:val="de-DE" w:eastAsia="de-DE" w:bidi="de-DE"/>
+                <w:lang w:val="en-US" w:eastAsia="de-DE" w:bidi="de-DE"/>
               </w:rPr>
             </w:pPr>
           </w:p>
@@ -1123,7 +1260,7 @@
             <w:pPr>
               <w:pStyle w:val="Tabelleninhalt"/>
               <w:rPr>
-                <w:rFonts w:ascii="Neue Hans Kendrick SemiBold" w:hAnsi="Neue Hans Kendrick SemiBold"/>
+                <w:rFonts w:ascii="Neue Hans Kendrick ExtraLight" w:hAnsi="Neue Hans Kendrick ExtraLight"/>
                 <w:sz w:val="16"/>
                 <w:szCs w:val="16"/>
                 <w:lang w:val="de-DE"/>
@@ -1139,12 +1276,74 @@
             </w:r>
             <w:r>
               <w:rPr>
-                <w:rFonts w:ascii="Neue Hans Kendrick Light" w:eastAsia="Neue Hans Kendrick Light" w:hAnsi="Neue Hans Kendrick Light"/>
-                <w:color w:val="000000"/>
-                <w:sz w:val="16"/>
-                <w:lang w:val="de-DE" w:eastAsia="de-DE" w:bidi="de-DE"/>
-              </w:rPr>
-              <w:t xml:space="preserve">Schlussrechnung </w:t>
+                <w:rFonts w:ascii="Neue Hans Kendrick ExtraLight" w:hAnsi="Neue Hans Kendrick ExtraLight"/>
+                <w:sz w:val="16"/>
+                <w:szCs w:val="16"/>
+                <w:lang w:val="de-DE"/>
+              </w:rPr>
+              <w:t>{% if invoice_type == 'AR' %}</w:t>
+            </w:r>
+            <w:proofErr w:type="spellStart"/>
+            <w:r>
+              <w:rPr>
+                <w:rFonts w:ascii="Neue Hans Kendrick ExtraLight" w:hAnsi="Neue Hans Kendrick ExtraLight"/>
+                <w:b/>
+                <w:bCs/>
+                <w:sz w:val="16"/>
+                <w:szCs w:val="16"/>
+              </w:rPr>
+              <w:t>Abschlagsrechnung</w:t>
+            </w:r>
+            <w:proofErr w:type="spellEnd"/>
+            <w:r>
+              <w:rPr>
+                <w:rFonts w:ascii="Neue Hans Kendrick ExtraLight" w:hAnsi="Neue Hans Kendrick ExtraLight"/>
+                <w:sz w:val="16"/>
+                <w:szCs w:val="16"/>
+                <w:lang w:val="de-DE"/>
+              </w:rPr>
+              <w:t>{% else %}</w:t>
+            </w:r>
+            <w:r>
+              <w:rPr>
+                <w:rFonts w:ascii="Neue Hans Kendrick ExtraLight" w:hAnsi="Neue Hans Kendrick ExtraLight"/>
+                <w:b/>
+                <w:bCs/>
+                <w:sz w:val="16"/>
+                <w:szCs w:val="16"/>
+                <w:lang w:val="de-DE"/>
+              </w:rPr>
+              <w:t xml:space="preserve"> </w:t>
+            </w:r>
+            <w:proofErr w:type="spellStart"/>
+            <w:r>
+              <w:rPr>
+                <w:rFonts w:ascii="Neue Hans Kendrick ExtraLight" w:hAnsi="Neue Hans Kendrick ExtraLight"/>
+                <w:b/>
+                <w:bCs/>
+                <w:sz w:val="16"/>
+                <w:szCs w:val="16"/>
+              </w:rPr>
+              <w:t>Schlussrechnung</w:t>
+            </w:r>
+            <w:proofErr w:type="spellEnd"/>
+            <w:r>
+              <w:rPr>
+                <w:rFonts w:ascii="Neue Hans Kendrick ExtraLight" w:hAnsi="Neue Hans Kendrick ExtraLight"/>
+                <w:sz w:val="16"/>
+                <w:szCs w:val="16"/>
+                <w:lang w:val="de-DE"/>
+              </w:rPr>
+              <w:t>{% endif %}</w:t>
+            </w:r>
+            <w:r>
+              <w:rPr>
+                <w:rFonts w:ascii="Neue Hans Kendrick ExtraLight" w:hAnsi="Neue Hans Kendrick ExtraLight"/>
+                <w:sz w:val="16"/>
+                <w:szCs w:val="16"/>
+                <w:lang w:val="de-DE"/>
+              </w:rPr>
+              <w:t xml:space="preserve">, </w:t>
             </w:r>
             <w:r>
               <w:rPr>
@@ -2140,8 +2339,45 @@
                 <w:u w:val="single"/>
                 <w:lang w:val="en-DE" w:eastAsia="de-DE" w:bidi="de-DE"/>
               </w:rPr>
-              <w:t>u zahlender Rechnungsbetrag</w:t>
-            </w:r>
+              <w:t xml:space="preserve">u </w:t>
+            </w:r>
+            <w:proofErr w:type="spellStart"/>
+            <w:r>
+              <w:rPr>
+                <w:rFonts w:ascii="Neue Hans Kendrick Light" w:eastAsia="Neue Hans Kendrick Light" w:hAnsi="Neue Hans Kendrick Light"/>
+                <w:b/>
+                <w:bCs/>
+                <w:sz w:val="16"/>
+                <w:u w:val="single"/>
+                <w:lang w:val="en-DE" w:eastAsia="de-DE" w:bidi="de-DE"/>
+              </w:rPr>
+              <w:t>zahlender</w:t>
+            </w:r>
+            <w:proofErr w:type="spellEnd"/>
+            <w:r>
+              <w:rPr>
+                <w:rFonts w:ascii="Neue Hans Kendrick Light" w:eastAsia="Neue Hans Kendrick Light" w:hAnsi="Neue Hans Kendrick Light"/>
+                <w:b/>
+                <w:bCs/>
+                <w:sz w:val="16"/>
+                <w:u w:val="single"/>
+                <w:lang w:val="en-DE" w:eastAsia="de-DE" w:bidi="de-DE"/>
+              </w:rPr>
+              <w:t xml:space="preserve"> </w:t>
+            </w:r>
+            <w:proofErr w:type="spellStart"/>
+            <w:r>
+              <w:rPr>
+                <w:rFonts w:ascii="Neue Hans Kendrick Light" w:eastAsia="Neue Hans Kendrick Light" w:hAnsi="Neue Hans Kendrick Light"/>
+                <w:b/>
+                <w:bCs/>
+                <w:sz w:val="16"/>
+                <w:u w:val="single"/>
+                <w:lang w:val="en-DE" w:eastAsia="de-DE" w:bidi="de-DE"/>
+              </w:rPr>
+              <w:t>Rechnungsbetrag</w:t>
+            </w:r>
+            <w:proofErr w:type="spellEnd"/>
           </w:p>
           <w:p>
             <w:pPr>
@@ -3994,6 +4230,7 @@
               <w:t>{{</w:t>
             </w:r>
             <w:proofErr w:type="spellStart"/>
+            <w:proofErr w:type="gramStart"/>
             <w:r>
               <w:rPr>
                 <w:rFonts w:ascii="Neue Hans Kendrick Light" w:eastAsia="Neue Hans Kendrick Light" w:hAnsi="Neue Hans Kendrick Light" w:cs="Neue Hans Kendrick Light"/>
@@ -4008,7 +4245,16 @@
                 <w:sz w:val="18"/>
                 <w:lang w:val="en-US" w:eastAsia="de-DE" w:bidi="de-DE"/>
               </w:rPr>
-              <w:t>tem_name</w:t>
+              <w:t>tem</w:t>
+            </w:r>
+            <w:proofErr w:type="gramEnd"/>
+            <w:r>
+              <w:rPr>
+                <w:rFonts w:ascii="Neue Hans Kendrick Light" w:eastAsia="Neue Hans Kendrick Light" w:hAnsi="Neue Hans Kendrick Light" w:cs="Neue Hans Kendrick Light"/>
+                <w:sz w:val="18"/>
+                <w:lang w:val="en-US" w:eastAsia="de-DE" w:bidi="de-DE"/>
+              </w:rPr>
+              <w:t>_name</w:t>
             </w:r>
             <w:proofErr w:type="spellEnd"/>
             <w:r>
@@ -7939,6 +8185,7 @@
                 <w:lang w:val="en-US" w:eastAsia="de-DE" w:bidi="de-DE"/>
               </w:rPr>
             </w:pPr>
+            <w:proofErr w:type="gramStart"/>
             <w:r>
               <w:rPr>
                 <w:rFonts w:ascii="Neue Hans Kendrick Light" w:eastAsia="Neue Hans Kendrick Light" w:hAnsi="Neue Hans Kendrick Light"/>
@@ -7956,7 +8203,17 @@
                 <w:sz w:val="16"/>
                 <w:lang w:val="en-US" w:eastAsia="de-DE" w:bidi="de-DE"/>
               </w:rPr>
-              <w:t>invoice_title</w:t>
+              <w:t>invoice</w:t>
+            </w:r>
+            <w:proofErr w:type="gramEnd"/>
+            <w:r>
+              <w:rPr>
+                <w:rFonts w:ascii="Neue Hans Kendrick Light" w:eastAsia="Neue Hans Kendrick Light" w:hAnsi="Neue Hans Kendrick Light"/>
+                <w:bCs/>
+                <w:sz w:val="16"/>
+                <w:lang w:val="en-US" w:eastAsia="de-DE" w:bidi="de-DE"/>
+              </w:rPr>
+              <w:t>_title</w:t>
             </w:r>
             <w:proofErr w:type="spellEnd"/>
             <w:r>
@@ -10993,7 +11250,6 @@
   <w:style w:type="character" w:default="1" w:styleId="DefaultParagraphFont">
     <w:name w:val="Default Paragraph Font"/>
     <w:uiPriority w:val="1"/>
-    <w:semiHidden/>
     <w:unhideWhenUsed/>
   </w:style>
   <w:style w:type="table" w:default="1" w:styleId="TableNormal">
